--- a/WEB-110-HTML/Web_Project/Document.docx
+++ b/WEB-110-HTML/Web_Project/Document.docx
@@ -14369,6 +14369,5653 @@
         </w:rPr>
         <w:t xml:space="preserve">  }</w:t>
       </w:r>
+    </w:p>
+    <w:p>
+      <w:pPr>
+        <w:pStyle w:val="Normal"/>
+        <w:spacing w:line="270" w:lineRule="exact"/>
+        <w:rPr>
+          <w:rFonts w:ascii="Calibri" w:hAnsi="Calibri" w:eastAsia="Calibri" w:cs="Calibri" w:asciiTheme="minorAscii" w:hAnsiTheme="minorAscii" w:eastAsiaTheme="minorAscii" w:cstheme="minorAscii"/>
+          <w:b w:val="0"/>
+          <w:bCs w:val="0"/>
+          <w:sz w:val="22"/>
+          <w:szCs w:val="22"/>
+        </w:rPr>
+      </w:pPr>
+      <w:r>
+        <w:rPr>
+          <w:rFonts w:ascii="Calibri" w:hAnsi="Calibri" w:eastAsia="Calibri" w:cs="Calibri" w:asciiTheme="minorAscii" w:hAnsiTheme="minorAscii" w:eastAsiaTheme="minorAscii" w:cstheme="minorAscii"/>
+          <w:b w:val="0"/>
+          <w:bCs w:val="0"/>
+          <w:sz w:val="22"/>
+          <w:szCs w:val="22"/>
+        </w:rPr>
+        <w:t xml:space="preserve">26. </w:t>
+      </w:r>
+      <w:r>
+        <w:rPr>
+          <w:rFonts w:ascii="Calibri" w:hAnsi="Calibri" w:eastAsia="Calibri" w:cs="Calibri" w:asciiTheme="minorAscii" w:hAnsiTheme="minorAscii" w:eastAsiaTheme="minorAscii" w:cstheme="minorAscii"/>
+          <w:b w:val="1"/>
+          <w:bCs w:val="1"/>
+          <w:sz w:val="22"/>
+          <w:szCs w:val="22"/>
+        </w:rPr>
+        <w:t>Con</w:t>
+      </w:r>
+      <w:r>
+        <w:rPr>
+          <w:rFonts w:ascii="Calibri" w:hAnsi="Calibri" w:eastAsia="Calibri" w:cs="Calibri" w:asciiTheme="minorAscii" w:hAnsiTheme="minorAscii" w:eastAsiaTheme="minorAscii" w:cstheme="minorAscii"/>
+          <w:b w:val="1"/>
+          <w:bCs w:val="1"/>
+          <w:sz w:val="22"/>
+          <w:szCs w:val="22"/>
+        </w:rPr>
+        <w:t>t</w:t>
+      </w:r>
+      <w:r>
+        <w:rPr>
+          <w:rFonts w:ascii="Calibri" w:hAnsi="Calibri" w:eastAsia="Calibri" w:cs="Calibri" w:asciiTheme="minorAscii" w:hAnsiTheme="minorAscii" w:eastAsiaTheme="minorAscii" w:cstheme="minorAscii"/>
+          <w:b w:val="1"/>
+          <w:bCs w:val="1"/>
+          <w:sz w:val="22"/>
+          <w:szCs w:val="22"/>
+        </w:rPr>
+        <w:t>act.</w:t>
+      </w:r>
+      <w:r>
+        <w:rPr>
+          <w:rFonts w:ascii="Calibri" w:hAnsi="Calibri" w:eastAsia="Calibri" w:cs="Calibri" w:asciiTheme="minorAscii" w:hAnsiTheme="minorAscii" w:eastAsiaTheme="minorAscii" w:cstheme="minorAscii"/>
+          <w:b w:val="1"/>
+          <w:bCs w:val="1"/>
+          <w:sz w:val="22"/>
+          <w:szCs w:val="22"/>
+        </w:rPr>
+        <w:t xml:space="preserve">html </w:t>
+      </w:r>
+      <w:r>
+        <w:rPr>
+          <w:rFonts w:ascii="Calibri" w:hAnsi="Calibri" w:eastAsia="Calibri" w:cs="Calibri" w:asciiTheme="minorAscii" w:hAnsiTheme="minorAscii" w:eastAsiaTheme="minorAscii" w:cstheme="minorAscii"/>
+          <w:b w:val="0"/>
+          <w:bCs w:val="0"/>
+          <w:sz w:val="22"/>
+          <w:szCs w:val="22"/>
+        </w:rPr>
+        <w:t xml:space="preserve">article </w:t>
+      </w:r>
+      <w:r>
+        <w:rPr>
+          <w:rFonts w:ascii="Calibri" w:hAnsi="Calibri" w:eastAsia="Calibri" w:cs="Calibri" w:asciiTheme="minorAscii" w:hAnsiTheme="minorAscii" w:eastAsiaTheme="minorAscii" w:cstheme="minorAscii"/>
+          <w:b w:val="0"/>
+          <w:bCs w:val="0"/>
+          <w:sz w:val="22"/>
+          <w:szCs w:val="22"/>
+        </w:rPr>
+        <w:t>element to contain everything H1 to make heading for form and creating form</w:t>
+      </w:r>
+    </w:p>
+    <w:p>
+      <w:pPr>
+        <w:pStyle w:val="Normal"/>
+        <w:ind w:left="0"/>
+        <w:rPr>
+          <w:rFonts w:ascii="Calibri" w:hAnsi="Calibri" w:eastAsia="Calibri" w:cs="Calibri" w:asciiTheme="minorAscii" w:hAnsiTheme="minorAscii" w:eastAsiaTheme="minorAscii" w:cstheme="minorAscii"/>
+          <w:b w:val="0"/>
+          <w:bCs w:val="0"/>
+          <w:sz w:val="22"/>
+          <w:szCs w:val="22"/>
+        </w:rPr>
+      </w:pPr>
+      <w:r>
+        <w:rPr>
+          <w:rFonts w:ascii="Calibri" w:hAnsi="Calibri" w:eastAsia="Calibri" w:cs="Calibri" w:asciiTheme="minorAscii" w:hAnsiTheme="minorAscii" w:eastAsiaTheme="minorAscii" w:cstheme="minorAscii"/>
+          <w:b w:val="0"/>
+          <w:bCs w:val="0"/>
+          <w:sz w:val="22"/>
+          <w:szCs w:val="22"/>
+        </w:rPr>
+        <w:t>&lt;article&gt;</w:t>
+      </w:r>
+    </w:p>
+    <w:p>
+      <w:pPr>
+        <w:pStyle w:val="Normal"/>
+        <w:ind w:left="720"/>
+        <w:rPr>
+          <w:rFonts w:ascii="Calibri" w:hAnsi="Calibri" w:eastAsia="Calibri" w:cs="Calibri" w:asciiTheme="minorAscii" w:hAnsiTheme="minorAscii" w:eastAsiaTheme="minorAscii" w:cstheme="minorAscii"/>
+          <w:b w:val="0"/>
+          <w:bCs w:val="0"/>
+          <w:sz w:val="22"/>
+          <w:szCs w:val="22"/>
+        </w:rPr>
+      </w:pPr>
+      <w:r>
+        <w:rPr>
+          <w:rFonts w:ascii="Calibri" w:hAnsi="Calibri" w:eastAsia="Calibri" w:cs="Calibri" w:asciiTheme="minorAscii" w:hAnsiTheme="minorAscii" w:eastAsiaTheme="minorAscii" w:cstheme="minorAscii"/>
+          <w:b w:val="0"/>
+          <w:bCs w:val="0"/>
+          <w:sz w:val="22"/>
+          <w:szCs w:val="22"/>
+        </w:rPr>
+        <w:t>&lt;h1&gt;New Customer Information Form&lt;/h1&gt;</w:t>
+      </w:r>
+    </w:p>
+    <w:p>
+      <w:pPr>
+        <w:pStyle w:val="Normal"/>
+        <w:ind w:left="720"/>
+        <w:rPr>
+          <w:rFonts w:ascii="Calibri" w:hAnsi="Calibri" w:eastAsia="Calibri" w:cs="Calibri" w:asciiTheme="minorAscii" w:hAnsiTheme="minorAscii" w:eastAsiaTheme="minorAscii" w:cstheme="minorAscii"/>
+          <w:b w:val="0"/>
+          <w:bCs w:val="0"/>
+          <w:sz w:val="22"/>
+          <w:szCs w:val="22"/>
+        </w:rPr>
+      </w:pPr>
+      <w:r>
+        <w:rPr>
+          <w:rFonts w:ascii="Calibri" w:hAnsi="Calibri" w:eastAsia="Calibri" w:cs="Calibri" w:asciiTheme="minorAscii" w:hAnsiTheme="minorAscii" w:eastAsiaTheme="minorAscii" w:cstheme="minorAscii"/>
+          <w:b w:val="0"/>
+          <w:bCs w:val="0"/>
+          <w:sz w:val="22"/>
+          <w:szCs w:val="22"/>
+        </w:rPr>
+        <w:t>&lt;form id="</w:t>
+      </w:r>
+      <w:proofErr w:type="spellStart"/>
+      <w:r>
+        <w:rPr>
+          <w:rFonts w:ascii="Calibri" w:hAnsi="Calibri" w:eastAsia="Calibri" w:cs="Calibri" w:asciiTheme="minorAscii" w:hAnsiTheme="minorAscii" w:eastAsiaTheme="minorAscii" w:cstheme="minorAscii"/>
+          <w:b w:val="0"/>
+          <w:bCs w:val="0"/>
+          <w:sz w:val="22"/>
+          <w:szCs w:val="22"/>
+        </w:rPr>
+        <w:t>billShip</w:t>
+      </w:r>
+      <w:proofErr w:type="spellEnd"/>
+      <w:r>
+        <w:rPr>
+          <w:rFonts w:ascii="Calibri" w:hAnsi="Calibri" w:eastAsia="Calibri" w:cs="Calibri" w:asciiTheme="minorAscii" w:hAnsiTheme="minorAscii" w:eastAsiaTheme="minorAscii" w:cstheme="minorAscii"/>
+          <w:b w:val="0"/>
+          <w:bCs w:val="0"/>
+          <w:sz w:val="22"/>
+          <w:szCs w:val="22"/>
+        </w:rPr>
+        <w:t>" name="</w:t>
+      </w:r>
+      <w:proofErr w:type="spellStart"/>
+      <w:r>
+        <w:rPr>
+          <w:rFonts w:ascii="Calibri" w:hAnsi="Calibri" w:eastAsia="Calibri" w:cs="Calibri" w:asciiTheme="minorAscii" w:hAnsiTheme="minorAscii" w:eastAsiaTheme="minorAscii" w:cstheme="minorAscii"/>
+          <w:b w:val="0"/>
+          <w:bCs w:val="0"/>
+          <w:sz w:val="22"/>
+          <w:szCs w:val="22"/>
+        </w:rPr>
+        <w:t>billShip</w:t>
+      </w:r>
+      <w:proofErr w:type="spellEnd"/>
+      <w:r>
+        <w:rPr>
+          <w:rFonts w:ascii="Calibri" w:hAnsi="Calibri" w:eastAsia="Calibri" w:cs="Calibri" w:asciiTheme="minorAscii" w:hAnsiTheme="minorAscii" w:eastAsiaTheme="minorAscii" w:cstheme="minorAscii"/>
+          <w:b w:val="0"/>
+          <w:bCs w:val="0"/>
+          <w:sz w:val="22"/>
+          <w:szCs w:val="22"/>
+        </w:rPr>
+        <w:t>" method="get" action="</w:t>
+      </w:r>
+      <w:r>
+        <w:rPr>
+          <w:rFonts w:ascii="Calibri" w:hAnsi="Calibri" w:eastAsia="Calibri" w:cs="Calibri" w:asciiTheme="minorAscii" w:hAnsiTheme="minorAscii" w:eastAsiaTheme="minorAscii" w:cstheme="minorAscii"/>
+          <w:b w:val="0"/>
+          <w:bCs w:val="0"/>
+          <w:sz w:val="22"/>
+          <w:szCs w:val="22"/>
+        </w:rPr>
+        <w:t>#</w:t>
+      </w:r>
+      <w:r>
+        <w:rPr>
+          <w:rFonts w:ascii="Calibri" w:hAnsi="Calibri" w:eastAsia="Calibri" w:cs="Calibri" w:asciiTheme="minorAscii" w:hAnsiTheme="minorAscii" w:eastAsiaTheme="minorAscii" w:cstheme="minorAscii"/>
+          <w:b w:val="0"/>
+          <w:bCs w:val="0"/>
+          <w:sz w:val="22"/>
+          <w:szCs w:val="22"/>
+        </w:rPr>
+        <w:t>"&gt;</w:t>
+      </w:r>
+    </w:p>
+    <w:p>
+      <w:pPr>
+        <w:pStyle w:val="Normal"/>
+        <w:bidi w:val="0"/>
+        <w:spacing w:before="0" w:beforeAutospacing="off" w:after="160" w:afterAutospacing="off" w:line="259" w:lineRule="auto"/>
+        <w:ind w:left="0" w:right="0"/>
+        <w:jc w:val="left"/>
+        <w:rPr>
+          <w:rFonts w:ascii="Calibri" w:hAnsi="Calibri" w:eastAsia="Calibri" w:cs="Calibri" w:asciiTheme="minorAscii" w:hAnsiTheme="minorAscii" w:eastAsiaTheme="minorAscii" w:cstheme="minorAscii"/>
+          <w:b w:val="0"/>
+          <w:bCs w:val="0"/>
+          <w:sz w:val="22"/>
+          <w:szCs w:val="22"/>
+        </w:rPr>
+      </w:pPr>
+      <w:r>
+        <w:rPr>
+          <w:rFonts w:ascii="Calibri" w:hAnsi="Calibri" w:eastAsia="Calibri" w:cs="Calibri" w:asciiTheme="minorAscii" w:hAnsiTheme="minorAscii" w:eastAsiaTheme="minorAscii" w:cstheme="minorAscii"/>
+          <w:b w:val="1"/>
+          <w:bCs w:val="1"/>
+          <w:sz w:val="22"/>
+          <w:szCs w:val="22"/>
+        </w:rPr>
+        <w:t>27. Con</w:t>
+      </w:r>
+      <w:r>
+        <w:rPr>
+          <w:rFonts w:ascii="Calibri" w:hAnsi="Calibri" w:eastAsia="Calibri" w:cs="Calibri" w:asciiTheme="minorAscii" w:hAnsiTheme="minorAscii" w:eastAsiaTheme="minorAscii" w:cstheme="minorAscii"/>
+          <w:b w:val="1"/>
+          <w:bCs w:val="1"/>
+          <w:sz w:val="22"/>
+          <w:szCs w:val="22"/>
+        </w:rPr>
+        <w:t>t</w:t>
+      </w:r>
+      <w:r>
+        <w:rPr>
+          <w:rFonts w:ascii="Calibri" w:hAnsi="Calibri" w:eastAsia="Calibri" w:cs="Calibri" w:asciiTheme="minorAscii" w:hAnsiTheme="minorAscii" w:eastAsiaTheme="minorAscii" w:cstheme="minorAscii"/>
+          <w:b w:val="1"/>
+          <w:bCs w:val="1"/>
+          <w:sz w:val="22"/>
+          <w:szCs w:val="22"/>
+        </w:rPr>
+        <w:t xml:space="preserve">act.html </w:t>
+      </w:r>
+      <w:r>
+        <w:rPr>
+          <w:rFonts w:ascii="Calibri" w:hAnsi="Calibri" w:eastAsia="Calibri" w:cs="Calibri" w:asciiTheme="minorAscii" w:hAnsiTheme="minorAscii" w:eastAsiaTheme="minorAscii" w:cstheme="minorAscii"/>
+          <w:b w:val="0"/>
+          <w:bCs w:val="0"/>
+          <w:sz w:val="22"/>
+          <w:szCs w:val="22"/>
+        </w:rPr>
+        <w:t>section to the first form field and a legend to name that form field code showing what is required with asterisks and input fields for first and last name 1</w:t>
+      </w:r>
+      <w:r>
+        <w:rPr>
+          <w:rFonts w:ascii="Calibri" w:hAnsi="Calibri" w:eastAsia="Calibri" w:cs="Calibri" w:asciiTheme="minorAscii" w:hAnsiTheme="minorAscii" w:eastAsiaTheme="minorAscii" w:cstheme="minorAscii"/>
+          <w:b w:val="0"/>
+          <w:bCs w:val="0"/>
+          <w:sz w:val="22"/>
+          <w:szCs w:val="22"/>
+          <w:vertAlign w:val="superscript"/>
+        </w:rPr>
+        <w:t>st</w:t>
+      </w:r>
+      <w:r>
+        <w:rPr>
+          <w:rFonts w:ascii="Calibri" w:hAnsi="Calibri" w:eastAsia="Calibri" w:cs="Calibri" w:asciiTheme="minorAscii" w:hAnsiTheme="minorAscii" w:eastAsiaTheme="minorAscii" w:cstheme="minorAscii"/>
+          <w:b w:val="0"/>
+          <w:bCs w:val="0"/>
+          <w:sz w:val="22"/>
+          <w:szCs w:val="22"/>
+        </w:rPr>
+        <w:t xml:space="preserve"> and 2</w:t>
+      </w:r>
+      <w:r>
+        <w:rPr>
+          <w:rFonts w:ascii="Calibri" w:hAnsi="Calibri" w:eastAsia="Calibri" w:cs="Calibri" w:asciiTheme="minorAscii" w:hAnsiTheme="minorAscii" w:eastAsiaTheme="minorAscii" w:cstheme="minorAscii"/>
+          <w:b w:val="0"/>
+          <w:bCs w:val="0"/>
+          <w:sz w:val="22"/>
+          <w:szCs w:val="22"/>
+          <w:vertAlign w:val="superscript"/>
+        </w:rPr>
+        <w:t>nd</w:t>
+      </w:r>
+      <w:r>
+        <w:rPr>
+          <w:rFonts w:ascii="Calibri" w:hAnsi="Calibri" w:eastAsia="Calibri" w:cs="Calibri" w:asciiTheme="minorAscii" w:hAnsiTheme="minorAscii" w:eastAsiaTheme="minorAscii" w:cstheme="minorAscii"/>
+          <w:b w:val="0"/>
+          <w:bCs w:val="0"/>
+          <w:sz w:val="22"/>
+          <w:szCs w:val="22"/>
+        </w:rPr>
+        <w:t xml:space="preserve"> </w:t>
+      </w:r>
+      <w:proofErr w:type="gramStart"/>
+      <w:r>
+        <w:rPr>
+          <w:rFonts w:ascii="Calibri" w:hAnsi="Calibri" w:eastAsia="Calibri" w:cs="Calibri" w:asciiTheme="minorAscii" w:hAnsiTheme="minorAscii" w:eastAsiaTheme="minorAscii" w:cstheme="minorAscii"/>
+          <w:b w:val="0"/>
+          <w:bCs w:val="0"/>
+          <w:sz w:val="22"/>
+          <w:szCs w:val="22"/>
+        </w:rPr>
+        <w:t>address</w:t>
+      </w:r>
+      <w:proofErr w:type="gramEnd"/>
+      <w:r>
+        <w:rPr>
+          <w:rFonts w:ascii="Calibri" w:hAnsi="Calibri" w:eastAsia="Calibri" w:cs="Calibri" w:asciiTheme="minorAscii" w:hAnsiTheme="minorAscii" w:eastAsiaTheme="minorAscii" w:cstheme="minorAscii"/>
+          <w:b w:val="0"/>
+          <w:bCs w:val="0"/>
+          <w:sz w:val="22"/>
+          <w:szCs w:val="22"/>
+        </w:rPr>
+        <w:t xml:space="preserve"> and city</w:t>
+      </w:r>
+      <w:r>
+        <w:rPr>
+          <w:rFonts w:ascii="Calibri" w:hAnsi="Calibri" w:eastAsia="Calibri" w:cs="Calibri" w:asciiTheme="minorAscii" w:hAnsiTheme="minorAscii" w:eastAsiaTheme="minorAscii" w:cstheme="minorAscii"/>
+          <w:b w:val="0"/>
+          <w:bCs w:val="0"/>
+          <w:sz w:val="22"/>
+          <w:szCs w:val="22"/>
+        </w:rPr>
+        <w:t xml:space="preserve"> labels also created</w:t>
+      </w:r>
+      <w:r>
+        <w:rPr>
+          <w:rFonts w:ascii="Calibri" w:hAnsi="Calibri" w:eastAsia="Calibri" w:cs="Calibri" w:asciiTheme="minorAscii" w:hAnsiTheme="minorAscii" w:eastAsiaTheme="minorAscii" w:cstheme="minorAscii"/>
+          <w:b w:val="0"/>
+          <w:bCs w:val="0"/>
+          <w:sz w:val="22"/>
+          <w:szCs w:val="22"/>
+        </w:rPr>
+        <w:t xml:space="preserve"> and input text boxes. </w:t>
+      </w:r>
+      <w:r>
+        <w:rPr>
+          <w:rFonts w:ascii="Calibri" w:hAnsi="Calibri" w:eastAsia="Calibri" w:cs="Calibri" w:asciiTheme="minorAscii" w:hAnsiTheme="minorAscii" w:eastAsiaTheme="minorAscii" w:cstheme="minorAscii"/>
+          <w:b w:val="0"/>
+          <w:bCs w:val="0"/>
+          <w:sz w:val="22"/>
+          <w:szCs w:val="22"/>
+        </w:rPr>
+        <w:t>Code repeated twice for the billing information field.</w:t>
+      </w:r>
+    </w:p>
+    <w:p>
+      <w:pPr>
+        <w:pStyle w:val="Normal"/>
+        <w:ind w:left="720"/>
+        <w:rPr>
+          <w:rFonts w:ascii="Calibri" w:hAnsi="Calibri" w:eastAsia="Calibri" w:cs="Calibri" w:asciiTheme="minorAscii" w:hAnsiTheme="minorAscii" w:eastAsiaTheme="minorAscii" w:cstheme="minorAscii"/>
+          <w:b w:val="0"/>
+          <w:bCs w:val="0"/>
+          <w:sz w:val="22"/>
+          <w:szCs w:val="22"/>
+        </w:rPr>
+      </w:pPr>
+      <w:r>
+        <w:rPr>
+          <w:rFonts w:ascii="Calibri" w:hAnsi="Calibri" w:eastAsia="Calibri" w:cs="Calibri" w:asciiTheme="minorAscii" w:hAnsiTheme="minorAscii" w:eastAsiaTheme="minorAscii" w:cstheme="minorAscii"/>
+          <w:b w:val="0"/>
+          <w:bCs w:val="0"/>
+          <w:sz w:val="22"/>
+          <w:szCs w:val="22"/>
+        </w:rPr>
+        <w:t>&lt;section&gt;</w:t>
+      </w:r>
+    </w:p>
+    <w:p>
+      <w:pPr>
+        <w:pStyle w:val="Normal"/>
+        <w:ind w:left="720"/>
+        <w:rPr>
+          <w:rFonts w:ascii="Calibri" w:hAnsi="Calibri" w:eastAsia="Calibri" w:cs="Calibri" w:asciiTheme="minorAscii" w:hAnsiTheme="minorAscii" w:eastAsiaTheme="minorAscii" w:cstheme="minorAscii"/>
+          <w:b w:val="0"/>
+          <w:bCs w:val="0"/>
+          <w:sz w:val="22"/>
+          <w:szCs w:val="22"/>
+        </w:rPr>
+      </w:pPr>
+      <w:r>
+        <w:rPr>
+          <w:rFonts w:ascii="Calibri" w:hAnsi="Calibri" w:eastAsia="Calibri" w:cs="Calibri" w:asciiTheme="minorAscii" w:hAnsiTheme="minorAscii" w:eastAsiaTheme="minorAscii" w:cstheme="minorAscii"/>
+          <w:b w:val="0"/>
+          <w:bCs w:val="0"/>
+          <w:sz w:val="22"/>
+          <w:szCs w:val="22"/>
+        </w:rPr>
+        <w:t>&lt;legend&gt;Customer Shipping Address&lt;/legend&gt;</w:t>
+      </w:r>
+    </w:p>
+    <w:p>
+      <w:pPr>
+        <w:pStyle w:val="Normal"/>
+        <w:ind w:left="720"/>
+        <w:rPr>
+          <w:rFonts w:ascii="Calibri" w:hAnsi="Calibri" w:eastAsia="Calibri" w:cs="Calibri" w:asciiTheme="minorAscii" w:hAnsiTheme="minorAscii" w:eastAsiaTheme="minorAscii" w:cstheme="minorAscii"/>
+          <w:b w:val="0"/>
+          <w:bCs w:val="0"/>
+          <w:sz w:val="22"/>
+          <w:szCs w:val="22"/>
+        </w:rPr>
+      </w:pPr>
+      <w:r>
+        <w:rPr>
+          <w:rFonts w:ascii="Calibri" w:hAnsi="Calibri" w:eastAsia="Calibri" w:cs="Calibri" w:asciiTheme="minorAscii" w:hAnsiTheme="minorAscii" w:eastAsiaTheme="minorAscii" w:cstheme="minorAscii"/>
+          <w:b w:val="0"/>
+          <w:bCs w:val="0"/>
+          <w:sz w:val="22"/>
+          <w:szCs w:val="22"/>
+        </w:rPr>
+        <w:t>&lt;</w:t>
+      </w:r>
+      <w:proofErr w:type="spellStart"/>
+      <w:r>
+        <w:rPr>
+          <w:rFonts w:ascii="Calibri" w:hAnsi="Calibri" w:eastAsia="Calibri" w:cs="Calibri" w:asciiTheme="minorAscii" w:hAnsiTheme="minorAscii" w:eastAsiaTheme="minorAscii" w:cstheme="minorAscii"/>
+          <w:b w:val="0"/>
+          <w:bCs w:val="0"/>
+          <w:sz w:val="22"/>
+          <w:szCs w:val="22"/>
+        </w:rPr>
+        <w:t>fieldset</w:t>
+      </w:r>
+      <w:proofErr w:type="spellEnd"/>
+      <w:r>
+        <w:rPr>
+          <w:rFonts w:ascii="Calibri" w:hAnsi="Calibri" w:eastAsia="Calibri" w:cs="Calibri" w:asciiTheme="minorAscii" w:hAnsiTheme="minorAscii" w:eastAsiaTheme="minorAscii" w:cstheme="minorAscii"/>
+          <w:b w:val="0"/>
+          <w:bCs w:val="0"/>
+          <w:sz w:val="22"/>
+          <w:szCs w:val="22"/>
+        </w:rPr>
+        <w:t xml:space="preserve"> id="shipping"&gt;</w:t>
+      </w:r>
+    </w:p>
+    <w:p>
+      <w:pPr>
+        <w:pStyle w:val="Normal"/>
+        <w:ind w:left="720"/>
+        <w:rPr>
+          <w:rFonts w:ascii="Calibri" w:hAnsi="Calibri" w:eastAsia="Calibri" w:cs="Calibri" w:asciiTheme="minorAscii" w:hAnsiTheme="minorAscii" w:eastAsiaTheme="minorAscii" w:cstheme="minorAscii"/>
+          <w:b w:val="0"/>
+          <w:bCs w:val="0"/>
+          <w:sz w:val="22"/>
+          <w:szCs w:val="22"/>
+        </w:rPr>
+      </w:pPr>
+      <w:r>
+        <w:rPr>
+          <w:rFonts w:ascii="Calibri" w:hAnsi="Calibri" w:eastAsia="Calibri" w:cs="Calibri" w:asciiTheme="minorAscii" w:hAnsiTheme="minorAscii" w:eastAsiaTheme="minorAscii" w:cstheme="minorAscii"/>
+          <w:b w:val="0"/>
+          <w:bCs w:val="0"/>
+          <w:sz w:val="22"/>
+          <w:szCs w:val="22"/>
+        </w:rPr>
+        <w:t>&lt;p&gt;&lt;span&gt;*&lt;/span&gt; &amp;</w:t>
+      </w:r>
+      <w:proofErr w:type="spellStart"/>
+      <w:r>
+        <w:rPr>
+          <w:rFonts w:ascii="Calibri" w:hAnsi="Calibri" w:eastAsia="Calibri" w:cs="Calibri" w:asciiTheme="minorAscii" w:hAnsiTheme="minorAscii" w:eastAsiaTheme="minorAscii" w:cstheme="minorAscii"/>
+          <w:b w:val="0"/>
+          <w:bCs w:val="0"/>
+          <w:sz w:val="22"/>
+          <w:szCs w:val="22"/>
+        </w:rPr>
+        <w:t>mdash</w:t>
+      </w:r>
+      <w:proofErr w:type="spellEnd"/>
+      <w:r>
+        <w:rPr>
+          <w:rFonts w:ascii="Calibri" w:hAnsi="Calibri" w:eastAsia="Calibri" w:cs="Calibri" w:asciiTheme="minorAscii" w:hAnsiTheme="minorAscii" w:eastAsiaTheme="minorAscii" w:cstheme="minorAscii"/>
+          <w:b w:val="0"/>
+          <w:bCs w:val="0"/>
+          <w:sz w:val="22"/>
+          <w:szCs w:val="22"/>
+        </w:rPr>
+        <w:t>; Required Field&lt;/p&gt;</w:t>
+      </w:r>
+    </w:p>
+    <w:p>
+      <w:pPr>
+        <w:pStyle w:val="Normal"/>
+        <w:ind w:left="720"/>
+        <w:rPr>
+          <w:rFonts w:ascii="Calibri" w:hAnsi="Calibri" w:eastAsia="Calibri" w:cs="Calibri" w:asciiTheme="minorAscii" w:hAnsiTheme="minorAscii" w:eastAsiaTheme="minorAscii" w:cstheme="minorAscii"/>
+          <w:b w:val="0"/>
+          <w:bCs w:val="0"/>
+          <w:sz w:val="22"/>
+          <w:szCs w:val="22"/>
+        </w:rPr>
+      </w:pPr>
+      <w:r>
+        <w:rPr>
+          <w:rFonts w:ascii="Calibri" w:hAnsi="Calibri" w:eastAsia="Calibri" w:cs="Calibri" w:asciiTheme="minorAscii" w:hAnsiTheme="minorAscii" w:eastAsiaTheme="minorAscii" w:cstheme="minorAscii"/>
+          <w:b w:val="0"/>
+          <w:bCs w:val="0"/>
+          <w:sz w:val="22"/>
+          <w:szCs w:val="22"/>
+        </w:rPr>
+        <w:t>&lt;label for="</w:t>
+      </w:r>
+      <w:proofErr w:type="spellStart"/>
+      <w:r>
+        <w:rPr>
+          <w:rFonts w:ascii="Calibri" w:hAnsi="Calibri" w:eastAsia="Calibri" w:cs="Calibri" w:asciiTheme="minorAscii" w:hAnsiTheme="minorAscii" w:eastAsiaTheme="minorAscii" w:cstheme="minorAscii"/>
+          <w:b w:val="0"/>
+          <w:bCs w:val="0"/>
+          <w:sz w:val="22"/>
+          <w:szCs w:val="22"/>
+        </w:rPr>
+        <w:t>firstnameShip</w:t>
+      </w:r>
+      <w:proofErr w:type="spellEnd"/>
+      <w:r>
+        <w:rPr>
+          <w:rFonts w:ascii="Calibri" w:hAnsi="Calibri" w:eastAsia="Calibri" w:cs="Calibri" w:asciiTheme="minorAscii" w:hAnsiTheme="minorAscii" w:eastAsiaTheme="minorAscii" w:cstheme="minorAscii"/>
+          <w:b w:val="0"/>
+          <w:bCs w:val="0"/>
+          <w:sz w:val="22"/>
+          <w:szCs w:val="22"/>
+        </w:rPr>
+        <w:t>"&gt;First Name &lt;span&gt;*&lt;/span&gt;&lt;/label&gt;</w:t>
+      </w:r>
+    </w:p>
+    <w:p>
+      <w:pPr>
+        <w:pStyle w:val="Normal"/>
+        <w:ind w:left="720"/>
+        <w:rPr>
+          <w:rFonts w:ascii="Calibri" w:hAnsi="Calibri" w:eastAsia="Calibri" w:cs="Calibri" w:asciiTheme="minorAscii" w:hAnsiTheme="minorAscii" w:eastAsiaTheme="minorAscii" w:cstheme="minorAscii"/>
+          <w:b w:val="0"/>
+          <w:bCs w:val="0"/>
+          <w:sz w:val="22"/>
+          <w:szCs w:val="22"/>
+        </w:rPr>
+      </w:pPr>
+      <w:r>
+        <w:rPr>
+          <w:rFonts w:ascii="Calibri" w:hAnsi="Calibri" w:eastAsia="Calibri" w:cs="Calibri" w:asciiTheme="minorAscii" w:hAnsiTheme="minorAscii" w:eastAsiaTheme="minorAscii" w:cstheme="minorAscii"/>
+          <w:b w:val="0"/>
+          <w:bCs w:val="0"/>
+          <w:sz w:val="22"/>
+          <w:szCs w:val="22"/>
+        </w:rPr>
+        <w:t>&lt;input type="text" required id="</w:t>
+      </w:r>
+      <w:proofErr w:type="spellStart"/>
+      <w:r>
+        <w:rPr>
+          <w:rFonts w:ascii="Calibri" w:hAnsi="Calibri" w:eastAsia="Calibri" w:cs="Calibri" w:asciiTheme="minorAscii" w:hAnsiTheme="minorAscii" w:eastAsiaTheme="minorAscii" w:cstheme="minorAscii"/>
+          <w:b w:val="0"/>
+          <w:bCs w:val="0"/>
+          <w:sz w:val="22"/>
+          <w:szCs w:val="22"/>
+        </w:rPr>
+        <w:t>firstnameShip</w:t>
+      </w:r>
+      <w:proofErr w:type="spellEnd"/>
+      <w:r>
+        <w:rPr>
+          <w:rFonts w:ascii="Calibri" w:hAnsi="Calibri" w:eastAsia="Calibri" w:cs="Calibri" w:asciiTheme="minorAscii" w:hAnsiTheme="minorAscii" w:eastAsiaTheme="minorAscii" w:cstheme="minorAscii"/>
+          <w:b w:val="0"/>
+          <w:bCs w:val="0"/>
+          <w:sz w:val="22"/>
+          <w:szCs w:val="22"/>
+        </w:rPr>
+        <w:t>" name="</w:t>
+      </w:r>
+      <w:proofErr w:type="spellStart"/>
+      <w:r>
+        <w:rPr>
+          <w:rFonts w:ascii="Calibri" w:hAnsi="Calibri" w:eastAsia="Calibri" w:cs="Calibri" w:asciiTheme="minorAscii" w:hAnsiTheme="minorAscii" w:eastAsiaTheme="minorAscii" w:cstheme="minorAscii"/>
+          <w:b w:val="0"/>
+          <w:bCs w:val="0"/>
+          <w:sz w:val="22"/>
+          <w:szCs w:val="22"/>
+        </w:rPr>
+        <w:t>firstnameShip</w:t>
+      </w:r>
+      <w:proofErr w:type="spellEnd"/>
+      <w:r>
+        <w:rPr>
+          <w:rFonts w:ascii="Calibri" w:hAnsi="Calibri" w:eastAsia="Calibri" w:cs="Calibri" w:asciiTheme="minorAscii" w:hAnsiTheme="minorAscii" w:eastAsiaTheme="minorAscii" w:cstheme="minorAscii"/>
+          <w:b w:val="0"/>
+          <w:bCs w:val="0"/>
+          <w:sz w:val="22"/>
+          <w:szCs w:val="22"/>
+        </w:rPr>
+        <w:t>" /&gt;</w:t>
+      </w:r>
+    </w:p>
+    <w:p>
+      <w:pPr>
+        <w:pStyle w:val="Normal"/>
+        <w:ind w:left="720"/>
+        <w:rPr>
+          <w:rFonts w:ascii="Calibri" w:hAnsi="Calibri" w:eastAsia="Calibri" w:cs="Calibri" w:asciiTheme="minorAscii" w:hAnsiTheme="minorAscii" w:eastAsiaTheme="minorAscii" w:cstheme="minorAscii"/>
+          <w:b w:val="0"/>
+          <w:bCs w:val="0"/>
+          <w:sz w:val="22"/>
+          <w:szCs w:val="22"/>
+        </w:rPr>
+      </w:pPr>
+      <w:r>
+        <w:rPr>
+          <w:rFonts w:ascii="Calibri" w:hAnsi="Calibri" w:eastAsia="Calibri" w:cs="Calibri" w:asciiTheme="minorAscii" w:hAnsiTheme="minorAscii" w:eastAsiaTheme="minorAscii" w:cstheme="minorAscii"/>
+          <w:b w:val="0"/>
+          <w:bCs w:val="0"/>
+          <w:sz w:val="22"/>
+          <w:szCs w:val="22"/>
+        </w:rPr>
+        <w:t>&lt;label for="</w:t>
+      </w:r>
+      <w:proofErr w:type="spellStart"/>
+      <w:r>
+        <w:rPr>
+          <w:rFonts w:ascii="Calibri" w:hAnsi="Calibri" w:eastAsia="Calibri" w:cs="Calibri" w:asciiTheme="minorAscii" w:hAnsiTheme="minorAscii" w:eastAsiaTheme="minorAscii" w:cstheme="minorAscii"/>
+          <w:b w:val="0"/>
+          <w:bCs w:val="0"/>
+          <w:sz w:val="22"/>
+          <w:szCs w:val="22"/>
+        </w:rPr>
+        <w:t>lastnameShip</w:t>
+      </w:r>
+      <w:proofErr w:type="spellEnd"/>
+      <w:r>
+        <w:rPr>
+          <w:rFonts w:ascii="Calibri" w:hAnsi="Calibri" w:eastAsia="Calibri" w:cs="Calibri" w:asciiTheme="minorAscii" w:hAnsiTheme="minorAscii" w:eastAsiaTheme="minorAscii" w:cstheme="minorAscii"/>
+          <w:b w:val="0"/>
+          <w:bCs w:val="0"/>
+          <w:sz w:val="22"/>
+          <w:szCs w:val="22"/>
+        </w:rPr>
+        <w:t>"&gt;Last Name &lt;span&gt;*&lt;/span&gt;&lt;/label&gt;</w:t>
+      </w:r>
+    </w:p>
+    <w:p>
+      <w:pPr>
+        <w:pStyle w:val="Normal"/>
+        <w:ind w:left="720"/>
+        <w:rPr>
+          <w:rFonts w:ascii="Calibri" w:hAnsi="Calibri" w:eastAsia="Calibri" w:cs="Calibri" w:asciiTheme="minorAscii" w:hAnsiTheme="minorAscii" w:eastAsiaTheme="minorAscii" w:cstheme="minorAscii"/>
+          <w:b w:val="0"/>
+          <w:bCs w:val="0"/>
+          <w:sz w:val="22"/>
+          <w:szCs w:val="22"/>
+        </w:rPr>
+      </w:pPr>
+      <w:r>
+        <w:rPr>
+          <w:rFonts w:ascii="Calibri" w:hAnsi="Calibri" w:eastAsia="Calibri" w:cs="Calibri" w:asciiTheme="minorAscii" w:hAnsiTheme="minorAscii" w:eastAsiaTheme="minorAscii" w:cstheme="minorAscii"/>
+          <w:b w:val="0"/>
+          <w:bCs w:val="0"/>
+          <w:sz w:val="22"/>
+          <w:szCs w:val="22"/>
+        </w:rPr>
+        <w:t>&lt;input type="text" required id="</w:t>
+      </w:r>
+      <w:proofErr w:type="spellStart"/>
+      <w:r>
+        <w:rPr>
+          <w:rFonts w:ascii="Calibri" w:hAnsi="Calibri" w:eastAsia="Calibri" w:cs="Calibri" w:asciiTheme="minorAscii" w:hAnsiTheme="minorAscii" w:eastAsiaTheme="minorAscii" w:cstheme="minorAscii"/>
+          <w:b w:val="0"/>
+          <w:bCs w:val="0"/>
+          <w:sz w:val="22"/>
+          <w:szCs w:val="22"/>
+        </w:rPr>
+        <w:t>lastnameShip</w:t>
+      </w:r>
+      <w:proofErr w:type="spellEnd"/>
+      <w:r>
+        <w:rPr>
+          <w:rFonts w:ascii="Calibri" w:hAnsi="Calibri" w:eastAsia="Calibri" w:cs="Calibri" w:asciiTheme="minorAscii" w:hAnsiTheme="minorAscii" w:eastAsiaTheme="minorAscii" w:cstheme="minorAscii"/>
+          <w:b w:val="0"/>
+          <w:bCs w:val="0"/>
+          <w:sz w:val="22"/>
+          <w:szCs w:val="22"/>
+        </w:rPr>
+        <w:t>" name="</w:t>
+      </w:r>
+      <w:proofErr w:type="spellStart"/>
+      <w:r>
+        <w:rPr>
+          <w:rFonts w:ascii="Calibri" w:hAnsi="Calibri" w:eastAsia="Calibri" w:cs="Calibri" w:asciiTheme="minorAscii" w:hAnsiTheme="minorAscii" w:eastAsiaTheme="minorAscii" w:cstheme="minorAscii"/>
+          <w:b w:val="0"/>
+          <w:bCs w:val="0"/>
+          <w:sz w:val="22"/>
+          <w:szCs w:val="22"/>
+        </w:rPr>
+        <w:t>lastnameShip</w:t>
+      </w:r>
+      <w:proofErr w:type="spellEnd"/>
+      <w:r>
+        <w:rPr>
+          <w:rFonts w:ascii="Calibri" w:hAnsi="Calibri" w:eastAsia="Calibri" w:cs="Calibri" w:asciiTheme="minorAscii" w:hAnsiTheme="minorAscii" w:eastAsiaTheme="minorAscii" w:cstheme="minorAscii"/>
+          <w:b w:val="0"/>
+          <w:bCs w:val="0"/>
+          <w:sz w:val="22"/>
+          <w:szCs w:val="22"/>
+        </w:rPr>
+        <w:t>" /&gt;</w:t>
+      </w:r>
+    </w:p>
+    <w:p>
+      <w:pPr>
+        <w:pStyle w:val="Normal"/>
+        <w:ind w:left="720"/>
+        <w:rPr>
+          <w:rFonts w:ascii="Calibri" w:hAnsi="Calibri" w:eastAsia="Calibri" w:cs="Calibri" w:asciiTheme="minorAscii" w:hAnsiTheme="minorAscii" w:eastAsiaTheme="minorAscii" w:cstheme="minorAscii"/>
+          <w:b w:val="0"/>
+          <w:bCs w:val="0"/>
+          <w:sz w:val="22"/>
+          <w:szCs w:val="22"/>
+        </w:rPr>
+      </w:pPr>
+      <w:r>
+        <w:rPr>
+          <w:rFonts w:ascii="Calibri" w:hAnsi="Calibri" w:eastAsia="Calibri" w:cs="Calibri" w:asciiTheme="minorAscii" w:hAnsiTheme="minorAscii" w:eastAsiaTheme="minorAscii" w:cstheme="minorAscii"/>
+          <w:b w:val="0"/>
+          <w:bCs w:val="0"/>
+          <w:sz w:val="22"/>
+          <w:szCs w:val="22"/>
+        </w:rPr>
+        <w:t>&lt;label for="address1Ship"&gt;Address Line 1 &lt;span&gt;*&lt;/span&gt;&lt;/label&gt;</w:t>
+      </w:r>
+    </w:p>
+    <w:p>
+      <w:pPr>
+        <w:pStyle w:val="Normal"/>
+        <w:ind w:left="720"/>
+        <w:rPr>
+          <w:rFonts w:ascii="Calibri" w:hAnsi="Calibri" w:eastAsia="Calibri" w:cs="Calibri" w:asciiTheme="minorAscii" w:hAnsiTheme="minorAscii" w:eastAsiaTheme="minorAscii" w:cstheme="minorAscii"/>
+          <w:b w:val="0"/>
+          <w:bCs w:val="0"/>
+          <w:sz w:val="22"/>
+          <w:szCs w:val="22"/>
+        </w:rPr>
+      </w:pPr>
+      <w:r>
+        <w:rPr>
+          <w:rFonts w:ascii="Calibri" w:hAnsi="Calibri" w:eastAsia="Calibri" w:cs="Calibri" w:asciiTheme="minorAscii" w:hAnsiTheme="minorAscii" w:eastAsiaTheme="minorAscii" w:cstheme="minorAscii"/>
+          <w:b w:val="0"/>
+          <w:bCs w:val="0"/>
+          <w:sz w:val="22"/>
+          <w:szCs w:val="22"/>
+        </w:rPr>
+        <w:t>&lt;input type="text" required id="address1Ship" name="address1Ship" /&gt;</w:t>
+      </w:r>
+    </w:p>
+    <w:p>
+      <w:pPr>
+        <w:pStyle w:val="Normal"/>
+        <w:ind w:left="720"/>
+        <w:rPr>
+          <w:rFonts w:ascii="Calibri" w:hAnsi="Calibri" w:eastAsia="Calibri" w:cs="Calibri" w:asciiTheme="minorAscii" w:hAnsiTheme="minorAscii" w:eastAsiaTheme="minorAscii" w:cstheme="minorAscii"/>
+          <w:b w:val="0"/>
+          <w:bCs w:val="0"/>
+          <w:sz w:val="22"/>
+          <w:szCs w:val="22"/>
+        </w:rPr>
+      </w:pPr>
+      <w:r>
+        <w:rPr>
+          <w:rFonts w:ascii="Calibri" w:hAnsi="Calibri" w:eastAsia="Calibri" w:cs="Calibri" w:asciiTheme="minorAscii" w:hAnsiTheme="minorAscii" w:eastAsiaTheme="minorAscii" w:cstheme="minorAscii"/>
+          <w:b w:val="0"/>
+          <w:bCs w:val="0"/>
+          <w:sz w:val="22"/>
+          <w:szCs w:val="22"/>
+        </w:rPr>
+        <w:t>&lt;label for="address2Ship"&gt;Address Line 2 &lt;span&gt;&amp;</w:t>
+      </w:r>
+      <w:proofErr w:type="spellStart"/>
+      <w:r>
+        <w:rPr>
+          <w:rFonts w:ascii="Calibri" w:hAnsi="Calibri" w:eastAsia="Calibri" w:cs="Calibri" w:asciiTheme="minorAscii" w:hAnsiTheme="minorAscii" w:eastAsiaTheme="minorAscii" w:cstheme="minorAscii"/>
+          <w:b w:val="0"/>
+          <w:bCs w:val="0"/>
+          <w:sz w:val="22"/>
+          <w:szCs w:val="22"/>
+        </w:rPr>
+        <w:t>nbsp</w:t>
+      </w:r>
+      <w:proofErr w:type="spellEnd"/>
+      <w:r>
+        <w:rPr>
+          <w:rFonts w:ascii="Calibri" w:hAnsi="Calibri" w:eastAsia="Calibri" w:cs="Calibri" w:asciiTheme="minorAscii" w:hAnsiTheme="minorAscii" w:eastAsiaTheme="minorAscii" w:cstheme="minorAscii"/>
+          <w:b w:val="0"/>
+          <w:bCs w:val="0"/>
+          <w:sz w:val="22"/>
+          <w:szCs w:val="22"/>
+        </w:rPr>
+        <w:t>;&lt;/span&gt;&lt;/label&gt;</w:t>
+      </w:r>
+    </w:p>
+    <w:p>
+      <w:pPr>
+        <w:pStyle w:val="Normal"/>
+        <w:ind w:left="720"/>
+        <w:rPr>
+          <w:rFonts w:ascii="Calibri" w:hAnsi="Calibri" w:eastAsia="Calibri" w:cs="Calibri" w:asciiTheme="minorAscii" w:hAnsiTheme="minorAscii" w:eastAsiaTheme="minorAscii" w:cstheme="minorAscii"/>
+          <w:b w:val="0"/>
+          <w:bCs w:val="0"/>
+          <w:sz w:val="22"/>
+          <w:szCs w:val="22"/>
+        </w:rPr>
+      </w:pPr>
+      <w:r>
+        <w:rPr>
+          <w:rFonts w:ascii="Calibri" w:hAnsi="Calibri" w:eastAsia="Calibri" w:cs="Calibri" w:asciiTheme="minorAscii" w:hAnsiTheme="minorAscii" w:eastAsiaTheme="minorAscii" w:cstheme="minorAscii"/>
+          <w:b w:val="0"/>
+          <w:bCs w:val="0"/>
+          <w:sz w:val="22"/>
+          <w:szCs w:val="22"/>
+        </w:rPr>
+        <w:t>&lt;input type="text" id="address2Ship" name="address2Ship" /&gt;</w:t>
+      </w:r>
+    </w:p>
+    <w:p>
+      <w:pPr>
+        <w:pStyle w:val="Normal"/>
+        <w:ind w:left="720"/>
+        <w:rPr>
+          <w:rFonts w:ascii="Calibri" w:hAnsi="Calibri" w:eastAsia="Calibri" w:cs="Calibri" w:asciiTheme="minorAscii" w:hAnsiTheme="minorAscii" w:eastAsiaTheme="minorAscii" w:cstheme="minorAscii"/>
+          <w:b w:val="0"/>
+          <w:bCs w:val="0"/>
+          <w:sz w:val="22"/>
+          <w:szCs w:val="22"/>
+        </w:rPr>
+      </w:pPr>
+      <w:r>
+        <w:rPr>
+          <w:rFonts w:ascii="Calibri" w:hAnsi="Calibri" w:eastAsia="Calibri" w:cs="Calibri" w:asciiTheme="minorAscii" w:hAnsiTheme="minorAscii" w:eastAsiaTheme="minorAscii" w:cstheme="minorAscii"/>
+          <w:b w:val="0"/>
+          <w:bCs w:val="0"/>
+          <w:sz w:val="22"/>
+          <w:szCs w:val="22"/>
+        </w:rPr>
+        <w:t>&lt;label for="</w:t>
+      </w:r>
+      <w:proofErr w:type="spellStart"/>
+      <w:r>
+        <w:rPr>
+          <w:rFonts w:ascii="Calibri" w:hAnsi="Calibri" w:eastAsia="Calibri" w:cs="Calibri" w:asciiTheme="minorAscii" w:hAnsiTheme="minorAscii" w:eastAsiaTheme="minorAscii" w:cstheme="minorAscii"/>
+          <w:b w:val="0"/>
+          <w:bCs w:val="0"/>
+          <w:sz w:val="22"/>
+          <w:szCs w:val="22"/>
+        </w:rPr>
+        <w:t>cityShip</w:t>
+      </w:r>
+      <w:proofErr w:type="spellEnd"/>
+      <w:r>
+        <w:rPr>
+          <w:rFonts w:ascii="Calibri" w:hAnsi="Calibri" w:eastAsia="Calibri" w:cs="Calibri" w:asciiTheme="minorAscii" w:hAnsiTheme="minorAscii" w:eastAsiaTheme="minorAscii" w:cstheme="minorAscii"/>
+          <w:b w:val="0"/>
+          <w:bCs w:val="0"/>
+          <w:sz w:val="22"/>
+          <w:szCs w:val="22"/>
+        </w:rPr>
+        <w:t>"&gt;City &lt;span&gt;*&lt;/span&gt;&lt;/label&gt;</w:t>
+      </w:r>
+    </w:p>
+    <w:p>
+      <w:pPr>
+        <w:pStyle w:val="Normal"/>
+        <w:ind w:left="720"/>
+        <w:rPr>
+          <w:rFonts w:ascii="Calibri" w:hAnsi="Calibri" w:eastAsia="Calibri" w:cs="Calibri" w:asciiTheme="minorAscii" w:hAnsiTheme="minorAscii" w:eastAsiaTheme="minorAscii" w:cstheme="minorAscii"/>
+          <w:b w:val="0"/>
+          <w:bCs w:val="0"/>
+          <w:sz w:val="22"/>
+          <w:szCs w:val="22"/>
+        </w:rPr>
+      </w:pPr>
+      <w:r>
+        <w:rPr>
+          <w:rFonts w:ascii="Calibri" w:hAnsi="Calibri" w:eastAsia="Calibri" w:cs="Calibri" w:asciiTheme="minorAscii" w:hAnsiTheme="minorAscii" w:eastAsiaTheme="minorAscii" w:cstheme="minorAscii"/>
+          <w:b w:val="0"/>
+          <w:bCs w:val="0"/>
+          <w:sz w:val="22"/>
+          <w:szCs w:val="22"/>
+        </w:rPr>
+        <w:t>&lt;input type="text" required id="</w:t>
+      </w:r>
+      <w:proofErr w:type="spellStart"/>
+      <w:r>
+        <w:rPr>
+          <w:rFonts w:ascii="Calibri" w:hAnsi="Calibri" w:eastAsia="Calibri" w:cs="Calibri" w:asciiTheme="minorAscii" w:hAnsiTheme="minorAscii" w:eastAsiaTheme="minorAscii" w:cstheme="minorAscii"/>
+          <w:b w:val="0"/>
+          <w:bCs w:val="0"/>
+          <w:sz w:val="22"/>
+          <w:szCs w:val="22"/>
+        </w:rPr>
+        <w:t>cityShip</w:t>
+      </w:r>
+      <w:proofErr w:type="spellEnd"/>
+      <w:r>
+        <w:rPr>
+          <w:rFonts w:ascii="Calibri" w:hAnsi="Calibri" w:eastAsia="Calibri" w:cs="Calibri" w:asciiTheme="minorAscii" w:hAnsiTheme="minorAscii" w:eastAsiaTheme="minorAscii" w:cstheme="minorAscii"/>
+          <w:b w:val="0"/>
+          <w:bCs w:val="0"/>
+          <w:sz w:val="22"/>
+          <w:szCs w:val="22"/>
+        </w:rPr>
+        <w:t>" name="</w:t>
+      </w:r>
+      <w:proofErr w:type="spellStart"/>
+      <w:r>
+        <w:rPr>
+          <w:rFonts w:ascii="Calibri" w:hAnsi="Calibri" w:eastAsia="Calibri" w:cs="Calibri" w:asciiTheme="minorAscii" w:hAnsiTheme="minorAscii" w:eastAsiaTheme="minorAscii" w:cstheme="minorAscii"/>
+          <w:b w:val="0"/>
+          <w:bCs w:val="0"/>
+          <w:sz w:val="22"/>
+          <w:szCs w:val="22"/>
+        </w:rPr>
+        <w:t>cityShip</w:t>
+      </w:r>
+      <w:proofErr w:type="spellEnd"/>
+      <w:r>
+        <w:rPr>
+          <w:rFonts w:ascii="Calibri" w:hAnsi="Calibri" w:eastAsia="Calibri" w:cs="Calibri" w:asciiTheme="minorAscii" w:hAnsiTheme="minorAscii" w:eastAsiaTheme="minorAscii" w:cstheme="minorAscii"/>
+          <w:b w:val="0"/>
+          <w:bCs w:val="0"/>
+          <w:sz w:val="22"/>
+          <w:szCs w:val="22"/>
+        </w:rPr>
+        <w:t>" /&gt;</w:t>
+      </w:r>
+    </w:p>
+    <w:p>
+      <w:pPr>
+        <w:pStyle w:val="Normal"/>
+        <w:ind w:left="0"/>
+        <w:rPr>
+          <w:rFonts w:ascii="Calibri" w:hAnsi="Calibri" w:eastAsia="Calibri" w:cs="Calibri" w:asciiTheme="minorAscii" w:hAnsiTheme="minorAscii" w:eastAsiaTheme="minorAscii" w:cstheme="minorAscii"/>
+          <w:b w:val="1"/>
+          <w:bCs w:val="1"/>
+          <w:sz w:val="22"/>
+          <w:szCs w:val="22"/>
+        </w:rPr>
+      </w:pPr>
+      <w:r>
+        <w:rPr>
+          <w:rFonts w:ascii="Calibri" w:hAnsi="Calibri" w:eastAsia="Calibri" w:cs="Calibri" w:asciiTheme="minorAscii" w:hAnsiTheme="minorAscii" w:eastAsiaTheme="minorAscii" w:cstheme="minorAscii"/>
+          <w:b w:val="1"/>
+          <w:bCs w:val="1"/>
+          <w:sz w:val="22"/>
+          <w:szCs w:val="22"/>
+        </w:rPr>
+        <w:t xml:space="preserve">28. </w:t>
+      </w:r>
+      <w:r>
+        <w:rPr>
+          <w:rFonts w:ascii="Calibri" w:hAnsi="Calibri" w:eastAsia="Calibri" w:cs="Calibri" w:asciiTheme="minorAscii" w:hAnsiTheme="minorAscii" w:eastAsiaTheme="minorAscii" w:cstheme="minorAscii"/>
+          <w:b w:val="1"/>
+          <w:bCs w:val="1"/>
+          <w:sz w:val="22"/>
+          <w:szCs w:val="22"/>
+        </w:rPr>
+        <w:t>Contact</w:t>
+      </w:r>
+      <w:r>
+        <w:rPr>
+          <w:rFonts w:ascii="Calibri" w:hAnsi="Calibri" w:eastAsia="Calibri" w:cs="Calibri" w:asciiTheme="minorAscii" w:hAnsiTheme="minorAscii" w:eastAsiaTheme="minorAscii" w:cstheme="minorAscii"/>
+          <w:b w:val="1"/>
+          <w:bCs w:val="1"/>
+          <w:sz w:val="22"/>
+          <w:szCs w:val="22"/>
+        </w:rPr>
+        <w:t>.html</w:t>
+      </w:r>
+      <w:r>
+        <w:rPr>
+          <w:rFonts w:ascii="Calibri" w:hAnsi="Calibri" w:eastAsia="Calibri" w:cs="Calibri" w:asciiTheme="minorAscii" w:hAnsiTheme="minorAscii" w:eastAsiaTheme="minorAscii" w:cstheme="minorAscii"/>
+          <w:b w:val="1"/>
+          <w:bCs w:val="1"/>
+          <w:sz w:val="22"/>
+          <w:szCs w:val="22"/>
+        </w:rPr>
+        <w:t xml:space="preserve"> </w:t>
+      </w:r>
+      <w:r>
+        <w:rPr>
+          <w:rFonts w:ascii="Calibri" w:hAnsi="Calibri" w:eastAsia="Calibri" w:cs="Calibri" w:asciiTheme="minorAscii" w:hAnsiTheme="minorAscii" w:eastAsiaTheme="minorAscii" w:cstheme="minorAscii"/>
+          <w:b w:val="0"/>
+          <w:bCs w:val="0"/>
+          <w:sz w:val="22"/>
+          <w:szCs w:val="22"/>
+        </w:rPr>
+        <w:t xml:space="preserve">selection list with all the states ordered in Alphabetical order </w:t>
+      </w:r>
+    </w:p>
+    <w:p>
+      <w:pPr>
+        <w:pStyle w:val="Normal"/>
+        <w:ind w:left="720"/>
+        <w:rPr>
+          <w:rFonts w:ascii="Calibri" w:hAnsi="Calibri" w:eastAsia="Calibri" w:cs="Calibri" w:asciiTheme="minorAscii" w:hAnsiTheme="minorAscii" w:eastAsiaTheme="minorAscii" w:cstheme="minorAscii"/>
+          <w:b w:val="0"/>
+          <w:bCs w:val="0"/>
+          <w:sz w:val="22"/>
+          <w:szCs w:val="22"/>
+        </w:rPr>
+      </w:pPr>
+      <w:r>
+        <w:rPr>
+          <w:rFonts w:ascii="Calibri" w:hAnsi="Calibri" w:eastAsia="Calibri" w:cs="Calibri" w:asciiTheme="minorAscii" w:hAnsiTheme="minorAscii" w:eastAsiaTheme="minorAscii" w:cstheme="minorAscii"/>
+          <w:b w:val="0"/>
+          <w:bCs w:val="0"/>
+          <w:sz w:val="22"/>
+          <w:szCs w:val="22"/>
+        </w:rPr>
+        <w:t>&lt;select id="</w:t>
+      </w:r>
+      <w:proofErr w:type="spellStart"/>
+      <w:r>
+        <w:rPr>
+          <w:rFonts w:ascii="Calibri" w:hAnsi="Calibri" w:eastAsia="Calibri" w:cs="Calibri" w:asciiTheme="minorAscii" w:hAnsiTheme="minorAscii" w:eastAsiaTheme="minorAscii" w:cstheme="minorAscii"/>
+          <w:b w:val="0"/>
+          <w:bCs w:val="0"/>
+          <w:sz w:val="22"/>
+          <w:szCs w:val="22"/>
+        </w:rPr>
+        <w:t>stateShip</w:t>
+      </w:r>
+      <w:proofErr w:type="spellEnd"/>
+      <w:r>
+        <w:rPr>
+          <w:rFonts w:ascii="Calibri" w:hAnsi="Calibri" w:eastAsia="Calibri" w:cs="Calibri" w:asciiTheme="minorAscii" w:hAnsiTheme="minorAscii" w:eastAsiaTheme="minorAscii" w:cstheme="minorAscii"/>
+          <w:b w:val="0"/>
+          <w:bCs w:val="0"/>
+          <w:sz w:val="22"/>
+          <w:szCs w:val="22"/>
+        </w:rPr>
+        <w:t>" name="</w:t>
+      </w:r>
+      <w:proofErr w:type="spellStart"/>
+      <w:r>
+        <w:rPr>
+          <w:rFonts w:ascii="Calibri" w:hAnsi="Calibri" w:eastAsia="Calibri" w:cs="Calibri" w:asciiTheme="minorAscii" w:hAnsiTheme="minorAscii" w:eastAsiaTheme="minorAscii" w:cstheme="minorAscii"/>
+          <w:b w:val="0"/>
+          <w:bCs w:val="0"/>
+          <w:sz w:val="22"/>
+          <w:szCs w:val="22"/>
+        </w:rPr>
+        <w:t>stateShip</w:t>
+      </w:r>
+      <w:proofErr w:type="spellEnd"/>
+      <w:r>
+        <w:rPr>
+          <w:rFonts w:ascii="Calibri" w:hAnsi="Calibri" w:eastAsia="Calibri" w:cs="Calibri" w:asciiTheme="minorAscii" w:hAnsiTheme="minorAscii" w:eastAsiaTheme="minorAscii" w:cstheme="minorAscii"/>
+          <w:b w:val="0"/>
+          <w:bCs w:val="0"/>
+          <w:sz w:val="22"/>
+          <w:szCs w:val="22"/>
+        </w:rPr>
+        <w:t>"&gt;</w:t>
+      </w:r>
+    </w:p>
+    <w:p>
+      <w:pPr>
+        <w:pStyle w:val="Normal"/>
+        <w:ind w:left="720"/>
+        <w:rPr>
+          <w:rFonts w:ascii="Calibri" w:hAnsi="Calibri" w:eastAsia="Calibri" w:cs="Calibri" w:asciiTheme="minorAscii" w:hAnsiTheme="minorAscii" w:eastAsiaTheme="minorAscii" w:cstheme="minorAscii"/>
+          <w:b w:val="0"/>
+          <w:bCs w:val="0"/>
+          <w:sz w:val="22"/>
+          <w:szCs w:val="22"/>
+        </w:rPr>
+      </w:pPr>
+      <w:r>
+        <w:rPr>
+          <w:rFonts w:ascii="Calibri" w:hAnsi="Calibri" w:eastAsia="Calibri" w:cs="Calibri" w:asciiTheme="minorAscii" w:hAnsiTheme="minorAscii" w:eastAsiaTheme="minorAscii" w:cstheme="minorAscii"/>
+          <w:b w:val="0"/>
+          <w:bCs w:val="0"/>
+          <w:sz w:val="22"/>
+          <w:szCs w:val="22"/>
+        </w:rPr>
+        <w:t>&lt;option value="AL"&gt;Alabama&lt;/option&gt;</w:t>
+      </w:r>
+    </w:p>
+    <w:p>
+      <w:pPr>
+        <w:pStyle w:val="Normal"/>
+        <w:ind w:left="720"/>
+        <w:rPr>
+          <w:rFonts w:ascii="Calibri" w:hAnsi="Calibri" w:eastAsia="Calibri" w:cs="Calibri" w:asciiTheme="minorAscii" w:hAnsiTheme="minorAscii" w:eastAsiaTheme="minorAscii" w:cstheme="minorAscii"/>
+          <w:b w:val="0"/>
+          <w:bCs w:val="0"/>
+          <w:sz w:val="22"/>
+          <w:szCs w:val="22"/>
+        </w:rPr>
+      </w:pPr>
+      <w:r>
+        <w:rPr>
+          <w:rFonts w:ascii="Calibri" w:hAnsi="Calibri" w:eastAsia="Calibri" w:cs="Calibri" w:asciiTheme="minorAscii" w:hAnsiTheme="minorAscii" w:eastAsiaTheme="minorAscii" w:cstheme="minorAscii"/>
+          <w:b w:val="0"/>
+          <w:bCs w:val="0"/>
+          <w:sz w:val="22"/>
+          <w:szCs w:val="22"/>
+        </w:rPr>
+        <w:t>&lt;option value="AK"&gt;Alaska&lt;/option&gt;</w:t>
+      </w:r>
+    </w:p>
+    <w:p>
+      <w:pPr>
+        <w:pStyle w:val="Normal"/>
+        <w:ind w:left="720"/>
+        <w:rPr>
+          <w:rFonts w:ascii="Calibri" w:hAnsi="Calibri" w:eastAsia="Calibri" w:cs="Calibri" w:asciiTheme="minorAscii" w:hAnsiTheme="minorAscii" w:eastAsiaTheme="minorAscii" w:cstheme="minorAscii"/>
+          <w:b w:val="0"/>
+          <w:bCs w:val="0"/>
+          <w:sz w:val="22"/>
+          <w:szCs w:val="22"/>
+        </w:rPr>
+      </w:pPr>
+      <w:r>
+        <w:rPr>
+          <w:rFonts w:ascii="Calibri" w:hAnsi="Calibri" w:eastAsia="Calibri" w:cs="Calibri" w:asciiTheme="minorAscii" w:hAnsiTheme="minorAscii" w:eastAsiaTheme="minorAscii" w:cstheme="minorAscii"/>
+          <w:b w:val="0"/>
+          <w:bCs w:val="0"/>
+          <w:sz w:val="22"/>
+          <w:szCs w:val="22"/>
+        </w:rPr>
+        <w:t>&lt;option value="AZ"&gt;Arizona&lt;/option&gt;</w:t>
+      </w:r>
+    </w:p>
+    <w:p>
+      <w:pPr>
+        <w:pStyle w:val="Normal"/>
+        <w:ind w:left="720"/>
+        <w:rPr>
+          <w:rFonts w:ascii="Calibri" w:hAnsi="Calibri" w:eastAsia="Calibri" w:cs="Calibri" w:asciiTheme="minorAscii" w:hAnsiTheme="minorAscii" w:eastAsiaTheme="minorAscii" w:cstheme="minorAscii"/>
+          <w:b w:val="0"/>
+          <w:bCs w:val="0"/>
+          <w:sz w:val="22"/>
+          <w:szCs w:val="22"/>
+        </w:rPr>
+      </w:pPr>
+      <w:r>
+        <w:rPr>
+          <w:rFonts w:ascii="Calibri" w:hAnsi="Calibri" w:eastAsia="Calibri" w:cs="Calibri" w:asciiTheme="minorAscii" w:hAnsiTheme="minorAscii" w:eastAsiaTheme="minorAscii" w:cstheme="minorAscii"/>
+          <w:b w:val="0"/>
+          <w:bCs w:val="0"/>
+          <w:sz w:val="22"/>
+          <w:szCs w:val="22"/>
+        </w:rPr>
+        <w:t>&lt;option value="AR"&gt;Arkansas&lt;/option&gt;</w:t>
+      </w:r>
+    </w:p>
+    <w:p>
+      <w:pPr>
+        <w:pStyle w:val="Normal"/>
+        <w:ind w:left="720"/>
+        <w:rPr>
+          <w:rFonts w:ascii="Calibri" w:hAnsi="Calibri" w:eastAsia="Calibri" w:cs="Calibri" w:asciiTheme="minorAscii" w:hAnsiTheme="minorAscii" w:eastAsiaTheme="minorAscii" w:cstheme="minorAscii"/>
+          <w:b w:val="0"/>
+          <w:bCs w:val="0"/>
+          <w:sz w:val="22"/>
+          <w:szCs w:val="22"/>
+        </w:rPr>
+      </w:pPr>
+      <w:r>
+        <w:rPr>
+          <w:rFonts w:ascii="Calibri" w:hAnsi="Calibri" w:eastAsia="Calibri" w:cs="Calibri" w:asciiTheme="minorAscii" w:hAnsiTheme="minorAscii" w:eastAsiaTheme="minorAscii" w:cstheme="minorAscii"/>
+          <w:b w:val="0"/>
+          <w:bCs w:val="0"/>
+          <w:sz w:val="22"/>
+          <w:szCs w:val="22"/>
+        </w:rPr>
+        <w:t>&lt;option value="CA"&gt;California&lt;/option&gt;</w:t>
+      </w:r>
+    </w:p>
+    <w:p>
+      <w:pPr>
+        <w:pStyle w:val="Normal"/>
+        <w:ind w:left="720"/>
+        <w:rPr>
+          <w:rFonts w:ascii="Calibri" w:hAnsi="Calibri" w:eastAsia="Calibri" w:cs="Calibri" w:asciiTheme="minorAscii" w:hAnsiTheme="minorAscii" w:eastAsiaTheme="minorAscii" w:cstheme="minorAscii"/>
+          <w:b w:val="0"/>
+          <w:bCs w:val="0"/>
+          <w:sz w:val="22"/>
+          <w:szCs w:val="22"/>
+        </w:rPr>
+      </w:pPr>
+      <w:r>
+        <w:rPr>
+          <w:rFonts w:ascii="Calibri" w:hAnsi="Calibri" w:eastAsia="Calibri" w:cs="Calibri" w:asciiTheme="minorAscii" w:hAnsiTheme="minorAscii" w:eastAsiaTheme="minorAscii" w:cstheme="minorAscii"/>
+          <w:b w:val="0"/>
+          <w:bCs w:val="0"/>
+          <w:sz w:val="22"/>
+          <w:szCs w:val="22"/>
+        </w:rPr>
+        <w:t>&lt;option value="CO"&gt;Colorado&lt;/option&gt;</w:t>
+      </w:r>
+    </w:p>
+    <w:p>
+      <w:pPr>
+        <w:pStyle w:val="Normal"/>
+        <w:ind w:left="720"/>
+        <w:rPr>
+          <w:rFonts w:ascii="Calibri" w:hAnsi="Calibri" w:eastAsia="Calibri" w:cs="Calibri" w:asciiTheme="minorAscii" w:hAnsiTheme="minorAscii" w:eastAsiaTheme="minorAscii" w:cstheme="minorAscii"/>
+          <w:b w:val="0"/>
+          <w:bCs w:val="0"/>
+          <w:sz w:val="22"/>
+          <w:szCs w:val="22"/>
+        </w:rPr>
+      </w:pPr>
+      <w:r>
+        <w:rPr>
+          <w:rFonts w:ascii="Calibri" w:hAnsi="Calibri" w:eastAsia="Calibri" w:cs="Calibri" w:asciiTheme="minorAscii" w:hAnsiTheme="minorAscii" w:eastAsiaTheme="minorAscii" w:cstheme="minorAscii"/>
+          <w:b w:val="0"/>
+          <w:bCs w:val="0"/>
+          <w:sz w:val="22"/>
+          <w:szCs w:val="22"/>
+        </w:rPr>
+        <w:t>&lt;option value="CT"&gt;Connecticut&lt;/option&gt;</w:t>
+      </w:r>
+    </w:p>
+    <w:p>
+      <w:pPr>
+        <w:pStyle w:val="Normal"/>
+        <w:ind w:left="720"/>
+        <w:rPr>
+          <w:rFonts w:ascii="Calibri" w:hAnsi="Calibri" w:eastAsia="Calibri" w:cs="Calibri" w:asciiTheme="minorAscii" w:hAnsiTheme="minorAscii" w:eastAsiaTheme="minorAscii" w:cstheme="minorAscii"/>
+          <w:b w:val="0"/>
+          <w:bCs w:val="0"/>
+          <w:sz w:val="22"/>
+          <w:szCs w:val="22"/>
+        </w:rPr>
+      </w:pPr>
+      <w:r>
+        <w:rPr>
+          <w:rFonts w:ascii="Calibri" w:hAnsi="Calibri" w:eastAsia="Calibri" w:cs="Calibri" w:asciiTheme="minorAscii" w:hAnsiTheme="minorAscii" w:eastAsiaTheme="minorAscii" w:cstheme="minorAscii"/>
+          <w:b w:val="0"/>
+          <w:bCs w:val="0"/>
+          <w:sz w:val="22"/>
+          <w:szCs w:val="22"/>
+        </w:rPr>
+        <w:t>&lt;option value="DE"&gt;Delaware&lt;/option&gt;</w:t>
+      </w:r>
+    </w:p>
+    <w:p>
+      <w:pPr>
+        <w:pStyle w:val="Normal"/>
+        <w:ind w:left="720"/>
+        <w:rPr>
+          <w:rFonts w:ascii="Calibri" w:hAnsi="Calibri" w:eastAsia="Calibri" w:cs="Calibri" w:asciiTheme="minorAscii" w:hAnsiTheme="minorAscii" w:eastAsiaTheme="minorAscii" w:cstheme="minorAscii"/>
+          <w:b w:val="0"/>
+          <w:bCs w:val="0"/>
+          <w:sz w:val="22"/>
+          <w:szCs w:val="22"/>
+        </w:rPr>
+      </w:pPr>
+      <w:r>
+        <w:rPr>
+          <w:rFonts w:ascii="Calibri" w:hAnsi="Calibri" w:eastAsia="Calibri" w:cs="Calibri" w:asciiTheme="minorAscii" w:hAnsiTheme="minorAscii" w:eastAsiaTheme="minorAscii" w:cstheme="minorAscii"/>
+          <w:b w:val="0"/>
+          <w:bCs w:val="0"/>
+          <w:sz w:val="22"/>
+          <w:szCs w:val="22"/>
+        </w:rPr>
+        <w:t xml:space="preserve">&lt;option value="DC"&gt;District </w:t>
+      </w:r>
+      <w:proofErr w:type="gramStart"/>
+      <w:r>
+        <w:rPr>
+          <w:rFonts w:ascii="Calibri" w:hAnsi="Calibri" w:eastAsia="Calibri" w:cs="Calibri" w:asciiTheme="minorAscii" w:hAnsiTheme="minorAscii" w:eastAsiaTheme="minorAscii" w:cstheme="minorAscii"/>
+          <w:b w:val="0"/>
+          <w:bCs w:val="0"/>
+          <w:sz w:val="22"/>
+          <w:szCs w:val="22"/>
+        </w:rPr>
+        <w:t>Of</w:t>
+      </w:r>
+      <w:proofErr w:type="gramEnd"/>
+      <w:r>
+        <w:rPr>
+          <w:rFonts w:ascii="Calibri" w:hAnsi="Calibri" w:eastAsia="Calibri" w:cs="Calibri" w:asciiTheme="minorAscii" w:hAnsiTheme="minorAscii" w:eastAsiaTheme="minorAscii" w:cstheme="minorAscii"/>
+          <w:b w:val="0"/>
+          <w:bCs w:val="0"/>
+          <w:sz w:val="22"/>
+          <w:szCs w:val="22"/>
+        </w:rPr>
+        <w:t xml:space="preserve"> Columbia&lt;/option&gt;</w:t>
+      </w:r>
+    </w:p>
+    <w:p>
+      <w:pPr>
+        <w:pStyle w:val="Normal"/>
+        <w:ind w:left="720"/>
+        <w:rPr>
+          <w:rFonts w:ascii="Calibri" w:hAnsi="Calibri" w:eastAsia="Calibri" w:cs="Calibri" w:asciiTheme="minorAscii" w:hAnsiTheme="minorAscii" w:eastAsiaTheme="minorAscii" w:cstheme="minorAscii"/>
+          <w:b w:val="0"/>
+          <w:bCs w:val="0"/>
+          <w:sz w:val="22"/>
+          <w:szCs w:val="22"/>
+        </w:rPr>
+      </w:pPr>
+      <w:r>
+        <w:rPr>
+          <w:rFonts w:ascii="Calibri" w:hAnsi="Calibri" w:eastAsia="Calibri" w:cs="Calibri" w:asciiTheme="minorAscii" w:hAnsiTheme="minorAscii" w:eastAsiaTheme="minorAscii" w:cstheme="minorAscii"/>
+          <w:b w:val="0"/>
+          <w:bCs w:val="0"/>
+          <w:sz w:val="22"/>
+          <w:szCs w:val="22"/>
+        </w:rPr>
+        <w:t>&lt;option value="FL"&gt;Florida&lt;/option&gt;</w:t>
+      </w:r>
+    </w:p>
+    <w:p>
+      <w:pPr>
+        <w:pStyle w:val="Normal"/>
+        <w:ind w:left="720"/>
+        <w:rPr>
+          <w:rFonts w:ascii="Calibri" w:hAnsi="Calibri" w:eastAsia="Calibri" w:cs="Calibri" w:asciiTheme="minorAscii" w:hAnsiTheme="minorAscii" w:eastAsiaTheme="minorAscii" w:cstheme="minorAscii"/>
+          <w:b w:val="0"/>
+          <w:bCs w:val="0"/>
+          <w:sz w:val="22"/>
+          <w:szCs w:val="22"/>
+        </w:rPr>
+      </w:pPr>
+      <w:r>
+        <w:rPr>
+          <w:rFonts w:ascii="Calibri" w:hAnsi="Calibri" w:eastAsia="Calibri" w:cs="Calibri" w:asciiTheme="minorAscii" w:hAnsiTheme="minorAscii" w:eastAsiaTheme="minorAscii" w:cstheme="minorAscii"/>
+          <w:b w:val="0"/>
+          <w:bCs w:val="0"/>
+          <w:sz w:val="22"/>
+          <w:szCs w:val="22"/>
+        </w:rPr>
+        <w:t>&lt;option value="GA"&gt;Georgia&lt;/option&gt;</w:t>
+      </w:r>
+    </w:p>
+    <w:p>
+      <w:pPr>
+        <w:pStyle w:val="Normal"/>
+        <w:ind w:left="720"/>
+        <w:rPr>
+          <w:rFonts w:ascii="Calibri" w:hAnsi="Calibri" w:eastAsia="Calibri" w:cs="Calibri" w:asciiTheme="minorAscii" w:hAnsiTheme="minorAscii" w:eastAsiaTheme="minorAscii" w:cstheme="minorAscii"/>
+          <w:b w:val="0"/>
+          <w:bCs w:val="0"/>
+          <w:sz w:val="22"/>
+          <w:szCs w:val="22"/>
+        </w:rPr>
+      </w:pPr>
+      <w:r>
+        <w:rPr>
+          <w:rFonts w:ascii="Calibri" w:hAnsi="Calibri" w:eastAsia="Calibri" w:cs="Calibri" w:asciiTheme="minorAscii" w:hAnsiTheme="minorAscii" w:eastAsiaTheme="minorAscii" w:cstheme="minorAscii"/>
+          <w:b w:val="0"/>
+          <w:bCs w:val="0"/>
+          <w:sz w:val="22"/>
+          <w:szCs w:val="22"/>
+        </w:rPr>
+        <w:t>&lt;option value="HI"&gt;Hawaii&lt;/option&gt;</w:t>
+      </w:r>
+    </w:p>
+    <w:p>
+      <w:pPr>
+        <w:pStyle w:val="Normal"/>
+        <w:ind w:left="720"/>
+        <w:rPr>
+          <w:rFonts w:ascii="Calibri" w:hAnsi="Calibri" w:eastAsia="Calibri" w:cs="Calibri" w:asciiTheme="minorAscii" w:hAnsiTheme="minorAscii" w:eastAsiaTheme="minorAscii" w:cstheme="minorAscii"/>
+          <w:b w:val="0"/>
+          <w:bCs w:val="0"/>
+          <w:sz w:val="22"/>
+          <w:szCs w:val="22"/>
+        </w:rPr>
+      </w:pPr>
+      <w:r>
+        <w:rPr>
+          <w:rFonts w:ascii="Calibri" w:hAnsi="Calibri" w:eastAsia="Calibri" w:cs="Calibri" w:asciiTheme="minorAscii" w:hAnsiTheme="minorAscii" w:eastAsiaTheme="minorAscii" w:cstheme="minorAscii"/>
+          <w:b w:val="0"/>
+          <w:bCs w:val="0"/>
+          <w:sz w:val="22"/>
+          <w:szCs w:val="22"/>
+        </w:rPr>
+        <w:t>&lt;option value="ID"&gt;Idaho&lt;/option&gt;</w:t>
+      </w:r>
+    </w:p>
+    <w:p>
+      <w:pPr>
+        <w:pStyle w:val="Normal"/>
+        <w:ind w:left="720"/>
+        <w:rPr>
+          <w:rFonts w:ascii="Calibri" w:hAnsi="Calibri" w:eastAsia="Calibri" w:cs="Calibri" w:asciiTheme="minorAscii" w:hAnsiTheme="minorAscii" w:eastAsiaTheme="minorAscii" w:cstheme="minorAscii"/>
+          <w:b w:val="0"/>
+          <w:bCs w:val="0"/>
+          <w:sz w:val="22"/>
+          <w:szCs w:val="22"/>
+        </w:rPr>
+      </w:pPr>
+      <w:r>
+        <w:rPr>
+          <w:rFonts w:ascii="Calibri" w:hAnsi="Calibri" w:eastAsia="Calibri" w:cs="Calibri" w:asciiTheme="minorAscii" w:hAnsiTheme="minorAscii" w:eastAsiaTheme="minorAscii" w:cstheme="minorAscii"/>
+          <w:b w:val="0"/>
+          <w:bCs w:val="0"/>
+          <w:sz w:val="22"/>
+          <w:szCs w:val="22"/>
+        </w:rPr>
+        <w:t>&lt;option value="IL"&gt;Illinois&lt;/option&gt;</w:t>
+      </w:r>
+    </w:p>
+    <w:p>
+      <w:pPr>
+        <w:pStyle w:val="Normal"/>
+        <w:ind w:left="720"/>
+        <w:rPr>
+          <w:rFonts w:ascii="Calibri" w:hAnsi="Calibri" w:eastAsia="Calibri" w:cs="Calibri" w:asciiTheme="minorAscii" w:hAnsiTheme="minorAscii" w:eastAsiaTheme="minorAscii" w:cstheme="minorAscii"/>
+          <w:b w:val="0"/>
+          <w:bCs w:val="0"/>
+          <w:sz w:val="22"/>
+          <w:szCs w:val="22"/>
+        </w:rPr>
+      </w:pPr>
+      <w:r>
+        <w:rPr>
+          <w:rFonts w:ascii="Calibri" w:hAnsi="Calibri" w:eastAsia="Calibri" w:cs="Calibri" w:asciiTheme="minorAscii" w:hAnsiTheme="minorAscii" w:eastAsiaTheme="minorAscii" w:cstheme="minorAscii"/>
+          <w:b w:val="0"/>
+          <w:bCs w:val="0"/>
+          <w:sz w:val="22"/>
+          <w:szCs w:val="22"/>
+        </w:rPr>
+        <w:t>&lt;option value="IN"&gt;Indiana&lt;/option&gt;</w:t>
+      </w:r>
+    </w:p>
+    <w:p>
+      <w:pPr>
+        <w:pStyle w:val="Normal"/>
+        <w:ind w:left="720"/>
+        <w:rPr>
+          <w:rFonts w:ascii="Calibri" w:hAnsi="Calibri" w:eastAsia="Calibri" w:cs="Calibri" w:asciiTheme="minorAscii" w:hAnsiTheme="minorAscii" w:eastAsiaTheme="minorAscii" w:cstheme="minorAscii"/>
+          <w:b w:val="0"/>
+          <w:bCs w:val="0"/>
+          <w:sz w:val="22"/>
+          <w:szCs w:val="22"/>
+        </w:rPr>
+      </w:pPr>
+      <w:r>
+        <w:rPr>
+          <w:rFonts w:ascii="Calibri" w:hAnsi="Calibri" w:eastAsia="Calibri" w:cs="Calibri" w:asciiTheme="minorAscii" w:hAnsiTheme="minorAscii" w:eastAsiaTheme="minorAscii" w:cstheme="minorAscii"/>
+          <w:b w:val="0"/>
+          <w:bCs w:val="0"/>
+          <w:sz w:val="22"/>
+          <w:szCs w:val="22"/>
+        </w:rPr>
+        <w:t>&lt;option value="IA"&gt;Iowa&lt;/option&gt;</w:t>
+      </w:r>
+    </w:p>
+    <w:p>
+      <w:pPr>
+        <w:pStyle w:val="Normal"/>
+        <w:ind w:left="720"/>
+        <w:rPr>
+          <w:rFonts w:ascii="Calibri" w:hAnsi="Calibri" w:eastAsia="Calibri" w:cs="Calibri" w:asciiTheme="minorAscii" w:hAnsiTheme="minorAscii" w:eastAsiaTheme="minorAscii" w:cstheme="minorAscii"/>
+          <w:b w:val="0"/>
+          <w:bCs w:val="0"/>
+          <w:sz w:val="22"/>
+          <w:szCs w:val="22"/>
+        </w:rPr>
+      </w:pPr>
+      <w:r>
+        <w:rPr>
+          <w:rFonts w:ascii="Calibri" w:hAnsi="Calibri" w:eastAsia="Calibri" w:cs="Calibri" w:asciiTheme="minorAscii" w:hAnsiTheme="minorAscii" w:eastAsiaTheme="minorAscii" w:cstheme="minorAscii"/>
+          <w:b w:val="0"/>
+          <w:bCs w:val="0"/>
+          <w:sz w:val="22"/>
+          <w:szCs w:val="22"/>
+        </w:rPr>
+        <w:t>&lt;option value="KS"&gt;Kansas&lt;/option&gt;</w:t>
+      </w:r>
+    </w:p>
+    <w:p>
+      <w:pPr>
+        <w:pStyle w:val="Normal"/>
+        <w:ind w:left="720"/>
+        <w:rPr>
+          <w:rFonts w:ascii="Calibri" w:hAnsi="Calibri" w:eastAsia="Calibri" w:cs="Calibri" w:asciiTheme="minorAscii" w:hAnsiTheme="minorAscii" w:eastAsiaTheme="minorAscii" w:cstheme="minorAscii"/>
+          <w:b w:val="0"/>
+          <w:bCs w:val="0"/>
+          <w:sz w:val="22"/>
+          <w:szCs w:val="22"/>
+        </w:rPr>
+      </w:pPr>
+      <w:r>
+        <w:rPr>
+          <w:rFonts w:ascii="Calibri" w:hAnsi="Calibri" w:eastAsia="Calibri" w:cs="Calibri" w:asciiTheme="minorAscii" w:hAnsiTheme="minorAscii" w:eastAsiaTheme="minorAscii" w:cstheme="minorAscii"/>
+          <w:b w:val="0"/>
+          <w:bCs w:val="0"/>
+          <w:sz w:val="22"/>
+          <w:szCs w:val="22"/>
+        </w:rPr>
+        <w:t>&lt;option value="KY"&gt;Kentucky&lt;/option&gt;</w:t>
+      </w:r>
+    </w:p>
+    <w:p>
+      <w:pPr>
+        <w:pStyle w:val="Normal"/>
+        <w:ind w:left="720"/>
+        <w:rPr>
+          <w:rFonts w:ascii="Calibri" w:hAnsi="Calibri" w:eastAsia="Calibri" w:cs="Calibri" w:asciiTheme="minorAscii" w:hAnsiTheme="minorAscii" w:eastAsiaTheme="minorAscii" w:cstheme="minorAscii"/>
+          <w:b w:val="0"/>
+          <w:bCs w:val="0"/>
+          <w:sz w:val="22"/>
+          <w:szCs w:val="22"/>
+        </w:rPr>
+      </w:pPr>
+      <w:r>
+        <w:rPr>
+          <w:rFonts w:ascii="Calibri" w:hAnsi="Calibri" w:eastAsia="Calibri" w:cs="Calibri" w:asciiTheme="minorAscii" w:hAnsiTheme="minorAscii" w:eastAsiaTheme="minorAscii" w:cstheme="minorAscii"/>
+          <w:b w:val="0"/>
+          <w:bCs w:val="0"/>
+          <w:sz w:val="22"/>
+          <w:szCs w:val="22"/>
+        </w:rPr>
+        <w:t>&lt;option value="LA"&gt;Louisiana&lt;/option&gt;</w:t>
+      </w:r>
+    </w:p>
+    <w:p>
+      <w:pPr>
+        <w:pStyle w:val="Normal"/>
+        <w:ind w:left="720"/>
+        <w:rPr>
+          <w:rFonts w:ascii="Calibri" w:hAnsi="Calibri" w:eastAsia="Calibri" w:cs="Calibri" w:asciiTheme="minorAscii" w:hAnsiTheme="minorAscii" w:eastAsiaTheme="minorAscii" w:cstheme="minorAscii"/>
+          <w:b w:val="0"/>
+          <w:bCs w:val="0"/>
+          <w:sz w:val="22"/>
+          <w:szCs w:val="22"/>
+        </w:rPr>
+      </w:pPr>
+      <w:r>
+        <w:rPr>
+          <w:rFonts w:ascii="Calibri" w:hAnsi="Calibri" w:eastAsia="Calibri" w:cs="Calibri" w:asciiTheme="minorAscii" w:hAnsiTheme="minorAscii" w:eastAsiaTheme="minorAscii" w:cstheme="minorAscii"/>
+          <w:b w:val="0"/>
+          <w:bCs w:val="0"/>
+          <w:sz w:val="22"/>
+          <w:szCs w:val="22"/>
+        </w:rPr>
+        <w:t>&lt;option value="ME"&gt;Maine&lt;/option&gt;</w:t>
+      </w:r>
+    </w:p>
+    <w:p>
+      <w:pPr>
+        <w:pStyle w:val="Normal"/>
+        <w:ind w:left="720"/>
+        <w:rPr>
+          <w:rFonts w:ascii="Calibri" w:hAnsi="Calibri" w:eastAsia="Calibri" w:cs="Calibri" w:asciiTheme="minorAscii" w:hAnsiTheme="minorAscii" w:eastAsiaTheme="minorAscii" w:cstheme="minorAscii"/>
+          <w:b w:val="0"/>
+          <w:bCs w:val="0"/>
+          <w:sz w:val="22"/>
+          <w:szCs w:val="22"/>
+        </w:rPr>
+      </w:pPr>
+      <w:r>
+        <w:rPr>
+          <w:rFonts w:ascii="Calibri" w:hAnsi="Calibri" w:eastAsia="Calibri" w:cs="Calibri" w:asciiTheme="minorAscii" w:hAnsiTheme="minorAscii" w:eastAsiaTheme="minorAscii" w:cstheme="minorAscii"/>
+          <w:b w:val="0"/>
+          <w:bCs w:val="0"/>
+          <w:sz w:val="22"/>
+          <w:szCs w:val="22"/>
+        </w:rPr>
+        <w:t>&lt;option value="MD"&gt;Maryland&lt;/option&gt;</w:t>
+      </w:r>
+    </w:p>
+    <w:p>
+      <w:pPr>
+        <w:pStyle w:val="Normal"/>
+        <w:ind w:left="720"/>
+        <w:rPr>
+          <w:rFonts w:ascii="Calibri" w:hAnsi="Calibri" w:eastAsia="Calibri" w:cs="Calibri" w:asciiTheme="minorAscii" w:hAnsiTheme="minorAscii" w:eastAsiaTheme="minorAscii" w:cstheme="minorAscii"/>
+          <w:b w:val="0"/>
+          <w:bCs w:val="0"/>
+          <w:sz w:val="22"/>
+          <w:szCs w:val="22"/>
+        </w:rPr>
+      </w:pPr>
+      <w:r>
+        <w:rPr>
+          <w:rFonts w:ascii="Calibri" w:hAnsi="Calibri" w:eastAsia="Calibri" w:cs="Calibri" w:asciiTheme="minorAscii" w:hAnsiTheme="minorAscii" w:eastAsiaTheme="minorAscii" w:cstheme="minorAscii"/>
+          <w:b w:val="0"/>
+          <w:bCs w:val="0"/>
+          <w:sz w:val="22"/>
+          <w:szCs w:val="22"/>
+        </w:rPr>
+        <w:t>&lt;option value="MA"&gt;Massachusetts&lt;/option&gt;</w:t>
+      </w:r>
+    </w:p>
+    <w:p>
+      <w:pPr>
+        <w:pStyle w:val="Normal"/>
+        <w:ind w:left="720"/>
+        <w:rPr>
+          <w:rFonts w:ascii="Calibri" w:hAnsi="Calibri" w:eastAsia="Calibri" w:cs="Calibri" w:asciiTheme="minorAscii" w:hAnsiTheme="minorAscii" w:eastAsiaTheme="minorAscii" w:cstheme="minorAscii"/>
+          <w:b w:val="0"/>
+          <w:bCs w:val="0"/>
+          <w:sz w:val="22"/>
+          <w:szCs w:val="22"/>
+        </w:rPr>
+      </w:pPr>
+      <w:r>
+        <w:rPr>
+          <w:rFonts w:ascii="Calibri" w:hAnsi="Calibri" w:eastAsia="Calibri" w:cs="Calibri" w:asciiTheme="minorAscii" w:hAnsiTheme="minorAscii" w:eastAsiaTheme="minorAscii" w:cstheme="minorAscii"/>
+          <w:b w:val="0"/>
+          <w:bCs w:val="0"/>
+          <w:sz w:val="22"/>
+          <w:szCs w:val="22"/>
+        </w:rPr>
+        <w:t>&lt;option value="MI"&gt;Michigan&lt;/option&gt;</w:t>
+      </w:r>
+    </w:p>
+    <w:p>
+      <w:pPr>
+        <w:pStyle w:val="Normal"/>
+        <w:ind w:left="720"/>
+        <w:rPr>
+          <w:rFonts w:ascii="Calibri" w:hAnsi="Calibri" w:eastAsia="Calibri" w:cs="Calibri" w:asciiTheme="minorAscii" w:hAnsiTheme="minorAscii" w:eastAsiaTheme="minorAscii" w:cstheme="minorAscii"/>
+          <w:b w:val="0"/>
+          <w:bCs w:val="0"/>
+          <w:sz w:val="22"/>
+          <w:szCs w:val="22"/>
+        </w:rPr>
+      </w:pPr>
+      <w:r>
+        <w:rPr>
+          <w:rFonts w:ascii="Calibri" w:hAnsi="Calibri" w:eastAsia="Calibri" w:cs="Calibri" w:asciiTheme="minorAscii" w:hAnsiTheme="minorAscii" w:eastAsiaTheme="minorAscii" w:cstheme="minorAscii"/>
+          <w:b w:val="0"/>
+          <w:bCs w:val="0"/>
+          <w:sz w:val="22"/>
+          <w:szCs w:val="22"/>
+        </w:rPr>
+        <w:t>&lt;option value="MN"&gt;Minnesota&lt;/option&gt;</w:t>
+      </w:r>
+    </w:p>
+    <w:p>
+      <w:pPr>
+        <w:pStyle w:val="Normal"/>
+        <w:ind w:left="720"/>
+        <w:rPr>
+          <w:rFonts w:ascii="Calibri" w:hAnsi="Calibri" w:eastAsia="Calibri" w:cs="Calibri" w:asciiTheme="minorAscii" w:hAnsiTheme="minorAscii" w:eastAsiaTheme="minorAscii" w:cstheme="minorAscii"/>
+          <w:b w:val="0"/>
+          <w:bCs w:val="0"/>
+          <w:sz w:val="22"/>
+          <w:szCs w:val="22"/>
+        </w:rPr>
+      </w:pPr>
+      <w:r>
+        <w:rPr>
+          <w:rFonts w:ascii="Calibri" w:hAnsi="Calibri" w:eastAsia="Calibri" w:cs="Calibri" w:asciiTheme="minorAscii" w:hAnsiTheme="minorAscii" w:eastAsiaTheme="minorAscii" w:cstheme="minorAscii"/>
+          <w:b w:val="0"/>
+          <w:bCs w:val="0"/>
+          <w:sz w:val="22"/>
+          <w:szCs w:val="22"/>
+        </w:rPr>
+        <w:t>&lt;option value="MS"&gt;Mississippi&lt;/option&gt;</w:t>
+      </w:r>
+    </w:p>
+    <w:p>
+      <w:pPr>
+        <w:pStyle w:val="Normal"/>
+        <w:ind w:left="720"/>
+        <w:rPr>
+          <w:rFonts w:ascii="Calibri" w:hAnsi="Calibri" w:eastAsia="Calibri" w:cs="Calibri" w:asciiTheme="minorAscii" w:hAnsiTheme="minorAscii" w:eastAsiaTheme="minorAscii" w:cstheme="minorAscii"/>
+          <w:b w:val="0"/>
+          <w:bCs w:val="0"/>
+          <w:sz w:val="22"/>
+          <w:szCs w:val="22"/>
+        </w:rPr>
+      </w:pPr>
+      <w:r>
+        <w:rPr>
+          <w:rFonts w:ascii="Calibri" w:hAnsi="Calibri" w:eastAsia="Calibri" w:cs="Calibri" w:asciiTheme="minorAscii" w:hAnsiTheme="minorAscii" w:eastAsiaTheme="minorAscii" w:cstheme="minorAscii"/>
+          <w:b w:val="0"/>
+          <w:bCs w:val="0"/>
+          <w:sz w:val="22"/>
+          <w:szCs w:val="22"/>
+        </w:rPr>
+        <w:t>&lt;option value="MO"&gt;Missouri&lt;/option&gt;</w:t>
+      </w:r>
+    </w:p>
+    <w:p>
+      <w:pPr>
+        <w:pStyle w:val="Normal"/>
+        <w:ind w:left="720"/>
+        <w:rPr>
+          <w:rFonts w:ascii="Calibri" w:hAnsi="Calibri" w:eastAsia="Calibri" w:cs="Calibri" w:asciiTheme="minorAscii" w:hAnsiTheme="minorAscii" w:eastAsiaTheme="minorAscii" w:cstheme="minorAscii"/>
+          <w:b w:val="0"/>
+          <w:bCs w:val="0"/>
+          <w:sz w:val="22"/>
+          <w:szCs w:val="22"/>
+        </w:rPr>
+      </w:pPr>
+      <w:r>
+        <w:rPr>
+          <w:rFonts w:ascii="Calibri" w:hAnsi="Calibri" w:eastAsia="Calibri" w:cs="Calibri" w:asciiTheme="minorAscii" w:hAnsiTheme="minorAscii" w:eastAsiaTheme="minorAscii" w:cstheme="minorAscii"/>
+          <w:b w:val="0"/>
+          <w:bCs w:val="0"/>
+          <w:sz w:val="22"/>
+          <w:szCs w:val="22"/>
+        </w:rPr>
+        <w:t>&lt;option value="MT"&gt;Montana&lt;/option&gt;</w:t>
+      </w:r>
+    </w:p>
+    <w:p>
+      <w:pPr>
+        <w:pStyle w:val="Normal"/>
+        <w:ind w:left="720"/>
+        <w:rPr>
+          <w:rFonts w:ascii="Calibri" w:hAnsi="Calibri" w:eastAsia="Calibri" w:cs="Calibri" w:asciiTheme="minorAscii" w:hAnsiTheme="minorAscii" w:eastAsiaTheme="minorAscii" w:cstheme="minorAscii"/>
+          <w:b w:val="0"/>
+          <w:bCs w:val="0"/>
+          <w:sz w:val="22"/>
+          <w:szCs w:val="22"/>
+        </w:rPr>
+      </w:pPr>
+      <w:r>
+        <w:rPr>
+          <w:rFonts w:ascii="Calibri" w:hAnsi="Calibri" w:eastAsia="Calibri" w:cs="Calibri" w:asciiTheme="minorAscii" w:hAnsiTheme="minorAscii" w:eastAsiaTheme="minorAscii" w:cstheme="minorAscii"/>
+          <w:b w:val="0"/>
+          <w:bCs w:val="0"/>
+          <w:sz w:val="22"/>
+          <w:szCs w:val="22"/>
+        </w:rPr>
+        <w:t>&lt;option value="NE"&gt;Nebraska&lt;/option&gt;</w:t>
+      </w:r>
+    </w:p>
+    <w:p>
+      <w:pPr>
+        <w:pStyle w:val="Normal"/>
+        <w:ind w:left="720"/>
+        <w:rPr>
+          <w:rFonts w:ascii="Calibri" w:hAnsi="Calibri" w:eastAsia="Calibri" w:cs="Calibri" w:asciiTheme="minorAscii" w:hAnsiTheme="minorAscii" w:eastAsiaTheme="minorAscii" w:cstheme="minorAscii"/>
+          <w:b w:val="0"/>
+          <w:bCs w:val="0"/>
+          <w:sz w:val="22"/>
+          <w:szCs w:val="22"/>
+        </w:rPr>
+      </w:pPr>
+      <w:r>
+        <w:rPr>
+          <w:rFonts w:ascii="Calibri" w:hAnsi="Calibri" w:eastAsia="Calibri" w:cs="Calibri" w:asciiTheme="minorAscii" w:hAnsiTheme="minorAscii" w:eastAsiaTheme="minorAscii" w:cstheme="minorAscii"/>
+          <w:b w:val="0"/>
+          <w:bCs w:val="0"/>
+          <w:sz w:val="22"/>
+          <w:szCs w:val="22"/>
+        </w:rPr>
+        <w:t>&lt;option value="NV"&gt;Nevada&lt;/option&gt;</w:t>
+      </w:r>
+    </w:p>
+    <w:p>
+      <w:pPr>
+        <w:pStyle w:val="Normal"/>
+        <w:ind w:left="720"/>
+        <w:rPr>
+          <w:rFonts w:ascii="Calibri" w:hAnsi="Calibri" w:eastAsia="Calibri" w:cs="Calibri" w:asciiTheme="minorAscii" w:hAnsiTheme="minorAscii" w:eastAsiaTheme="minorAscii" w:cstheme="minorAscii"/>
+          <w:b w:val="0"/>
+          <w:bCs w:val="0"/>
+          <w:sz w:val="22"/>
+          <w:szCs w:val="22"/>
+        </w:rPr>
+      </w:pPr>
+      <w:r>
+        <w:rPr>
+          <w:rFonts w:ascii="Calibri" w:hAnsi="Calibri" w:eastAsia="Calibri" w:cs="Calibri" w:asciiTheme="minorAscii" w:hAnsiTheme="minorAscii" w:eastAsiaTheme="minorAscii" w:cstheme="minorAscii"/>
+          <w:b w:val="0"/>
+          <w:bCs w:val="0"/>
+          <w:sz w:val="22"/>
+          <w:szCs w:val="22"/>
+        </w:rPr>
+        <w:t>&lt;option value="NH"&gt;New Hampshire&lt;/option&gt;</w:t>
+      </w:r>
+    </w:p>
+    <w:p>
+      <w:pPr>
+        <w:pStyle w:val="Normal"/>
+        <w:ind w:left="720"/>
+        <w:rPr>
+          <w:rFonts w:ascii="Calibri" w:hAnsi="Calibri" w:eastAsia="Calibri" w:cs="Calibri" w:asciiTheme="minorAscii" w:hAnsiTheme="minorAscii" w:eastAsiaTheme="minorAscii" w:cstheme="minorAscii"/>
+          <w:b w:val="0"/>
+          <w:bCs w:val="0"/>
+          <w:sz w:val="22"/>
+          <w:szCs w:val="22"/>
+        </w:rPr>
+      </w:pPr>
+      <w:r>
+        <w:rPr>
+          <w:rFonts w:ascii="Calibri" w:hAnsi="Calibri" w:eastAsia="Calibri" w:cs="Calibri" w:asciiTheme="minorAscii" w:hAnsiTheme="minorAscii" w:eastAsiaTheme="minorAscii" w:cstheme="minorAscii"/>
+          <w:b w:val="0"/>
+          <w:bCs w:val="0"/>
+          <w:sz w:val="22"/>
+          <w:szCs w:val="22"/>
+        </w:rPr>
+        <w:t>&lt;option value="NJ"&gt;New Jersey&lt;/option&gt;</w:t>
+      </w:r>
+    </w:p>
+    <w:p>
+      <w:pPr>
+        <w:pStyle w:val="Normal"/>
+        <w:ind w:left="720"/>
+        <w:rPr>
+          <w:rFonts w:ascii="Calibri" w:hAnsi="Calibri" w:eastAsia="Calibri" w:cs="Calibri" w:asciiTheme="minorAscii" w:hAnsiTheme="minorAscii" w:eastAsiaTheme="minorAscii" w:cstheme="minorAscii"/>
+          <w:b w:val="0"/>
+          <w:bCs w:val="0"/>
+          <w:sz w:val="22"/>
+          <w:szCs w:val="22"/>
+        </w:rPr>
+      </w:pPr>
+      <w:r>
+        <w:rPr>
+          <w:rFonts w:ascii="Calibri" w:hAnsi="Calibri" w:eastAsia="Calibri" w:cs="Calibri" w:asciiTheme="minorAscii" w:hAnsiTheme="minorAscii" w:eastAsiaTheme="minorAscii" w:cstheme="minorAscii"/>
+          <w:b w:val="0"/>
+          <w:bCs w:val="0"/>
+          <w:sz w:val="22"/>
+          <w:szCs w:val="22"/>
+        </w:rPr>
+        <w:t>&lt;option value="NM"&gt;New Mexico&lt;/option&gt;</w:t>
+      </w:r>
+    </w:p>
+    <w:p>
+      <w:pPr>
+        <w:pStyle w:val="Normal"/>
+        <w:ind w:left="720"/>
+        <w:rPr>
+          <w:rFonts w:ascii="Calibri" w:hAnsi="Calibri" w:eastAsia="Calibri" w:cs="Calibri" w:asciiTheme="minorAscii" w:hAnsiTheme="minorAscii" w:eastAsiaTheme="minorAscii" w:cstheme="minorAscii"/>
+          <w:b w:val="0"/>
+          <w:bCs w:val="0"/>
+          <w:sz w:val="22"/>
+          <w:szCs w:val="22"/>
+        </w:rPr>
+      </w:pPr>
+      <w:r>
+        <w:rPr>
+          <w:rFonts w:ascii="Calibri" w:hAnsi="Calibri" w:eastAsia="Calibri" w:cs="Calibri" w:asciiTheme="minorAscii" w:hAnsiTheme="minorAscii" w:eastAsiaTheme="minorAscii" w:cstheme="minorAscii"/>
+          <w:b w:val="0"/>
+          <w:bCs w:val="0"/>
+          <w:sz w:val="22"/>
+          <w:szCs w:val="22"/>
+        </w:rPr>
+        <w:t>&lt;option value="NY"&gt;New York&lt;/option&gt;</w:t>
+      </w:r>
+    </w:p>
+    <w:p>
+      <w:pPr>
+        <w:pStyle w:val="Normal"/>
+        <w:ind w:left="720"/>
+        <w:rPr>
+          <w:rFonts w:ascii="Calibri" w:hAnsi="Calibri" w:eastAsia="Calibri" w:cs="Calibri" w:asciiTheme="minorAscii" w:hAnsiTheme="minorAscii" w:eastAsiaTheme="minorAscii" w:cstheme="minorAscii"/>
+          <w:b w:val="0"/>
+          <w:bCs w:val="0"/>
+          <w:sz w:val="22"/>
+          <w:szCs w:val="22"/>
+        </w:rPr>
+      </w:pPr>
+      <w:r>
+        <w:rPr>
+          <w:rFonts w:ascii="Calibri" w:hAnsi="Calibri" w:eastAsia="Calibri" w:cs="Calibri" w:asciiTheme="minorAscii" w:hAnsiTheme="minorAscii" w:eastAsiaTheme="minorAscii" w:cstheme="minorAscii"/>
+          <w:b w:val="0"/>
+          <w:bCs w:val="0"/>
+          <w:sz w:val="22"/>
+          <w:szCs w:val="22"/>
+        </w:rPr>
+        <w:t>&lt;option value="NC"&gt;North Carolina&lt;/option&gt;</w:t>
+      </w:r>
+    </w:p>
+    <w:p>
+      <w:pPr>
+        <w:pStyle w:val="Normal"/>
+        <w:ind w:left="720"/>
+        <w:rPr>
+          <w:rFonts w:ascii="Calibri" w:hAnsi="Calibri" w:eastAsia="Calibri" w:cs="Calibri" w:asciiTheme="minorAscii" w:hAnsiTheme="minorAscii" w:eastAsiaTheme="minorAscii" w:cstheme="minorAscii"/>
+          <w:b w:val="0"/>
+          <w:bCs w:val="0"/>
+          <w:sz w:val="22"/>
+          <w:szCs w:val="22"/>
+        </w:rPr>
+      </w:pPr>
+      <w:r>
+        <w:rPr>
+          <w:rFonts w:ascii="Calibri" w:hAnsi="Calibri" w:eastAsia="Calibri" w:cs="Calibri" w:asciiTheme="minorAscii" w:hAnsiTheme="minorAscii" w:eastAsiaTheme="minorAscii" w:cstheme="minorAscii"/>
+          <w:b w:val="0"/>
+          <w:bCs w:val="0"/>
+          <w:sz w:val="22"/>
+          <w:szCs w:val="22"/>
+        </w:rPr>
+        <w:t>&lt;option value="ND"&gt;North Dakota&lt;/option&gt;</w:t>
+      </w:r>
+    </w:p>
+    <w:p>
+      <w:pPr>
+        <w:pStyle w:val="Normal"/>
+        <w:ind w:left="720"/>
+        <w:rPr>
+          <w:rFonts w:ascii="Calibri" w:hAnsi="Calibri" w:eastAsia="Calibri" w:cs="Calibri" w:asciiTheme="minorAscii" w:hAnsiTheme="minorAscii" w:eastAsiaTheme="minorAscii" w:cstheme="minorAscii"/>
+          <w:b w:val="0"/>
+          <w:bCs w:val="0"/>
+          <w:sz w:val="22"/>
+          <w:szCs w:val="22"/>
+        </w:rPr>
+      </w:pPr>
+      <w:r>
+        <w:rPr>
+          <w:rFonts w:ascii="Calibri" w:hAnsi="Calibri" w:eastAsia="Calibri" w:cs="Calibri" w:asciiTheme="minorAscii" w:hAnsiTheme="minorAscii" w:eastAsiaTheme="minorAscii" w:cstheme="minorAscii"/>
+          <w:b w:val="0"/>
+          <w:bCs w:val="0"/>
+          <w:sz w:val="22"/>
+          <w:szCs w:val="22"/>
+        </w:rPr>
+        <w:t>&lt;option value="OH"&gt;Ohio&lt;/option&gt;</w:t>
+      </w:r>
+    </w:p>
+    <w:p>
+      <w:pPr>
+        <w:pStyle w:val="Normal"/>
+        <w:ind w:left="720"/>
+        <w:rPr>
+          <w:rFonts w:ascii="Calibri" w:hAnsi="Calibri" w:eastAsia="Calibri" w:cs="Calibri" w:asciiTheme="minorAscii" w:hAnsiTheme="minorAscii" w:eastAsiaTheme="minorAscii" w:cstheme="minorAscii"/>
+          <w:b w:val="0"/>
+          <w:bCs w:val="0"/>
+          <w:sz w:val="22"/>
+          <w:szCs w:val="22"/>
+        </w:rPr>
+      </w:pPr>
+      <w:r>
+        <w:rPr>
+          <w:rFonts w:ascii="Calibri" w:hAnsi="Calibri" w:eastAsia="Calibri" w:cs="Calibri" w:asciiTheme="minorAscii" w:hAnsiTheme="minorAscii" w:eastAsiaTheme="minorAscii" w:cstheme="minorAscii"/>
+          <w:b w:val="0"/>
+          <w:bCs w:val="0"/>
+          <w:sz w:val="22"/>
+          <w:szCs w:val="22"/>
+        </w:rPr>
+        <w:t>&lt;option value="OK"&gt;Oklahoma&lt;/option&gt;</w:t>
+      </w:r>
+    </w:p>
+    <w:p>
+      <w:pPr>
+        <w:pStyle w:val="Normal"/>
+        <w:ind w:left="720"/>
+        <w:rPr>
+          <w:rFonts w:ascii="Calibri" w:hAnsi="Calibri" w:eastAsia="Calibri" w:cs="Calibri" w:asciiTheme="minorAscii" w:hAnsiTheme="minorAscii" w:eastAsiaTheme="minorAscii" w:cstheme="minorAscii"/>
+          <w:b w:val="0"/>
+          <w:bCs w:val="0"/>
+          <w:sz w:val="22"/>
+          <w:szCs w:val="22"/>
+        </w:rPr>
+      </w:pPr>
+      <w:r>
+        <w:rPr>
+          <w:rFonts w:ascii="Calibri" w:hAnsi="Calibri" w:eastAsia="Calibri" w:cs="Calibri" w:asciiTheme="minorAscii" w:hAnsiTheme="minorAscii" w:eastAsiaTheme="minorAscii" w:cstheme="minorAscii"/>
+          <w:b w:val="0"/>
+          <w:bCs w:val="0"/>
+          <w:sz w:val="22"/>
+          <w:szCs w:val="22"/>
+        </w:rPr>
+        <w:t>&lt;option value="OR"&gt;Oregon&lt;/option&gt;</w:t>
+      </w:r>
+    </w:p>
+    <w:p>
+      <w:pPr>
+        <w:pStyle w:val="Normal"/>
+        <w:ind w:left="720"/>
+        <w:rPr>
+          <w:rFonts w:ascii="Calibri" w:hAnsi="Calibri" w:eastAsia="Calibri" w:cs="Calibri" w:asciiTheme="minorAscii" w:hAnsiTheme="minorAscii" w:eastAsiaTheme="minorAscii" w:cstheme="minorAscii"/>
+          <w:b w:val="0"/>
+          <w:bCs w:val="0"/>
+          <w:sz w:val="22"/>
+          <w:szCs w:val="22"/>
+        </w:rPr>
+      </w:pPr>
+      <w:r>
+        <w:rPr>
+          <w:rFonts w:ascii="Calibri" w:hAnsi="Calibri" w:eastAsia="Calibri" w:cs="Calibri" w:asciiTheme="minorAscii" w:hAnsiTheme="minorAscii" w:eastAsiaTheme="minorAscii" w:cstheme="minorAscii"/>
+          <w:b w:val="0"/>
+          <w:bCs w:val="0"/>
+          <w:sz w:val="22"/>
+          <w:szCs w:val="22"/>
+        </w:rPr>
+        <w:t>&lt;option value="PA"&gt;Pennsylvania&lt;/option&gt;</w:t>
+      </w:r>
+    </w:p>
+    <w:p>
+      <w:pPr>
+        <w:pStyle w:val="Normal"/>
+        <w:ind w:left="720"/>
+        <w:rPr>
+          <w:rFonts w:ascii="Calibri" w:hAnsi="Calibri" w:eastAsia="Calibri" w:cs="Calibri" w:asciiTheme="minorAscii" w:hAnsiTheme="minorAscii" w:eastAsiaTheme="minorAscii" w:cstheme="minorAscii"/>
+          <w:b w:val="0"/>
+          <w:bCs w:val="0"/>
+          <w:sz w:val="22"/>
+          <w:szCs w:val="22"/>
+        </w:rPr>
+      </w:pPr>
+      <w:r>
+        <w:rPr>
+          <w:rFonts w:ascii="Calibri" w:hAnsi="Calibri" w:eastAsia="Calibri" w:cs="Calibri" w:asciiTheme="minorAscii" w:hAnsiTheme="minorAscii" w:eastAsiaTheme="minorAscii" w:cstheme="minorAscii"/>
+          <w:b w:val="0"/>
+          <w:bCs w:val="0"/>
+          <w:sz w:val="22"/>
+          <w:szCs w:val="22"/>
+        </w:rPr>
+        <w:t>&lt;option value="RI"&gt;Rhode Island&lt;/option&gt;</w:t>
+      </w:r>
+    </w:p>
+    <w:p>
+      <w:pPr>
+        <w:pStyle w:val="Normal"/>
+        <w:ind w:left="720"/>
+        <w:rPr>
+          <w:rFonts w:ascii="Calibri" w:hAnsi="Calibri" w:eastAsia="Calibri" w:cs="Calibri" w:asciiTheme="minorAscii" w:hAnsiTheme="minorAscii" w:eastAsiaTheme="minorAscii" w:cstheme="minorAscii"/>
+          <w:b w:val="0"/>
+          <w:bCs w:val="0"/>
+          <w:sz w:val="22"/>
+          <w:szCs w:val="22"/>
+        </w:rPr>
+      </w:pPr>
+      <w:r>
+        <w:rPr>
+          <w:rFonts w:ascii="Calibri" w:hAnsi="Calibri" w:eastAsia="Calibri" w:cs="Calibri" w:asciiTheme="minorAscii" w:hAnsiTheme="minorAscii" w:eastAsiaTheme="minorAscii" w:cstheme="minorAscii"/>
+          <w:b w:val="0"/>
+          <w:bCs w:val="0"/>
+          <w:sz w:val="22"/>
+          <w:szCs w:val="22"/>
+        </w:rPr>
+        <w:t>&lt;option value="SC"&gt;South Carolina&lt;/option&gt;</w:t>
+      </w:r>
+    </w:p>
+    <w:p>
+      <w:pPr>
+        <w:pStyle w:val="Normal"/>
+        <w:ind w:left="720"/>
+        <w:rPr>
+          <w:rFonts w:ascii="Calibri" w:hAnsi="Calibri" w:eastAsia="Calibri" w:cs="Calibri" w:asciiTheme="minorAscii" w:hAnsiTheme="minorAscii" w:eastAsiaTheme="minorAscii" w:cstheme="minorAscii"/>
+          <w:b w:val="0"/>
+          <w:bCs w:val="0"/>
+          <w:sz w:val="22"/>
+          <w:szCs w:val="22"/>
+        </w:rPr>
+      </w:pPr>
+      <w:r>
+        <w:rPr>
+          <w:rFonts w:ascii="Calibri" w:hAnsi="Calibri" w:eastAsia="Calibri" w:cs="Calibri" w:asciiTheme="minorAscii" w:hAnsiTheme="minorAscii" w:eastAsiaTheme="minorAscii" w:cstheme="minorAscii"/>
+          <w:b w:val="0"/>
+          <w:bCs w:val="0"/>
+          <w:sz w:val="22"/>
+          <w:szCs w:val="22"/>
+        </w:rPr>
+        <w:t>&lt;option value="SD"&gt;South Dakota&lt;/option&gt;</w:t>
+      </w:r>
+    </w:p>
+    <w:p>
+      <w:pPr>
+        <w:pStyle w:val="Normal"/>
+        <w:ind w:left="720"/>
+        <w:rPr>
+          <w:rFonts w:ascii="Calibri" w:hAnsi="Calibri" w:eastAsia="Calibri" w:cs="Calibri" w:asciiTheme="minorAscii" w:hAnsiTheme="minorAscii" w:eastAsiaTheme="minorAscii" w:cstheme="minorAscii"/>
+          <w:b w:val="0"/>
+          <w:bCs w:val="0"/>
+          <w:sz w:val="22"/>
+          <w:szCs w:val="22"/>
+        </w:rPr>
+      </w:pPr>
+      <w:r>
+        <w:rPr>
+          <w:rFonts w:ascii="Calibri" w:hAnsi="Calibri" w:eastAsia="Calibri" w:cs="Calibri" w:asciiTheme="minorAscii" w:hAnsiTheme="minorAscii" w:eastAsiaTheme="minorAscii" w:cstheme="minorAscii"/>
+          <w:b w:val="0"/>
+          <w:bCs w:val="0"/>
+          <w:sz w:val="22"/>
+          <w:szCs w:val="22"/>
+        </w:rPr>
+        <w:t>&lt;option value="TN"&gt;Tennessee&lt;/option&gt;</w:t>
+      </w:r>
+    </w:p>
+    <w:p>
+      <w:pPr>
+        <w:pStyle w:val="Normal"/>
+        <w:ind w:left="720"/>
+        <w:rPr>
+          <w:rFonts w:ascii="Calibri" w:hAnsi="Calibri" w:eastAsia="Calibri" w:cs="Calibri" w:asciiTheme="minorAscii" w:hAnsiTheme="minorAscii" w:eastAsiaTheme="minorAscii" w:cstheme="minorAscii"/>
+          <w:b w:val="0"/>
+          <w:bCs w:val="0"/>
+          <w:sz w:val="22"/>
+          <w:szCs w:val="22"/>
+        </w:rPr>
+      </w:pPr>
+      <w:r>
+        <w:rPr>
+          <w:rFonts w:ascii="Calibri" w:hAnsi="Calibri" w:eastAsia="Calibri" w:cs="Calibri" w:asciiTheme="minorAscii" w:hAnsiTheme="minorAscii" w:eastAsiaTheme="minorAscii" w:cstheme="minorAscii"/>
+          <w:b w:val="0"/>
+          <w:bCs w:val="0"/>
+          <w:sz w:val="22"/>
+          <w:szCs w:val="22"/>
+        </w:rPr>
+        <w:t>&lt;option value="TX"&gt;Texas&lt;/option&gt;</w:t>
+      </w:r>
+    </w:p>
+    <w:p>
+      <w:pPr>
+        <w:pStyle w:val="Normal"/>
+        <w:ind w:left="720"/>
+        <w:rPr>
+          <w:rFonts w:ascii="Calibri" w:hAnsi="Calibri" w:eastAsia="Calibri" w:cs="Calibri" w:asciiTheme="minorAscii" w:hAnsiTheme="minorAscii" w:eastAsiaTheme="minorAscii" w:cstheme="minorAscii"/>
+          <w:b w:val="0"/>
+          <w:bCs w:val="0"/>
+          <w:sz w:val="22"/>
+          <w:szCs w:val="22"/>
+        </w:rPr>
+      </w:pPr>
+      <w:r>
+        <w:rPr>
+          <w:rFonts w:ascii="Calibri" w:hAnsi="Calibri" w:eastAsia="Calibri" w:cs="Calibri" w:asciiTheme="minorAscii" w:hAnsiTheme="minorAscii" w:eastAsiaTheme="minorAscii" w:cstheme="minorAscii"/>
+          <w:b w:val="0"/>
+          <w:bCs w:val="0"/>
+          <w:sz w:val="22"/>
+          <w:szCs w:val="22"/>
+        </w:rPr>
+        <w:t>&lt;option value="UT"&gt;Utah&lt;/option&gt;</w:t>
+      </w:r>
+    </w:p>
+    <w:p>
+      <w:pPr>
+        <w:pStyle w:val="Normal"/>
+        <w:ind w:left="720"/>
+        <w:rPr>
+          <w:rFonts w:ascii="Calibri" w:hAnsi="Calibri" w:eastAsia="Calibri" w:cs="Calibri" w:asciiTheme="minorAscii" w:hAnsiTheme="minorAscii" w:eastAsiaTheme="minorAscii" w:cstheme="minorAscii"/>
+          <w:b w:val="0"/>
+          <w:bCs w:val="0"/>
+          <w:sz w:val="22"/>
+          <w:szCs w:val="22"/>
+        </w:rPr>
+      </w:pPr>
+      <w:r>
+        <w:rPr>
+          <w:rFonts w:ascii="Calibri" w:hAnsi="Calibri" w:eastAsia="Calibri" w:cs="Calibri" w:asciiTheme="minorAscii" w:hAnsiTheme="minorAscii" w:eastAsiaTheme="minorAscii" w:cstheme="minorAscii"/>
+          <w:b w:val="0"/>
+          <w:bCs w:val="0"/>
+          <w:sz w:val="22"/>
+          <w:szCs w:val="22"/>
+        </w:rPr>
+        <w:t>&lt;option value="VT"&gt;Vermont&lt;/option&gt;</w:t>
+      </w:r>
+    </w:p>
+    <w:p>
+      <w:pPr>
+        <w:pStyle w:val="Normal"/>
+        <w:ind w:left="720"/>
+        <w:rPr>
+          <w:rFonts w:ascii="Calibri" w:hAnsi="Calibri" w:eastAsia="Calibri" w:cs="Calibri" w:asciiTheme="minorAscii" w:hAnsiTheme="minorAscii" w:eastAsiaTheme="minorAscii" w:cstheme="minorAscii"/>
+          <w:b w:val="0"/>
+          <w:bCs w:val="0"/>
+          <w:sz w:val="22"/>
+          <w:szCs w:val="22"/>
+        </w:rPr>
+      </w:pPr>
+      <w:r>
+        <w:rPr>
+          <w:rFonts w:ascii="Calibri" w:hAnsi="Calibri" w:eastAsia="Calibri" w:cs="Calibri" w:asciiTheme="minorAscii" w:hAnsiTheme="minorAscii" w:eastAsiaTheme="minorAscii" w:cstheme="minorAscii"/>
+          <w:b w:val="0"/>
+          <w:bCs w:val="0"/>
+          <w:sz w:val="22"/>
+          <w:szCs w:val="22"/>
+        </w:rPr>
+        <w:t>&lt;option value="VA"&gt;Virginia&lt;/option&gt;</w:t>
+      </w:r>
+    </w:p>
+    <w:p>
+      <w:pPr>
+        <w:pStyle w:val="Normal"/>
+        <w:ind w:left="720"/>
+        <w:rPr>
+          <w:rFonts w:ascii="Calibri" w:hAnsi="Calibri" w:eastAsia="Calibri" w:cs="Calibri" w:asciiTheme="minorAscii" w:hAnsiTheme="minorAscii" w:eastAsiaTheme="minorAscii" w:cstheme="minorAscii"/>
+          <w:b w:val="0"/>
+          <w:bCs w:val="0"/>
+          <w:sz w:val="22"/>
+          <w:szCs w:val="22"/>
+        </w:rPr>
+      </w:pPr>
+      <w:r>
+        <w:rPr>
+          <w:rFonts w:ascii="Calibri" w:hAnsi="Calibri" w:eastAsia="Calibri" w:cs="Calibri" w:asciiTheme="minorAscii" w:hAnsiTheme="minorAscii" w:eastAsiaTheme="minorAscii" w:cstheme="minorAscii"/>
+          <w:b w:val="0"/>
+          <w:bCs w:val="0"/>
+          <w:sz w:val="22"/>
+          <w:szCs w:val="22"/>
+        </w:rPr>
+        <w:t>&lt;option value="WA"&gt;Washington&lt;/option&gt;</w:t>
+      </w:r>
+    </w:p>
+    <w:p>
+      <w:pPr>
+        <w:pStyle w:val="Normal"/>
+        <w:ind w:left="720"/>
+        <w:rPr>
+          <w:rFonts w:ascii="Calibri" w:hAnsi="Calibri" w:eastAsia="Calibri" w:cs="Calibri" w:asciiTheme="minorAscii" w:hAnsiTheme="minorAscii" w:eastAsiaTheme="minorAscii" w:cstheme="minorAscii"/>
+          <w:b w:val="0"/>
+          <w:bCs w:val="0"/>
+          <w:sz w:val="22"/>
+          <w:szCs w:val="22"/>
+        </w:rPr>
+      </w:pPr>
+      <w:r>
+        <w:rPr>
+          <w:rFonts w:ascii="Calibri" w:hAnsi="Calibri" w:eastAsia="Calibri" w:cs="Calibri" w:asciiTheme="minorAscii" w:hAnsiTheme="minorAscii" w:eastAsiaTheme="minorAscii" w:cstheme="minorAscii"/>
+          <w:b w:val="0"/>
+          <w:bCs w:val="0"/>
+          <w:sz w:val="22"/>
+          <w:szCs w:val="22"/>
+        </w:rPr>
+        <w:t>&lt;option value="WV"&gt;West Virginia&lt;/option&gt;</w:t>
+      </w:r>
+    </w:p>
+    <w:p>
+      <w:pPr>
+        <w:pStyle w:val="Normal"/>
+        <w:ind w:left="720"/>
+        <w:rPr>
+          <w:rFonts w:ascii="Calibri" w:hAnsi="Calibri" w:eastAsia="Calibri" w:cs="Calibri" w:asciiTheme="minorAscii" w:hAnsiTheme="minorAscii" w:eastAsiaTheme="minorAscii" w:cstheme="minorAscii"/>
+          <w:b w:val="0"/>
+          <w:bCs w:val="0"/>
+          <w:sz w:val="22"/>
+          <w:szCs w:val="22"/>
+        </w:rPr>
+      </w:pPr>
+      <w:r>
+        <w:rPr>
+          <w:rFonts w:ascii="Calibri" w:hAnsi="Calibri" w:eastAsia="Calibri" w:cs="Calibri" w:asciiTheme="minorAscii" w:hAnsiTheme="minorAscii" w:eastAsiaTheme="minorAscii" w:cstheme="minorAscii"/>
+          <w:b w:val="0"/>
+          <w:bCs w:val="0"/>
+          <w:sz w:val="22"/>
+          <w:szCs w:val="22"/>
+        </w:rPr>
+        <w:t>&lt;option value="WI"&gt;Wisconsin&lt;/option&gt;</w:t>
+      </w:r>
+    </w:p>
+    <w:p>
+      <w:pPr>
+        <w:pStyle w:val="Normal"/>
+        <w:ind w:left="720"/>
+        <w:rPr>
+          <w:rFonts w:ascii="Calibri" w:hAnsi="Calibri" w:eastAsia="Calibri" w:cs="Calibri" w:asciiTheme="minorAscii" w:hAnsiTheme="minorAscii" w:eastAsiaTheme="minorAscii" w:cstheme="minorAscii"/>
+          <w:b w:val="0"/>
+          <w:bCs w:val="0"/>
+          <w:sz w:val="22"/>
+          <w:szCs w:val="22"/>
+        </w:rPr>
+      </w:pPr>
+      <w:r>
+        <w:rPr>
+          <w:rFonts w:ascii="Calibri" w:hAnsi="Calibri" w:eastAsia="Calibri" w:cs="Calibri" w:asciiTheme="minorAscii" w:hAnsiTheme="minorAscii" w:eastAsiaTheme="minorAscii" w:cstheme="minorAscii"/>
+          <w:b w:val="0"/>
+          <w:bCs w:val="0"/>
+          <w:sz w:val="22"/>
+          <w:szCs w:val="22"/>
+        </w:rPr>
+        <w:t>&lt;option value="WY"&gt;Wyoming&lt;/option&gt;</w:t>
+      </w:r>
+    </w:p>
+    <w:p>
+      <w:pPr>
+        <w:pStyle w:val="Normal"/>
+        <w:ind w:left="720"/>
+        <w:rPr>
+          <w:rFonts w:ascii="Calibri" w:hAnsi="Calibri" w:eastAsia="Calibri" w:cs="Calibri" w:asciiTheme="minorAscii" w:hAnsiTheme="minorAscii" w:eastAsiaTheme="minorAscii" w:cstheme="minorAscii"/>
+          <w:b w:val="0"/>
+          <w:bCs w:val="0"/>
+          <w:sz w:val="22"/>
+          <w:szCs w:val="22"/>
+        </w:rPr>
+      </w:pPr>
+      <w:r>
+        <w:rPr>
+          <w:rFonts w:ascii="Calibri" w:hAnsi="Calibri" w:eastAsia="Calibri" w:cs="Calibri" w:asciiTheme="minorAscii" w:hAnsiTheme="minorAscii" w:eastAsiaTheme="minorAscii" w:cstheme="minorAscii"/>
+          <w:b w:val="0"/>
+          <w:bCs w:val="0"/>
+          <w:sz w:val="22"/>
+          <w:szCs w:val="22"/>
+        </w:rPr>
+        <w:t>&lt;/select&gt;</w:t>
+      </w:r>
+    </w:p>
+    <w:p>
+      <w:pPr>
+        <w:pStyle w:val="Normal"/>
+        <w:ind w:left="0"/>
+        <w:rPr>
+          <w:rFonts w:ascii="Calibri" w:hAnsi="Calibri" w:eastAsia="Calibri" w:cs="Calibri" w:asciiTheme="minorAscii" w:hAnsiTheme="minorAscii" w:eastAsiaTheme="minorAscii" w:cstheme="minorAscii"/>
+          <w:b w:val="0"/>
+          <w:bCs w:val="0"/>
+          <w:sz w:val="22"/>
+          <w:szCs w:val="22"/>
+        </w:rPr>
+      </w:pPr>
+      <w:r>
+        <w:rPr>
+          <w:rFonts w:ascii="Calibri" w:hAnsi="Calibri" w:eastAsia="Calibri" w:cs="Calibri" w:asciiTheme="minorAscii" w:hAnsiTheme="minorAscii" w:eastAsiaTheme="minorAscii" w:cstheme="minorAscii"/>
+          <w:b w:val="1"/>
+          <w:bCs w:val="1"/>
+          <w:sz w:val="22"/>
+          <w:szCs w:val="22"/>
+        </w:rPr>
+        <w:t xml:space="preserve">29. Contact.html </w:t>
+      </w:r>
+      <w:r>
+        <w:rPr>
+          <w:rFonts w:ascii="Calibri" w:hAnsi="Calibri" w:eastAsia="Calibri" w:cs="Calibri" w:asciiTheme="minorAscii" w:hAnsiTheme="minorAscii" w:eastAsiaTheme="minorAscii" w:cstheme="minorAscii"/>
+          <w:b w:val="0"/>
+          <w:bCs w:val="0"/>
+          <w:sz w:val="22"/>
+          <w:szCs w:val="22"/>
+        </w:rPr>
+        <w:t>text boxe</w:t>
+      </w:r>
+      <w:r>
+        <w:rPr>
+          <w:rFonts w:ascii="Calibri" w:hAnsi="Calibri" w:eastAsia="Calibri" w:cs="Calibri" w:asciiTheme="minorAscii" w:hAnsiTheme="minorAscii" w:eastAsiaTheme="minorAscii" w:cstheme="minorAscii"/>
+          <w:b w:val="0"/>
+          <w:bCs w:val="0"/>
+          <w:sz w:val="22"/>
+          <w:szCs w:val="22"/>
+        </w:rPr>
+        <w:t xml:space="preserve">s and labels with </w:t>
+      </w:r>
+      <w:proofErr w:type="spellStart"/>
+      <w:r>
+        <w:rPr>
+          <w:rFonts w:ascii="Calibri" w:hAnsi="Calibri" w:eastAsia="Calibri" w:cs="Calibri" w:asciiTheme="minorAscii" w:hAnsiTheme="minorAscii" w:eastAsiaTheme="minorAscii" w:cstheme="minorAscii"/>
+          <w:b w:val="0"/>
+          <w:bCs w:val="0"/>
+          <w:sz w:val="22"/>
+          <w:szCs w:val="22"/>
+        </w:rPr>
+        <w:t>autofilling</w:t>
+      </w:r>
+      <w:proofErr w:type="spellEnd"/>
+      <w:r>
+        <w:rPr>
+          <w:rFonts w:ascii="Calibri" w:hAnsi="Calibri" w:eastAsia="Calibri" w:cs="Calibri" w:asciiTheme="minorAscii" w:hAnsiTheme="minorAscii" w:eastAsiaTheme="minorAscii" w:cstheme="minorAscii"/>
+          <w:b w:val="0"/>
+          <w:bCs w:val="0"/>
+          <w:sz w:val="22"/>
+          <w:szCs w:val="22"/>
+        </w:rPr>
+        <w:t xml:space="preserve"> country to united states of </w:t>
+      </w:r>
+      <w:proofErr w:type="spellStart"/>
+      <w:r>
+        <w:rPr>
+          <w:rFonts w:ascii="Calibri" w:hAnsi="Calibri" w:eastAsia="Calibri" w:cs="Calibri" w:asciiTheme="minorAscii" w:hAnsiTheme="minorAscii" w:eastAsiaTheme="minorAscii" w:cstheme="minorAscii"/>
+          <w:b w:val="0"/>
+          <w:bCs w:val="0"/>
+          <w:sz w:val="22"/>
+          <w:szCs w:val="22"/>
+        </w:rPr>
+        <w:t>america</w:t>
+      </w:r>
+      <w:proofErr w:type="spellEnd"/>
+      <w:r>
+        <w:rPr>
+          <w:rFonts w:ascii="Calibri" w:hAnsi="Calibri" w:eastAsia="Calibri" w:cs="Calibri" w:asciiTheme="minorAscii" w:hAnsiTheme="minorAscii" w:eastAsiaTheme="minorAscii" w:cstheme="minorAscii"/>
+          <w:b w:val="0"/>
+          <w:bCs w:val="0"/>
+          <w:sz w:val="22"/>
+          <w:szCs w:val="22"/>
+        </w:rPr>
+        <w:t xml:space="preserve"> and text area for the user to enter what they need for their project</w:t>
+      </w:r>
+      <w:r>
+        <w:rPr>
+          <w:rFonts w:ascii="Calibri" w:hAnsi="Calibri" w:eastAsia="Calibri" w:cs="Calibri" w:asciiTheme="minorAscii" w:hAnsiTheme="minorAscii" w:eastAsiaTheme="minorAscii" w:cstheme="minorAscii"/>
+          <w:b w:val="0"/>
+          <w:bCs w:val="0"/>
+          <w:sz w:val="22"/>
+          <w:szCs w:val="22"/>
+        </w:rPr>
+        <w:t xml:space="preserve"> and option button to select if they want a </w:t>
+      </w:r>
+      <w:r>
+        <w:rPr>
+          <w:rFonts w:ascii="Calibri" w:hAnsi="Calibri" w:eastAsia="Calibri" w:cs="Calibri" w:asciiTheme="minorAscii" w:hAnsiTheme="minorAscii" w:eastAsiaTheme="minorAscii" w:cstheme="minorAscii"/>
+          <w:b w:val="0"/>
+          <w:bCs w:val="0"/>
+          <w:sz w:val="22"/>
+          <w:szCs w:val="22"/>
+        </w:rPr>
+        <w:t>consultation</w:t>
+      </w:r>
+      <w:r>
+        <w:rPr>
+          <w:rFonts w:ascii="Calibri" w:hAnsi="Calibri" w:eastAsia="Calibri" w:cs="Calibri" w:asciiTheme="minorAscii" w:hAnsiTheme="minorAscii" w:eastAsiaTheme="minorAscii" w:cstheme="minorAscii"/>
+          <w:b w:val="0"/>
+          <w:bCs w:val="0"/>
+          <w:sz w:val="22"/>
+          <w:szCs w:val="22"/>
+        </w:rPr>
+        <w:t xml:space="preserve">  closing of section and form.</w:t>
+      </w:r>
+    </w:p>
+    <w:p>
+      <w:pPr>
+        <w:pStyle w:val="Normal"/>
+        <w:ind w:left="720"/>
+        <w:rPr>
+          <w:rFonts w:ascii="Calibri" w:hAnsi="Calibri" w:eastAsia="Calibri" w:cs="Calibri" w:asciiTheme="minorAscii" w:hAnsiTheme="minorAscii" w:eastAsiaTheme="minorAscii" w:cstheme="minorAscii"/>
+          <w:b w:val="0"/>
+          <w:bCs w:val="0"/>
+          <w:sz w:val="22"/>
+          <w:szCs w:val="22"/>
+        </w:rPr>
+      </w:pPr>
+      <w:r>
+        <w:rPr>
+          <w:rFonts w:ascii="Calibri" w:hAnsi="Calibri" w:eastAsia="Calibri" w:cs="Calibri" w:asciiTheme="minorAscii" w:hAnsiTheme="minorAscii" w:eastAsiaTheme="minorAscii" w:cstheme="minorAscii"/>
+          <w:b w:val="0"/>
+          <w:bCs w:val="0"/>
+          <w:sz w:val="22"/>
+          <w:szCs w:val="22"/>
+        </w:rPr>
+        <w:t>&lt;label for="</w:t>
+      </w:r>
+      <w:proofErr w:type="spellStart"/>
+      <w:r>
+        <w:rPr>
+          <w:rFonts w:ascii="Calibri" w:hAnsi="Calibri" w:eastAsia="Calibri" w:cs="Calibri" w:asciiTheme="minorAscii" w:hAnsiTheme="minorAscii" w:eastAsiaTheme="minorAscii" w:cstheme="minorAscii"/>
+          <w:b w:val="0"/>
+          <w:bCs w:val="0"/>
+          <w:sz w:val="22"/>
+          <w:szCs w:val="22"/>
+        </w:rPr>
+        <w:t>countryShip</w:t>
+      </w:r>
+      <w:proofErr w:type="spellEnd"/>
+      <w:r>
+        <w:rPr>
+          <w:rFonts w:ascii="Calibri" w:hAnsi="Calibri" w:eastAsia="Calibri" w:cs="Calibri" w:asciiTheme="minorAscii" w:hAnsiTheme="minorAscii" w:eastAsiaTheme="minorAscii" w:cstheme="minorAscii"/>
+          <w:b w:val="0"/>
+          <w:bCs w:val="0"/>
+          <w:sz w:val="22"/>
+          <w:szCs w:val="22"/>
+        </w:rPr>
+        <w:t>"&gt;Country &lt;span&gt;*&lt;/span&gt;&lt;/label&gt;</w:t>
+      </w:r>
+    </w:p>
+    <w:p>
+      <w:pPr>
+        <w:pStyle w:val="Normal"/>
+        <w:ind w:left="720"/>
+        <w:rPr>
+          <w:rFonts w:ascii="Calibri" w:hAnsi="Calibri" w:eastAsia="Calibri" w:cs="Calibri" w:asciiTheme="minorAscii" w:hAnsiTheme="minorAscii" w:eastAsiaTheme="minorAscii" w:cstheme="minorAscii"/>
+          <w:b w:val="0"/>
+          <w:bCs w:val="0"/>
+          <w:sz w:val="22"/>
+          <w:szCs w:val="22"/>
+        </w:rPr>
+      </w:pPr>
+      <w:r>
+        <w:rPr>
+          <w:rFonts w:ascii="Calibri" w:hAnsi="Calibri" w:eastAsia="Calibri" w:cs="Calibri" w:asciiTheme="minorAscii" w:hAnsiTheme="minorAscii" w:eastAsiaTheme="minorAscii" w:cstheme="minorAscii"/>
+          <w:b w:val="0"/>
+          <w:bCs w:val="0"/>
+          <w:sz w:val="22"/>
+          <w:szCs w:val="22"/>
+        </w:rPr>
+        <w:t>&lt;input type="text" required id="</w:t>
+      </w:r>
+      <w:proofErr w:type="spellStart"/>
+      <w:r>
+        <w:rPr>
+          <w:rFonts w:ascii="Calibri" w:hAnsi="Calibri" w:eastAsia="Calibri" w:cs="Calibri" w:asciiTheme="minorAscii" w:hAnsiTheme="minorAscii" w:eastAsiaTheme="minorAscii" w:cstheme="minorAscii"/>
+          <w:b w:val="0"/>
+          <w:bCs w:val="0"/>
+          <w:sz w:val="22"/>
+          <w:szCs w:val="22"/>
+        </w:rPr>
+        <w:t>countryShip</w:t>
+      </w:r>
+      <w:proofErr w:type="spellEnd"/>
+      <w:r>
+        <w:rPr>
+          <w:rFonts w:ascii="Calibri" w:hAnsi="Calibri" w:eastAsia="Calibri" w:cs="Calibri" w:asciiTheme="minorAscii" w:hAnsiTheme="minorAscii" w:eastAsiaTheme="minorAscii" w:cstheme="minorAscii"/>
+          <w:b w:val="0"/>
+          <w:bCs w:val="0"/>
+          <w:sz w:val="22"/>
+          <w:szCs w:val="22"/>
+        </w:rPr>
+        <w:t>" name="</w:t>
+      </w:r>
+      <w:proofErr w:type="spellStart"/>
+      <w:r>
+        <w:rPr>
+          <w:rFonts w:ascii="Calibri" w:hAnsi="Calibri" w:eastAsia="Calibri" w:cs="Calibri" w:asciiTheme="minorAscii" w:hAnsiTheme="minorAscii" w:eastAsiaTheme="minorAscii" w:cstheme="minorAscii"/>
+          <w:b w:val="0"/>
+          <w:bCs w:val="0"/>
+          <w:sz w:val="22"/>
+          <w:szCs w:val="22"/>
+        </w:rPr>
+        <w:t>countryShip</w:t>
+      </w:r>
+      <w:proofErr w:type="spellEnd"/>
+      <w:r>
+        <w:rPr>
+          <w:rFonts w:ascii="Calibri" w:hAnsi="Calibri" w:eastAsia="Calibri" w:cs="Calibri" w:asciiTheme="minorAscii" w:hAnsiTheme="minorAscii" w:eastAsiaTheme="minorAscii" w:cstheme="minorAscii"/>
+          <w:b w:val="0"/>
+          <w:bCs w:val="0"/>
+          <w:sz w:val="22"/>
+          <w:szCs w:val="22"/>
+        </w:rPr>
+        <w:t xml:space="preserve">" value="United States" /&gt; </w:t>
+      </w:r>
+    </w:p>
+    <w:p>
+      <w:pPr>
+        <w:pStyle w:val="Normal"/>
+        <w:ind w:left="720"/>
+        <w:rPr>
+          <w:rFonts w:ascii="Calibri" w:hAnsi="Calibri" w:eastAsia="Calibri" w:cs="Calibri" w:asciiTheme="minorAscii" w:hAnsiTheme="minorAscii" w:eastAsiaTheme="minorAscii" w:cstheme="minorAscii"/>
+          <w:b w:val="0"/>
+          <w:bCs w:val="0"/>
+          <w:sz w:val="22"/>
+          <w:szCs w:val="22"/>
+        </w:rPr>
+      </w:pPr>
+      <w:r>
+        <w:rPr>
+          <w:rFonts w:ascii="Calibri" w:hAnsi="Calibri" w:eastAsia="Calibri" w:cs="Calibri" w:asciiTheme="minorAscii" w:hAnsiTheme="minorAscii" w:eastAsiaTheme="minorAscii" w:cstheme="minorAscii"/>
+          <w:b w:val="0"/>
+          <w:bCs w:val="0"/>
+          <w:sz w:val="22"/>
+          <w:szCs w:val="22"/>
+        </w:rPr>
+        <w:t>&lt;label for="</w:t>
+      </w:r>
+      <w:proofErr w:type="spellStart"/>
+      <w:r>
+        <w:rPr>
+          <w:rFonts w:ascii="Calibri" w:hAnsi="Calibri" w:eastAsia="Calibri" w:cs="Calibri" w:asciiTheme="minorAscii" w:hAnsiTheme="minorAscii" w:eastAsiaTheme="minorAscii" w:cstheme="minorAscii"/>
+          <w:b w:val="0"/>
+          <w:bCs w:val="0"/>
+          <w:sz w:val="22"/>
+          <w:szCs w:val="22"/>
+        </w:rPr>
+        <w:t>codeShip</w:t>
+      </w:r>
+      <w:proofErr w:type="spellEnd"/>
+      <w:r>
+        <w:rPr>
+          <w:rFonts w:ascii="Calibri" w:hAnsi="Calibri" w:eastAsia="Calibri" w:cs="Calibri" w:asciiTheme="minorAscii" w:hAnsiTheme="minorAscii" w:eastAsiaTheme="minorAscii" w:cstheme="minorAscii"/>
+          <w:b w:val="0"/>
+          <w:bCs w:val="0"/>
+          <w:sz w:val="22"/>
+          <w:szCs w:val="22"/>
+        </w:rPr>
+        <w:t>"&gt;Postal Code &lt;span&gt;*&lt;/span&gt;&lt;/label&gt;</w:t>
+      </w:r>
+    </w:p>
+    <w:p>
+      <w:pPr>
+        <w:pStyle w:val="Normal"/>
+        <w:ind w:left="720"/>
+        <w:rPr>
+          <w:rFonts w:ascii="Calibri" w:hAnsi="Calibri" w:eastAsia="Calibri" w:cs="Calibri" w:asciiTheme="minorAscii" w:hAnsiTheme="minorAscii" w:eastAsiaTheme="minorAscii" w:cstheme="minorAscii"/>
+          <w:b w:val="0"/>
+          <w:bCs w:val="0"/>
+          <w:sz w:val="22"/>
+          <w:szCs w:val="22"/>
+        </w:rPr>
+      </w:pPr>
+      <w:r>
+        <w:rPr>
+          <w:rFonts w:ascii="Calibri" w:hAnsi="Calibri" w:eastAsia="Calibri" w:cs="Calibri" w:asciiTheme="minorAscii" w:hAnsiTheme="minorAscii" w:eastAsiaTheme="minorAscii" w:cstheme="minorAscii"/>
+          <w:b w:val="0"/>
+          <w:bCs w:val="0"/>
+          <w:sz w:val="22"/>
+          <w:szCs w:val="22"/>
+        </w:rPr>
+        <w:t>&lt;input type="text" required id="</w:t>
+      </w:r>
+      <w:proofErr w:type="spellStart"/>
+      <w:r>
+        <w:rPr>
+          <w:rFonts w:ascii="Calibri" w:hAnsi="Calibri" w:eastAsia="Calibri" w:cs="Calibri" w:asciiTheme="minorAscii" w:hAnsiTheme="minorAscii" w:eastAsiaTheme="minorAscii" w:cstheme="minorAscii"/>
+          <w:b w:val="0"/>
+          <w:bCs w:val="0"/>
+          <w:sz w:val="22"/>
+          <w:szCs w:val="22"/>
+        </w:rPr>
+        <w:t>codeShip</w:t>
+      </w:r>
+      <w:proofErr w:type="spellEnd"/>
+      <w:r>
+        <w:rPr>
+          <w:rFonts w:ascii="Calibri" w:hAnsi="Calibri" w:eastAsia="Calibri" w:cs="Calibri" w:asciiTheme="minorAscii" w:hAnsiTheme="minorAscii" w:eastAsiaTheme="minorAscii" w:cstheme="minorAscii"/>
+          <w:b w:val="0"/>
+          <w:bCs w:val="0"/>
+          <w:sz w:val="22"/>
+          <w:szCs w:val="22"/>
+        </w:rPr>
+        <w:t>" name="</w:t>
+      </w:r>
+      <w:proofErr w:type="spellStart"/>
+      <w:r>
+        <w:rPr>
+          <w:rFonts w:ascii="Calibri" w:hAnsi="Calibri" w:eastAsia="Calibri" w:cs="Calibri" w:asciiTheme="minorAscii" w:hAnsiTheme="minorAscii" w:eastAsiaTheme="minorAscii" w:cstheme="minorAscii"/>
+          <w:b w:val="0"/>
+          <w:bCs w:val="0"/>
+          <w:sz w:val="22"/>
+          <w:szCs w:val="22"/>
+        </w:rPr>
+        <w:t>codeShip</w:t>
+      </w:r>
+      <w:proofErr w:type="spellEnd"/>
+      <w:r>
+        <w:rPr>
+          <w:rFonts w:ascii="Calibri" w:hAnsi="Calibri" w:eastAsia="Calibri" w:cs="Calibri" w:asciiTheme="minorAscii" w:hAnsiTheme="minorAscii" w:eastAsiaTheme="minorAscii" w:cstheme="minorAscii"/>
+          <w:b w:val="0"/>
+          <w:bCs w:val="0"/>
+          <w:sz w:val="22"/>
+          <w:szCs w:val="22"/>
+        </w:rPr>
+        <w:t>" /&gt;</w:t>
+      </w:r>
+    </w:p>
+    <w:p>
+      <w:pPr>
+        <w:pStyle w:val="Normal"/>
+        <w:ind w:left="720"/>
+        <w:rPr>
+          <w:rFonts w:ascii="Calibri" w:hAnsi="Calibri" w:eastAsia="Calibri" w:cs="Calibri" w:asciiTheme="minorAscii" w:hAnsiTheme="minorAscii" w:eastAsiaTheme="minorAscii" w:cstheme="minorAscii"/>
+          <w:b w:val="0"/>
+          <w:bCs w:val="0"/>
+          <w:sz w:val="22"/>
+          <w:szCs w:val="22"/>
+        </w:rPr>
+      </w:pPr>
+      <w:r>
+        <w:rPr>
+          <w:rFonts w:ascii="Calibri" w:hAnsi="Calibri" w:eastAsia="Calibri" w:cs="Calibri" w:asciiTheme="minorAscii" w:hAnsiTheme="minorAscii" w:eastAsiaTheme="minorAscii" w:cstheme="minorAscii"/>
+          <w:b w:val="0"/>
+          <w:bCs w:val="0"/>
+          <w:sz w:val="22"/>
+          <w:szCs w:val="22"/>
+        </w:rPr>
+        <w:t xml:space="preserve">&lt;label for="story"&gt;Tell me what you need for your </w:t>
+      </w:r>
+      <w:proofErr w:type="gramStart"/>
+      <w:r>
+        <w:rPr>
+          <w:rFonts w:ascii="Calibri" w:hAnsi="Calibri" w:eastAsia="Calibri" w:cs="Calibri" w:asciiTheme="minorAscii" w:hAnsiTheme="minorAscii" w:eastAsiaTheme="minorAscii" w:cstheme="minorAscii"/>
+          <w:b w:val="0"/>
+          <w:bCs w:val="0"/>
+          <w:sz w:val="22"/>
+          <w:szCs w:val="22"/>
+        </w:rPr>
+        <w:t>project!&lt;</w:t>
+      </w:r>
+      <w:proofErr w:type="gramEnd"/>
+      <w:r>
+        <w:rPr>
+          <w:rFonts w:ascii="Calibri" w:hAnsi="Calibri" w:eastAsia="Calibri" w:cs="Calibri" w:asciiTheme="minorAscii" w:hAnsiTheme="minorAscii" w:eastAsiaTheme="minorAscii" w:cstheme="minorAscii"/>
+          <w:b w:val="0"/>
+          <w:bCs w:val="0"/>
+          <w:sz w:val="22"/>
+          <w:szCs w:val="22"/>
+        </w:rPr>
+        <w:t xml:space="preserve">/label&gt; </w:t>
+      </w:r>
+    </w:p>
+    <w:p>
+      <w:pPr>
+        <w:pStyle w:val="Normal"/>
+        <w:ind w:left="720"/>
+        <w:rPr>
+          <w:rFonts w:ascii="Calibri" w:hAnsi="Calibri" w:eastAsia="Calibri" w:cs="Calibri" w:asciiTheme="minorAscii" w:hAnsiTheme="minorAscii" w:eastAsiaTheme="minorAscii" w:cstheme="minorAscii"/>
+          <w:b w:val="0"/>
+          <w:bCs w:val="0"/>
+          <w:sz w:val="22"/>
+          <w:szCs w:val="22"/>
+        </w:rPr>
+      </w:pPr>
+      <w:r>
+        <w:rPr>
+          <w:rFonts w:ascii="Calibri" w:hAnsi="Calibri" w:eastAsia="Calibri" w:cs="Calibri" w:asciiTheme="minorAscii" w:hAnsiTheme="minorAscii" w:eastAsiaTheme="minorAscii" w:cstheme="minorAscii"/>
+          <w:b w:val="0"/>
+          <w:bCs w:val="0"/>
+          <w:sz w:val="22"/>
+          <w:szCs w:val="22"/>
+        </w:rPr>
+        <w:t>&lt;</w:t>
+      </w:r>
+      <w:proofErr w:type="spellStart"/>
+      <w:r>
+        <w:rPr>
+          <w:rFonts w:ascii="Calibri" w:hAnsi="Calibri" w:eastAsia="Calibri" w:cs="Calibri" w:asciiTheme="minorAscii" w:hAnsiTheme="minorAscii" w:eastAsiaTheme="minorAscii" w:cstheme="minorAscii"/>
+          <w:b w:val="0"/>
+          <w:bCs w:val="0"/>
+          <w:sz w:val="22"/>
+          <w:szCs w:val="22"/>
+        </w:rPr>
+        <w:t>textarea</w:t>
+      </w:r>
+      <w:proofErr w:type="spellEnd"/>
+      <w:r>
+        <w:rPr>
+          <w:rFonts w:ascii="Calibri" w:hAnsi="Calibri" w:eastAsia="Calibri" w:cs="Calibri" w:asciiTheme="minorAscii" w:hAnsiTheme="minorAscii" w:eastAsiaTheme="minorAscii" w:cstheme="minorAscii"/>
+          <w:b w:val="0"/>
+          <w:bCs w:val="0"/>
+          <w:sz w:val="22"/>
+          <w:szCs w:val="22"/>
+        </w:rPr>
+        <w:t xml:space="preserve"> id="</w:t>
+      </w:r>
+      <w:proofErr w:type="spellStart"/>
+      <w:r>
+        <w:rPr>
+          <w:rFonts w:ascii="Calibri" w:hAnsi="Calibri" w:eastAsia="Calibri" w:cs="Calibri" w:asciiTheme="minorAscii" w:hAnsiTheme="minorAscii" w:eastAsiaTheme="minorAscii" w:cstheme="minorAscii"/>
+          <w:b w:val="0"/>
+          <w:bCs w:val="0"/>
+          <w:sz w:val="22"/>
+          <w:szCs w:val="22"/>
+        </w:rPr>
+        <w:t>projectInfo</w:t>
+      </w:r>
+      <w:proofErr w:type="spellEnd"/>
+      <w:r>
+        <w:rPr>
+          <w:rFonts w:ascii="Calibri" w:hAnsi="Calibri" w:eastAsia="Calibri" w:cs="Calibri" w:asciiTheme="minorAscii" w:hAnsiTheme="minorAscii" w:eastAsiaTheme="minorAscii" w:cstheme="minorAscii"/>
+          <w:b w:val="0"/>
+          <w:bCs w:val="0"/>
+          <w:sz w:val="22"/>
+          <w:szCs w:val="22"/>
+        </w:rPr>
+        <w:t>" name="projectInfo"</w:t>
+      </w:r>
+    </w:p>
+    <w:p>
+      <w:pPr>
+        <w:pStyle w:val="Normal"/>
+        <w:ind w:left="720"/>
+        <w:rPr>
+          <w:rFonts w:ascii="Calibri" w:hAnsi="Calibri" w:eastAsia="Calibri" w:cs="Calibri" w:asciiTheme="minorAscii" w:hAnsiTheme="minorAscii" w:eastAsiaTheme="minorAscii" w:cstheme="minorAscii"/>
+          <w:b w:val="0"/>
+          <w:bCs w:val="0"/>
+          <w:sz w:val="22"/>
+          <w:szCs w:val="22"/>
+        </w:rPr>
+      </w:pPr>
+      <w:r>
+        <w:rPr>
+          <w:rFonts w:ascii="Calibri" w:hAnsi="Calibri" w:eastAsia="Calibri" w:cs="Calibri" w:asciiTheme="minorAscii" w:hAnsiTheme="minorAscii" w:eastAsiaTheme="minorAscii" w:cstheme="minorAscii"/>
+          <w:b w:val="0"/>
+          <w:bCs w:val="0"/>
+          <w:sz w:val="22"/>
+          <w:szCs w:val="22"/>
+        </w:rPr>
+        <w:t>rows="5" cols="28"&gt;</w:t>
+      </w:r>
+    </w:p>
+    <w:p>
+      <w:pPr>
+        <w:pStyle w:val="Normal"/>
+        <w:ind w:left="720"/>
+        <w:rPr>
+          <w:rFonts w:ascii="Calibri" w:hAnsi="Calibri" w:eastAsia="Calibri" w:cs="Calibri" w:asciiTheme="minorAscii" w:hAnsiTheme="minorAscii" w:eastAsiaTheme="minorAscii" w:cstheme="minorAscii"/>
+          <w:b w:val="0"/>
+          <w:bCs w:val="0"/>
+          <w:sz w:val="22"/>
+          <w:szCs w:val="22"/>
+        </w:rPr>
+      </w:pPr>
+      <w:r>
+        <w:rPr>
+          <w:rFonts w:ascii="Calibri" w:hAnsi="Calibri" w:eastAsia="Calibri" w:cs="Calibri" w:asciiTheme="minorAscii" w:hAnsiTheme="minorAscii" w:eastAsiaTheme="minorAscii" w:cstheme="minorAscii"/>
+          <w:b w:val="0"/>
+          <w:bCs w:val="0"/>
+          <w:sz w:val="22"/>
+          <w:szCs w:val="22"/>
+        </w:rPr>
+        <w:t>&lt;/</w:t>
+      </w:r>
+      <w:proofErr w:type="spellStart"/>
+      <w:r>
+        <w:rPr>
+          <w:rFonts w:ascii="Calibri" w:hAnsi="Calibri" w:eastAsia="Calibri" w:cs="Calibri" w:asciiTheme="minorAscii" w:hAnsiTheme="minorAscii" w:eastAsiaTheme="minorAscii" w:cstheme="minorAscii"/>
+          <w:b w:val="0"/>
+          <w:bCs w:val="0"/>
+          <w:sz w:val="22"/>
+          <w:szCs w:val="22"/>
+        </w:rPr>
+        <w:t>textarea</w:t>
+      </w:r>
+      <w:proofErr w:type="spellEnd"/>
+      <w:r>
+        <w:rPr>
+          <w:rFonts w:ascii="Calibri" w:hAnsi="Calibri" w:eastAsia="Calibri" w:cs="Calibri" w:asciiTheme="minorAscii" w:hAnsiTheme="minorAscii" w:eastAsiaTheme="minorAscii" w:cstheme="minorAscii"/>
+          <w:b w:val="0"/>
+          <w:bCs w:val="0"/>
+          <w:sz w:val="22"/>
+          <w:szCs w:val="22"/>
+        </w:rPr>
+        <w:t xml:space="preserve">&gt; </w:t>
+      </w:r>
+    </w:p>
+    <w:p>
+      <w:pPr>
+        <w:pStyle w:val="Normal"/>
+        <w:ind w:left="720"/>
+        <w:rPr>
+          <w:rFonts w:ascii="Calibri" w:hAnsi="Calibri" w:eastAsia="Calibri" w:cs="Calibri" w:asciiTheme="minorAscii" w:hAnsiTheme="minorAscii" w:eastAsiaTheme="minorAscii" w:cstheme="minorAscii"/>
+          <w:b w:val="0"/>
+          <w:bCs w:val="0"/>
+          <w:sz w:val="22"/>
+          <w:szCs w:val="22"/>
+        </w:rPr>
+      </w:pPr>
+      <w:r>
+        <w:rPr>
+          <w:rFonts w:ascii="Calibri" w:hAnsi="Calibri" w:eastAsia="Calibri" w:cs="Calibri" w:asciiTheme="minorAscii" w:hAnsiTheme="minorAscii" w:eastAsiaTheme="minorAscii" w:cstheme="minorAscii"/>
+          <w:b w:val="0"/>
+          <w:bCs w:val="0"/>
+          <w:sz w:val="22"/>
+          <w:szCs w:val="22"/>
+        </w:rPr>
+        <w:t>&lt;INPUT TYPE="Radio" Name="yes" Value="consultation"&gt;Want a consultation ?</w:t>
+      </w:r>
+    </w:p>
+    <w:p>
+      <w:pPr>
+        <w:pStyle w:val="Normal"/>
+        <w:ind w:left="720"/>
+        <w:rPr>
+          <w:rFonts w:ascii="Calibri" w:hAnsi="Calibri" w:eastAsia="Calibri" w:cs="Calibri" w:asciiTheme="minorAscii" w:hAnsiTheme="minorAscii" w:eastAsiaTheme="minorAscii" w:cstheme="minorAscii"/>
+          <w:b w:val="0"/>
+          <w:bCs w:val="0"/>
+          <w:sz w:val="22"/>
+          <w:szCs w:val="22"/>
+        </w:rPr>
+      </w:pPr>
+      <w:r>
+        <w:rPr>
+          <w:rFonts w:ascii="Calibri" w:hAnsi="Calibri" w:eastAsia="Calibri" w:cs="Calibri" w:asciiTheme="minorAscii" w:hAnsiTheme="minorAscii" w:eastAsiaTheme="minorAscii" w:cstheme="minorAscii"/>
+          <w:b w:val="0"/>
+          <w:bCs w:val="0"/>
+          <w:sz w:val="22"/>
+          <w:szCs w:val="22"/>
+        </w:rPr>
+        <w:t>&lt;/</w:t>
+      </w:r>
+      <w:proofErr w:type="spellStart"/>
+      <w:r>
+        <w:rPr>
+          <w:rFonts w:ascii="Calibri" w:hAnsi="Calibri" w:eastAsia="Calibri" w:cs="Calibri" w:asciiTheme="minorAscii" w:hAnsiTheme="minorAscii" w:eastAsiaTheme="minorAscii" w:cstheme="minorAscii"/>
+          <w:b w:val="0"/>
+          <w:bCs w:val="0"/>
+          <w:sz w:val="22"/>
+          <w:szCs w:val="22"/>
+        </w:rPr>
+        <w:t>fieldset</w:t>
+      </w:r>
+      <w:proofErr w:type="spellEnd"/>
+      <w:r>
+        <w:rPr>
+          <w:rFonts w:ascii="Calibri" w:hAnsi="Calibri" w:eastAsia="Calibri" w:cs="Calibri" w:asciiTheme="minorAscii" w:hAnsiTheme="minorAscii" w:eastAsiaTheme="minorAscii" w:cstheme="minorAscii"/>
+          <w:b w:val="0"/>
+          <w:bCs w:val="0"/>
+          <w:sz w:val="22"/>
+          <w:szCs w:val="22"/>
+        </w:rPr>
+        <w:t>&gt;</w:t>
+      </w:r>
+    </w:p>
+    <w:p>
+      <w:pPr>
+        <w:pStyle w:val="Normal"/>
+        <w:ind w:left="720"/>
+        <w:rPr>
+          <w:rFonts w:ascii="Calibri" w:hAnsi="Calibri" w:eastAsia="Calibri" w:cs="Calibri" w:asciiTheme="minorAscii" w:hAnsiTheme="minorAscii" w:eastAsiaTheme="minorAscii" w:cstheme="minorAscii"/>
+          <w:b w:val="0"/>
+          <w:bCs w:val="0"/>
+          <w:sz w:val="22"/>
+          <w:szCs w:val="22"/>
+        </w:rPr>
+      </w:pPr>
+      <w:r>
+        <w:rPr>
+          <w:rFonts w:ascii="Calibri" w:hAnsi="Calibri" w:eastAsia="Calibri" w:cs="Calibri" w:asciiTheme="minorAscii" w:hAnsiTheme="minorAscii" w:eastAsiaTheme="minorAscii" w:cstheme="minorAscii"/>
+          <w:b w:val="0"/>
+          <w:bCs w:val="0"/>
+          <w:sz w:val="22"/>
+          <w:szCs w:val="22"/>
+        </w:rPr>
+        <w:t>&lt;/section&gt;</w:t>
+      </w:r>
+    </w:p>
+    <w:p>
+      <w:pPr>
+        <w:pStyle w:val="Normal"/>
+        <w:ind w:left="0"/>
+        <w:rPr>
+          <w:rFonts w:ascii="Calibri" w:hAnsi="Calibri" w:eastAsia="Calibri" w:cs="Calibri" w:asciiTheme="minorAscii" w:hAnsiTheme="minorAscii" w:eastAsiaTheme="minorAscii" w:cstheme="minorAscii"/>
+          <w:b w:val="0"/>
+          <w:bCs w:val="0"/>
+          <w:sz w:val="22"/>
+          <w:szCs w:val="22"/>
+        </w:rPr>
+      </w:pPr>
+      <w:r>
+        <w:rPr>
+          <w:rFonts w:ascii="Calibri" w:hAnsi="Calibri" w:eastAsia="Calibri" w:cs="Calibri" w:asciiTheme="minorAscii" w:hAnsiTheme="minorAscii" w:eastAsiaTheme="minorAscii" w:cstheme="minorAscii"/>
+          <w:b w:val="1"/>
+          <w:bCs w:val="1"/>
+          <w:sz w:val="22"/>
+          <w:szCs w:val="22"/>
+        </w:rPr>
+        <w:t>30</w:t>
+      </w:r>
+      <w:r>
+        <w:rPr>
+          <w:rFonts w:ascii="Calibri" w:hAnsi="Calibri" w:eastAsia="Calibri" w:cs="Calibri" w:asciiTheme="minorAscii" w:hAnsiTheme="minorAscii" w:eastAsiaTheme="minorAscii" w:cstheme="minorAscii"/>
+          <w:b w:val="1"/>
+          <w:bCs w:val="1"/>
+          <w:sz w:val="22"/>
+          <w:szCs w:val="22"/>
+        </w:rPr>
+        <w:t>.</w:t>
+      </w:r>
+      <w:r>
+        <w:rPr>
+          <w:rFonts w:ascii="Calibri" w:hAnsi="Calibri" w:eastAsia="Calibri" w:cs="Calibri" w:asciiTheme="minorAscii" w:hAnsiTheme="minorAscii" w:eastAsiaTheme="minorAscii" w:cstheme="minorAscii"/>
+          <w:b w:val="1"/>
+          <w:bCs w:val="1"/>
+          <w:sz w:val="22"/>
+          <w:szCs w:val="22"/>
+        </w:rPr>
+        <w:t xml:space="preserve"> </w:t>
+      </w:r>
+      <w:r>
+        <w:rPr>
+          <w:rFonts w:ascii="Calibri" w:hAnsi="Calibri" w:eastAsia="Calibri" w:cs="Calibri" w:asciiTheme="minorAscii" w:hAnsiTheme="minorAscii" w:eastAsiaTheme="minorAscii" w:cstheme="minorAscii"/>
+          <w:b w:val="1"/>
+          <w:bCs w:val="1"/>
+          <w:sz w:val="22"/>
+          <w:szCs w:val="22"/>
+        </w:rPr>
+        <w:t xml:space="preserve">Contact.html </w:t>
+      </w:r>
+      <w:r>
+        <w:rPr>
+          <w:rFonts w:ascii="Calibri" w:hAnsi="Calibri" w:eastAsia="Calibri" w:cs="Calibri" w:asciiTheme="minorAscii" w:hAnsiTheme="minorAscii" w:eastAsiaTheme="minorAscii" w:cstheme="minorAscii"/>
+          <w:b w:val="0"/>
+          <w:bCs w:val="0"/>
+          <w:sz w:val="22"/>
+          <w:szCs w:val="22"/>
+        </w:rPr>
+        <w:t>checkbox to copy customer info to billing error box to show if not all fields are f</w:t>
+      </w:r>
+      <w:r>
+        <w:rPr>
+          <w:rFonts w:ascii="Calibri" w:hAnsi="Calibri" w:eastAsia="Calibri" w:cs="Calibri" w:asciiTheme="minorAscii" w:hAnsiTheme="minorAscii" w:eastAsiaTheme="minorAscii" w:cstheme="minorAscii"/>
+          <w:b w:val="0"/>
+          <w:bCs w:val="0"/>
+          <w:sz w:val="22"/>
+          <w:szCs w:val="22"/>
+        </w:rPr>
+        <w:t xml:space="preserve">illed </w:t>
+      </w:r>
+      <w:r>
+        <w:rPr>
+          <w:rFonts w:ascii="Calibri" w:hAnsi="Calibri" w:eastAsia="Calibri" w:cs="Calibri" w:asciiTheme="minorAscii" w:hAnsiTheme="minorAscii" w:eastAsiaTheme="minorAscii" w:cstheme="minorAscii"/>
+          <w:b w:val="0"/>
+          <w:bCs w:val="0"/>
+          <w:sz w:val="22"/>
+          <w:szCs w:val="22"/>
+        </w:rPr>
+        <w:t xml:space="preserve">and </w:t>
+      </w:r>
+      <w:r>
+        <w:rPr>
+          <w:rFonts w:ascii="Calibri" w:hAnsi="Calibri" w:eastAsia="Calibri" w:cs="Calibri" w:asciiTheme="minorAscii" w:hAnsiTheme="minorAscii" w:eastAsiaTheme="minorAscii" w:cstheme="minorAscii"/>
+          <w:b w:val="0"/>
+          <w:bCs w:val="0"/>
+          <w:sz w:val="22"/>
+          <w:szCs w:val="22"/>
+        </w:rPr>
+        <w:t>submit</w:t>
+      </w:r>
+      <w:r>
+        <w:rPr>
+          <w:rFonts w:ascii="Calibri" w:hAnsi="Calibri" w:eastAsia="Calibri" w:cs="Calibri" w:asciiTheme="minorAscii" w:hAnsiTheme="minorAscii" w:eastAsiaTheme="minorAscii" w:cstheme="minorAscii"/>
+          <w:b w:val="0"/>
+          <w:bCs w:val="0"/>
+          <w:sz w:val="22"/>
+          <w:szCs w:val="22"/>
+        </w:rPr>
+        <w:t xml:space="preserve"> button if everything is filled.</w:t>
+      </w:r>
+    </w:p>
+    <w:p>
+      <w:pPr>
+        <w:pStyle w:val="Normal"/>
+        <w:ind w:left="0"/>
+        <w:rPr>
+          <w:rFonts w:ascii="Calibri" w:hAnsi="Calibri" w:eastAsia="Calibri" w:cs="Calibri" w:asciiTheme="minorAscii" w:hAnsiTheme="minorAscii" w:eastAsiaTheme="minorAscii" w:cstheme="minorAscii"/>
+          <w:b w:val="0"/>
+          <w:bCs w:val="0"/>
+          <w:sz w:val="22"/>
+          <w:szCs w:val="22"/>
+        </w:rPr>
+      </w:pPr>
+      <w:r>
+        <w:rPr>
+          <w:rFonts w:ascii="Calibri" w:hAnsi="Calibri" w:eastAsia="Calibri" w:cs="Calibri" w:asciiTheme="minorAscii" w:hAnsiTheme="minorAscii" w:eastAsiaTheme="minorAscii" w:cstheme="minorAscii"/>
+          <w:b w:val="0"/>
+          <w:bCs w:val="0"/>
+          <w:sz w:val="22"/>
+          <w:szCs w:val="22"/>
+        </w:rPr>
+        <w:t>&lt;input type="checkbox" name="</w:t>
+      </w:r>
+      <w:proofErr w:type="spellStart"/>
+      <w:r>
+        <w:rPr>
+          <w:rFonts w:ascii="Calibri" w:hAnsi="Calibri" w:eastAsia="Calibri" w:cs="Calibri" w:asciiTheme="minorAscii" w:hAnsiTheme="minorAscii" w:eastAsiaTheme="minorAscii" w:cstheme="minorAscii"/>
+          <w:b w:val="0"/>
+          <w:bCs w:val="0"/>
+          <w:sz w:val="22"/>
+          <w:szCs w:val="22"/>
+        </w:rPr>
+        <w:t>useShip</w:t>
+      </w:r>
+      <w:proofErr w:type="spellEnd"/>
+      <w:r>
+        <w:rPr>
+          <w:rFonts w:ascii="Calibri" w:hAnsi="Calibri" w:eastAsia="Calibri" w:cs="Calibri" w:asciiTheme="minorAscii" w:hAnsiTheme="minorAscii" w:eastAsiaTheme="minorAscii" w:cstheme="minorAscii"/>
+          <w:b w:val="0"/>
+          <w:bCs w:val="0"/>
+          <w:sz w:val="22"/>
+          <w:szCs w:val="22"/>
+        </w:rPr>
+        <w:t>" id="</w:t>
+      </w:r>
+      <w:proofErr w:type="spellStart"/>
+      <w:r>
+        <w:rPr>
+          <w:rFonts w:ascii="Calibri" w:hAnsi="Calibri" w:eastAsia="Calibri" w:cs="Calibri" w:asciiTheme="minorAscii" w:hAnsiTheme="minorAscii" w:eastAsiaTheme="minorAscii" w:cstheme="minorAscii"/>
+          <w:b w:val="0"/>
+          <w:bCs w:val="0"/>
+          <w:sz w:val="22"/>
+          <w:szCs w:val="22"/>
+        </w:rPr>
+        <w:t>useShip</w:t>
+      </w:r>
+      <w:proofErr w:type="spellEnd"/>
+      <w:r>
+        <w:rPr>
+          <w:rFonts w:ascii="Calibri" w:hAnsi="Calibri" w:eastAsia="Calibri" w:cs="Calibri" w:asciiTheme="minorAscii" w:hAnsiTheme="minorAscii" w:eastAsiaTheme="minorAscii" w:cstheme="minorAscii"/>
+          <w:b w:val="0"/>
+          <w:bCs w:val="0"/>
+          <w:sz w:val="22"/>
+          <w:szCs w:val="22"/>
+        </w:rPr>
+        <w:t>" /&gt;</w:t>
+      </w:r>
+    </w:p>
+    <w:p>
+      <w:pPr>
+        <w:pStyle w:val="Normal"/>
+        <w:ind w:left="0"/>
+        <w:rPr>
+          <w:rFonts w:ascii="Calibri" w:hAnsi="Calibri" w:eastAsia="Calibri" w:cs="Calibri" w:asciiTheme="minorAscii" w:hAnsiTheme="minorAscii" w:eastAsiaTheme="minorAscii" w:cstheme="minorAscii"/>
+          <w:b w:val="0"/>
+          <w:bCs w:val="0"/>
+          <w:sz w:val="22"/>
+          <w:szCs w:val="22"/>
+        </w:rPr>
+      </w:pPr>
+      <w:r>
+        <w:rPr>
+          <w:rFonts w:ascii="Calibri" w:hAnsi="Calibri" w:eastAsia="Calibri" w:cs="Calibri" w:asciiTheme="minorAscii" w:hAnsiTheme="minorAscii" w:eastAsiaTheme="minorAscii" w:cstheme="minorAscii"/>
+          <w:b w:val="0"/>
+          <w:bCs w:val="0"/>
+          <w:sz w:val="22"/>
+          <w:szCs w:val="22"/>
+        </w:rPr>
+        <w:t>&lt;p id="errorBox"&gt;&lt;/p&gt;</w:t>
+      </w:r>
+    </w:p>
+    <w:p>
+      <w:pPr>
+        <w:pStyle w:val="Normal"/>
+        <w:ind w:left="0"/>
+      </w:pPr>
+      <w:r>
+        <w:rPr>
+          <w:rFonts w:ascii="Calibri" w:hAnsi="Calibri" w:eastAsia="Calibri" w:cs="Calibri" w:asciiTheme="minorAscii" w:hAnsiTheme="minorAscii" w:eastAsiaTheme="minorAscii" w:cstheme="minorAscii"/>
+          <w:b w:val="0"/>
+          <w:bCs w:val="0"/>
+          <w:sz w:val="22"/>
+          <w:szCs w:val="22"/>
+        </w:rPr>
+        <w:t>&lt;input type="submit" value="Next" /&gt;</w:t>
+      </w:r>
+    </w:p>
+    <w:p>
+      <w:pPr>
+        <w:pStyle w:val="Normal"/>
+        <w:ind w:left="0"/>
+        <w:rPr>
+          <w:rFonts w:ascii="Calibri" w:hAnsi="Calibri" w:eastAsia="Calibri" w:cs="Calibri" w:asciiTheme="minorAscii" w:hAnsiTheme="minorAscii" w:eastAsiaTheme="minorAscii" w:cstheme="minorAscii"/>
+          <w:b w:val="0"/>
+          <w:bCs w:val="0"/>
+          <w:sz w:val="22"/>
+          <w:szCs w:val="22"/>
+        </w:rPr>
+      </w:pPr>
+      <w:r>
+        <w:rPr>
+          <w:rFonts w:ascii="Calibri" w:hAnsi="Calibri" w:eastAsia="Calibri" w:cs="Calibri" w:asciiTheme="minorAscii" w:hAnsiTheme="minorAscii" w:eastAsiaTheme="minorAscii" w:cstheme="minorAscii"/>
+          <w:b w:val="1"/>
+          <w:bCs w:val="1"/>
+          <w:sz w:val="22"/>
+          <w:szCs w:val="22"/>
+        </w:rPr>
+        <w:t xml:space="preserve">31. </w:t>
+      </w:r>
+      <w:r>
+        <w:rPr>
+          <w:rFonts w:ascii="Calibri" w:hAnsi="Calibri" w:eastAsia="Calibri" w:cs="Calibri" w:asciiTheme="minorAscii" w:hAnsiTheme="minorAscii" w:eastAsiaTheme="minorAscii" w:cstheme="minorAscii"/>
+          <w:b w:val="1"/>
+          <w:bCs w:val="1"/>
+          <w:sz w:val="22"/>
+          <w:szCs w:val="22"/>
+        </w:rPr>
+        <w:t xml:space="preserve"> </w:t>
+      </w:r>
+      <w:proofErr w:type="gramStart"/>
+      <w:r>
+        <w:rPr>
+          <w:rFonts w:ascii="Calibri" w:hAnsi="Calibri" w:eastAsia="Calibri" w:cs="Calibri" w:asciiTheme="minorAscii" w:hAnsiTheme="minorAscii" w:eastAsiaTheme="minorAscii" w:cstheme="minorAscii"/>
+          <w:b w:val="1"/>
+          <w:bCs w:val="1"/>
+          <w:sz w:val="22"/>
+          <w:szCs w:val="22"/>
+        </w:rPr>
+        <w:t xml:space="preserve">Contact.css </w:t>
+      </w:r>
+      <w:r>
+        <w:rPr>
+          <w:rFonts w:ascii="Calibri" w:hAnsi="Calibri" w:eastAsia="Calibri" w:cs="Calibri" w:asciiTheme="minorAscii" w:hAnsiTheme="minorAscii" w:eastAsiaTheme="minorAscii" w:cstheme="minorAscii"/>
+          <w:b w:val="1"/>
+          <w:bCs w:val="1"/>
+          <w:sz w:val="22"/>
+          <w:szCs w:val="22"/>
+        </w:rPr>
+        <w:t xml:space="preserve"> </w:t>
+      </w:r>
+      <w:r>
+        <w:rPr>
+          <w:rFonts w:ascii="Calibri" w:hAnsi="Calibri" w:eastAsia="Calibri" w:cs="Calibri" w:asciiTheme="minorAscii" w:hAnsiTheme="minorAscii" w:eastAsiaTheme="minorAscii" w:cstheme="minorAscii"/>
+          <w:b w:val="0"/>
+          <w:bCs w:val="0"/>
+          <w:sz w:val="22"/>
+          <w:szCs w:val="22"/>
+        </w:rPr>
+        <w:t>makes</w:t>
+      </w:r>
+      <w:proofErr w:type="gramEnd"/>
+      <w:r>
+        <w:rPr>
+          <w:rFonts w:ascii="Calibri" w:hAnsi="Calibri" w:eastAsia="Calibri" w:cs="Calibri" w:asciiTheme="minorAscii" w:hAnsiTheme="minorAscii" w:eastAsiaTheme="minorAscii" w:cstheme="minorAscii"/>
+          <w:b w:val="0"/>
+          <w:bCs w:val="0"/>
+          <w:sz w:val="22"/>
+          <w:szCs w:val="22"/>
+        </w:rPr>
+        <w:t xml:space="preserve"> the article </w:t>
+      </w:r>
+      <w:proofErr w:type="gramStart"/>
+      <w:r>
+        <w:rPr>
+          <w:rFonts w:ascii="Calibri" w:hAnsi="Calibri" w:eastAsia="Calibri" w:cs="Calibri" w:asciiTheme="minorAscii" w:hAnsiTheme="minorAscii" w:eastAsiaTheme="minorAscii" w:cstheme="minorAscii"/>
+          <w:b w:val="0"/>
+          <w:bCs w:val="0"/>
+          <w:sz w:val="22"/>
+          <w:szCs w:val="22"/>
+        </w:rPr>
+        <w:t>certain</w:t>
+      </w:r>
+      <w:proofErr w:type="gramEnd"/>
+      <w:r>
+        <w:rPr>
+          <w:rFonts w:ascii="Calibri" w:hAnsi="Calibri" w:eastAsia="Calibri" w:cs="Calibri" w:asciiTheme="minorAscii" w:hAnsiTheme="minorAscii" w:eastAsiaTheme="minorAscii" w:cstheme="minorAscii"/>
+          <w:b w:val="0"/>
+          <w:bCs w:val="0"/>
+          <w:sz w:val="22"/>
+          <w:szCs w:val="22"/>
+        </w:rPr>
+        <w:t xml:space="preserve"> color and width of page and padding around the article and header font </w:t>
+      </w:r>
+      <w:r>
+        <w:rPr>
+          <w:rFonts w:ascii="Calibri" w:hAnsi="Calibri" w:eastAsia="Calibri" w:cs="Calibri" w:asciiTheme="minorAscii" w:hAnsiTheme="minorAscii" w:eastAsiaTheme="minorAscii" w:cstheme="minorAscii"/>
+          <w:b w:val="0"/>
+          <w:bCs w:val="0"/>
+          <w:sz w:val="22"/>
+          <w:szCs w:val="22"/>
+        </w:rPr>
+        <w:t>certain</w:t>
+      </w:r>
+      <w:r>
+        <w:rPr>
+          <w:rFonts w:ascii="Calibri" w:hAnsi="Calibri" w:eastAsia="Calibri" w:cs="Calibri" w:asciiTheme="minorAscii" w:hAnsiTheme="minorAscii" w:eastAsiaTheme="minorAscii" w:cstheme="minorAscii"/>
+          <w:b w:val="0"/>
+          <w:bCs w:val="0"/>
+          <w:sz w:val="22"/>
+          <w:szCs w:val="22"/>
+        </w:rPr>
+        <w:t xml:space="preserve"> size and margin on </w:t>
+      </w:r>
+      <w:proofErr w:type="spellStart"/>
+      <w:r>
+        <w:rPr>
+          <w:rFonts w:ascii="Calibri" w:hAnsi="Calibri" w:eastAsia="Calibri" w:cs="Calibri" w:asciiTheme="minorAscii" w:hAnsiTheme="minorAscii" w:eastAsiaTheme="minorAscii" w:cstheme="minorAscii"/>
+          <w:b w:val="0"/>
+          <w:bCs w:val="0"/>
+          <w:sz w:val="22"/>
+          <w:szCs w:val="22"/>
+        </w:rPr>
+        <w:t>bttom</w:t>
+      </w:r>
+      <w:proofErr w:type="spellEnd"/>
+    </w:p>
+    <w:p>
+      <w:pPr>
+        <w:pStyle w:val="Normal"/>
+        <w:ind w:left="720"/>
+        <w:rPr>
+          <w:rFonts w:ascii="Calibri" w:hAnsi="Calibri" w:eastAsia="Calibri" w:cs="Calibri" w:asciiTheme="minorAscii" w:hAnsiTheme="minorAscii" w:eastAsiaTheme="minorAscii" w:cstheme="minorAscii"/>
+          <w:b w:val="0"/>
+          <w:bCs w:val="0"/>
+          <w:sz w:val="22"/>
+          <w:szCs w:val="22"/>
+        </w:rPr>
+      </w:pPr>
+      <w:r>
+        <w:rPr>
+          <w:rFonts w:ascii="Calibri" w:hAnsi="Calibri" w:eastAsia="Calibri" w:cs="Calibri" w:asciiTheme="minorAscii" w:hAnsiTheme="minorAscii" w:eastAsiaTheme="minorAscii" w:cstheme="minorAscii"/>
+          <w:b w:val="0"/>
+          <w:bCs w:val="0"/>
+          <w:sz w:val="22"/>
+          <w:szCs w:val="22"/>
+        </w:rPr>
+        <w:t xml:space="preserve">article </w:t>
+      </w:r>
+    </w:p>
+    <w:p>
+      <w:pPr>
+        <w:pStyle w:val="Normal"/>
+        <w:ind w:left="720"/>
+      </w:pPr>
+      <w:r>
+        <w:rPr>
+          <w:rFonts w:ascii="Calibri" w:hAnsi="Calibri" w:eastAsia="Calibri" w:cs="Calibri" w:asciiTheme="minorAscii" w:hAnsiTheme="minorAscii" w:eastAsiaTheme="minorAscii" w:cstheme="minorAscii"/>
+          <w:b w:val="0"/>
+          <w:bCs w:val="0"/>
+          <w:sz w:val="22"/>
+          <w:szCs w:val="22"/>
+        </w:rPr>
+        <w:t>{</w:t>
+      </w:r>
+    </w:p>
+    <w:p>
+      <w:pPr>
+        <w:pStyle w:val="Normal"/>
+        <w:ind w:left="1440"/>
+      </w:pPr>
+      <w:r>
+        <w:rPr>
+          <w:rFonts w:ascii="Calibri" w:hAnsi="Calibri" w:eastAsia="Calibri" w:cs="Calibri" w:asciiTheme="minorAscii" w:hAnsiTheme="minorAscii" w:eastAsiaTheme="minorAscii" w:cstheme="minorAscii"/>
+          <w:b w:val="0"/>
+          <w:bCs w:val="0"/>
+          <w:sz w:val="22"/>
+          <w:szCs w:val="22"/>
+        </w:rPr>
+        <w:t>width: 80%;</w:t>
+      </w:r>
+    </w:p>
+    <w:p>
+      <w:pPr>
+        <w:pStyle w:val="Normal"/>
+        <w:ind w:left="1440"/>
+      </w:pPr>
+      <w:r>
+        <w:rPr>
+          <w:rFonts w:ascii="Calibri" w:hAnsi="Calibri" w:eastAsia="Calibri" w:cs="Calibri" w:asciiTheme="minorAscii" w:hAnsiTheme="minorAscii" w:eastAsiaTheme="minorAscii" w:cstheme="minorAscii"/>
+          <w:b w:val="0"/>
+          <w:bCs w:val="0"/>
+          <w:sz w:val="22"/>
+          <w:szCs w:val="22"/>
+        </w:rPr>
+        <w:t>text-</w:t>
+      </w:r>
+      <w:proofErr w:type="gramStart"/>
+      <w:r>
+        <w:rPr>
+          <w:rFonts w:ascii="Calibri" w:hAnsi="Calibri" w:eastAsia="Calibri" w:cs="Calibri" w:asciiTheme="minorAscii" w:hAnsiTheme="minorAscii" w:eastAsiaTheme="minorAscii" w:cstheme="minorAscii"/>
+          <w:b w:val="0"/>
+          <w:bCs w:val="0"/>
+          <w:sz w:val="22"/>
+          <w:szCs w:val="22"/>
+        </w:rPr>
+        <w:t>align:</w:t>
+      </w:r>
+      <w:proofErr w:type="gramEnd"/>
+      <w:r>
+        <w:rPr>
+          <w:rFonts w:ascii="Calibri" w:hAnsi="Calibri" w:eastAsia="Calibri" w:cs="Calibri" w:asciiTheme="minorAscii" w:hAnsiTheme="minorAscii" w:eastAsiaTheme="minorAscii" w:cstheme="minorAscii"/>
+          <w:b w:val="0"/>
+          <w:bCs w:val="0"/>
+          <w:sz w:val="22"/>
+          <w:szCs w:val="22"/>
+        </w:rPr>
+        <w:t xml:space="preserve"> left;</w:t>
+      </w:r>
+    </w:p>
+    <w:p>
+      <w:pPr>
+        <w:pStyle w:val="Normal"/>
+        <w:ind w:left="1440"/>
+      </w:pPr>
+      <w:r>
+        <w:rPr>
+          <w:rFonts w:ascii="Calibri" w:hAnsi="Calibri" w:eastAsia="Calibri" w:cs="Calibri" w:asciiTheme="minorAscii" w:hAnsiTheme="minorAscii" w:eastAsiaTheme="minorAscii" w:cstheme="minorAscii"/>
+          <w:b w:val="0"/>
+          <w:bCs w:val="0"/>
+          <w:sz w:val="22"/>
+          <w:szCs w:val="22"/>
+        </w:rPr>
+        <w:t>background: #fefeff;</w:t>
+      </w:r>
+    </w:p>
+    <w:p>
+      <w:pPr>
+        <w:pStyle w:val="Normal"/>
+        <w:ind w:left="1440"/>
+      </w:pPr>
+      <w:r>
+        <w:rPr>
+          <w:rFonts w:ascii="Calibri" w:hAnsi="Calibri" w:eastAsia="Calibri" w:cs="Calibri" w:asciiTheme="minorAscii" w:hAnsiTheme="minorAscii" w:eastAsiaTheme="minorAscii" w:cstheme="minorAscii"/>
+          <w:b w:val="0"/>
+          <w:bCs w:val="0"/>
+          <w:sz w:val="22"/>
+          <w:szCs w:val="22"/>
+        </w:rPr>
+        <w:t>position: relative;</w:t>
+      </w:r>
+    </w:p>
+    <w:p>
+      <w:pPr>
+        <w:pStyle w:val="Normal"/>
+        <w:ind w:left="720"/>
+      </w:pPr>
+      <w:r>
+        <w:rPr>
+          <w:rFonts w:ascii="Calibri" w:hAnsi="Calibri" w:eastAsia="Calibri" w:cs="Calibri" w:asciiTheme="minorAscii" w:hAnsiTheme="minorAscii" w:eastAsiaTheme="minorAscii" w:cstheme="minorAscii"/>
+          <w:b w:val="0"/>
+          <w:bCs w:val="0"/>
+          <w:sz w:val="22"/>
+          <w:szCs w:val="22"/>
+        </w:rPr>
+        <w:t>}</w:t>
+      </w:r>
+    </w:p>
+    <w:p>
+      <w:pPr>
+        <w:pStyle w:val="Normal"/>
+        <w:ind w:left="720"/>
+      </w:pPr>
+      <w:r>
+        <w:rPr>
+          <w:rFonts w:ascii="Calibri" w:hAnsi="Calibri" w:eastAsia="Calibri" w:cs="Calibri" w:asciiTheme="minorAscii" w:hAnsiTheme="minorAscii" w:eastAsiaTheme="minorAscii" w:cstheme="minorAscii"/>
+          <w:b w:val="0"/>
+          <w:bCs w:val="0"/>
+          <w:sz w:val="22"/>
+          <w:szCs w:val="22"/>
+        </w:rPr>
+        <w:t>article</w:t>
+      </w:r>
+    </w:p>
+    <w:p>
+      <w:pPr>
+        <w:pStyle w:val="Normal"/>
+        <w:ind w:left="720"/>
+      </w:pPr>
+      <w:r>
+        <w:rPr>
+          <w:rFonts w:ascii="Calibri" w:hAnsi="Calibri" w:eastAsia="Calibri" w:cs="Calibri" w:asciiTheme="minorAscii" w:hAnsiTheme="minorAscii" w:eastAsiaTheme="minorAscii" w:cstheme="minorAscii"/>
+          <w:b w:val="0"/>
+          <w:bCs w:val="0"/>
+          <w:sz w:val="22"/>
+          <w:szCs w:val="22"/>
+        </w:rPr>
+        <w:t>{</w:t>
+      </w:r>
+    </w:p>
+    <w:p>
+      <w:pPr>
+        <w:pStyle w:val="Normal"/>
+        <w:ind w:left="1440"/>
+      </w:pPr>
+      <w:r>
+        <w:rPr>
+          <w:rFonts w:ascii="Calibri" w:hAnsi="Calibri" w:eastAsia="Calibri" w:cs="Calibri" w:asciiTheme="minorAscii" w:hAnsiTheme="minorAscii" w:eastAsiaTheme="minorAscii" w:cstheme="minorAscii"/>
+          <w:b w:val="0"/>
+          <w:bCs w:val="0"/>
+          <w:sz w:val="22"/>
+          <w:szCs w:val="22"/>
+        </w:rPr>
+        <w:t>padding: 20px 50px 60px;</w:t>
+      </w:r>
+    </w:p>
+    <w:p>
+      <w:pPr>
+        <w:pStyle w:val="Normal"/>
+        <w:ind w:left="720"/>
+      </w:pPr>
+      <w:r>
+        <w:rPr>
+          <w:rFonts w:ascii="Calibri" w:hAnsi="Calibri" w:eastAsia="Calibri" w:cs="Calibri" w:asciiTheme="minorAscii" w:hAnsiTheme="minorAscii" w:eastAsiaTheme="minorAscii" w:cstheme="minorAscii"/>
+          <w:b w:val="0"/>
+          <w:bCs w:val="0"/>
+          <w:sz w:val="22"/>
+          <w:szCs w:val="22"/>
+        </w:rPr>
+        <w:t>}</w:t>
+      </w:r>
+    </w:p>
+    <w:p>
+      <w:pPr>
+        <w:pStyle w:val="Normal"/>
+        <w:ind w:left="720"/>
+      </w:pPr>
+      <w:r>
+        <w:rPr>
+          <w:rFonts w:ascii="Calibri" w:hAnsi="Calibri" w:eastAsia="Calibri" w:cs="Calibri" w:asciiTheme="minorAscii" w:hAnsiTheme="minorAscii" w:eastAsiaTheme="minorAscii" w:cstheme="minorAscii"/>
+          <w:b w:val="0"/>
+          <w:bCs w:val="0"/>
+          <w:sz w:val="22"/>
+          <w:szCs w:val="22"/>
+        </w:rPr>
+        <w:t xml:space="preserve">article h1 </w:t>
+      </w:r>
+    </w:p>
+    <w:p>
+      <w:pPr>
+        <w:pStyle w:val="Normal"/>
+        <w:ind w:left="720"/>
+      </w:pPr>
+      <w:r>
+        <w:rPr>
+          <w:rFonts w:ascii="Calibri" w:hAnsi="Calibri" w:eastAsia="Calibri" w:cs="Calibri" w:asciiTheme="minorAscii" w:hAnsiTheme="minorAscii" w:eastAsiaTheme="minorAscii" w:cstheme="minorAscii"/>
+          <w:b w:val="0"/>
+          <w:bCs w:val="0"/>
+          <w:sz w:val="22"/>
+          <w:szCs w:val="22"/>
+        </w:rPr>
+        <w:t>{</w:t>
+      </w:r>
+    </w:p>
+    <w:p>
+      <w:pPr>
+        <w:pStyle w:val="Normal"/>
+        <w:ind w:left="1440"/>
+      </w:pPr>
+      <w:r>
+        <w:rPr>
+          <w:rFonts w:ascii="Calibri" w:hAnsi="Calibri" w:eastAsia="Calibri" w:cs="Calibri" w:asciiTheme="minorAscii" w:hAnsiTheme="minorAscii" w:eastAsiaTheme="minorAscii" w:cstheme="minorAscii"/>
+          <w:b w:val="0"/>
+          <w:bCs w:val="0"/>
+          <w:sz w:val="22"/>
+          <w:szCs w:val="22"/>
+        </w:rPr>
+        <w:t>font-size: 1.7em;</w:t>
+      </w:r>
+    </w:p>
+    <w:p>
+      <w:pPr>
+        <w:pStyle w:val="Normal"/>
+        <w:ind w:left="1440"/>
+      </w:pPr>
+      <w:r>
+        <w:rPr>
+          <w:rFonts w:ascii="Calibri" w:hAnsi="Calibri" w:eastAsia="Calibri" w:cs="Calibri" w:asciiTheme="minorAscii" w:hAnsiTheme="minorAscii" w:eastAsiaTheme="minorAscii" w:cstheme="minorAscii"/>
+          <w:b w:val="0"/>
+          <w:bCs w:val="0"/>
+          <w:sz w:val="22"/>
+          <w:szCs w:val="22"/>
+        </w:rPr>
+        <w:t>margin-bottom: 20px;</w:t>
+      </w:r>
+    </w:p>
+    <w:p>
+      <w:pPr>
+        <w:pStyle w:val="Normal"/>
+        <w:ind w:left="0" w:firstLine="720"/>
+      </w:pPr>
+      <w:r>
+        <w:rPr>
+          <w:rFonts w:ascii="Calibri" w:hAnsi="Calibri" w:eastAsia="Calibri" w:cs="Calibri" w:asciiTheme="minorAscii" w:hAnsiTheme="minorAscii" w:eastAsiaTheme="minorAscii" w:cstheme="minorAscii"/>
+          <w:b w:val="0"/>
+          <w:bCs w:val="0"/>
+          <w:sz w:val="22"/>
+          <w:szCs w:val="22"/>
+        </w:rPr>
+        <w:t>}</w:t>
+      </w:r>
+    </w:p>
+    <w:p>
+      <w:pPr>
+        <w:pStyle w:val="Normal"/>
+        <w:ind w:left="0" w:firstLine="0"/>
+        <w:rPr>
+          <w:rFonts w:ascii="Calibri" w:hAnsi="Calibri" w:eastAsia="Calibri" w:cs="Calibri" w:asciiTheme="minorAscii" w:hAnsiTheme="minorAscii" w:eastAsiaTheme="minorAscii" w:cstheme="minorAscii"/>
+          <w:b w:val="0"/>
+          <w:bCs w:val="0"/>
+          <w:sz w:val="22"/>
+          <w:szCs w:val="22"/>
+        </w:rPr>
+      </w:pPr>
+      <w:r>
+        <w:rPr>
+          <w:rFonts w:ascii="Calibri" w:hAnsi="Calibri" w:eastAsia="Calibri" w:cs="Calibri" w:asciiTheme="minorAscii" w:hAnsiTheme="minorAscii" w:eastAsiaTheme="minorAscii" w:cstheme="minorAscii"/>
+          <w:b w:val="1"/>
+          <w:bCs w:val="1"/>
+          <w:sz w:val="22"/>
+          <w:szCs w:val="22"/>
+        </w:rPr>
+        <w:t>32. Contact.css</w:t>
+      </w:r>
+      <w:r>
+        <w:rPr>
+          <w:rFonts w:ascii="Calibri" w:hAnsi="Calibri" w:eastAsia="Calibri" w:cs="Calibri" w:asciiTheme="minorAscii" w:hAnsiTheme="minorAscii" w:eastAsiaTheme="minorAscii" w:cstheme="minorAscii"/>
+          <w:b w:val="1"/>
+          <w:bCs w:val="1"/>
+          <w:sz w:val="22"/>
+          <w:szCs w:val="22"/>
+        </w:rPr>
+        <w:t xml:space="preserve"> </w:t>
+      </w:r>
+      <w:r>
+        <w:rPr>
+          <w:rFonts w:ascii="Calibri" w:hAnsi="Calibri" w:eastAsia="Calibri" w:cs="Calibri" w:asciiTheme="minorAscii" w:hAnsiTheme="minorAscii" w:eastAsiaTheme="minorAscii" w:cstheme="minorAscii"/>
+          <w:b w:val="0"/>
+          <w:bCs w:val="0"/>
+          <w:sz w:val="22"/>
+          <w:szCs w:val="22"/>
+        </w:rPr>
+        <w:t xml:space="preserve">makes form fields appear one to the right one to the left making them flex and </w:t>
+      </w:r>
+      <w:proofErr w:type="spellStart"/>
+      <w:r>
+        <w:rPr>
+          <w:rFonts w:ascii="Calibri" w:hAnsi="Calibri" w:eastAsia="Calibri" w:cs="Calibri" w:asciiTheme="minorAscii" w:hAnsiTheme="minorAscii" w:eastAsiaTheme="minorAscii" w:cstheme="minorAscii"/>
+          <w:b w:val="0"/>
+          <w:bCs w:val="0"/>
+          <w:sz w:val="22"/>
+          <w:szCs w:val="22"/>
+        </w:rPr>
+        <w:t>apepearn</w:t>
+      </w:r>
+      <w:proofErr w:type="spellEnd"/>
+      <w:r>
+        <w:rPr>
+          <w:rFonts w:ascii="Calibri" w:hAnsi="Calibri" w:eastAsia="Calibri" w:cs="Calibri" w:asciiTheme="minorAscii" w:hAnsiTheme="minorAscii" w:eastAsiaTheme="minorAscii" w:cstheme="minorAscii"/>
+          <w:b w:val="0"/>
+          <w:bCs w:val="0"/>
+          <w:sz w:val="22"/>
+          <w:szCs w:val="22"/>
+        </w:rPr>
+        <w:t xml:space="preserve"> next to each other and on top if page gets smaller </w:t>
+      </w:r>
+    </w:p>
+    <w:p>
+      <w:pPr>
+        <w:pStyle w:val="Normal"/>
+        <w:ind w:left="720"/>
+        <w:rPr>
+          <w:rFonts w:ascii="Calibri" w:hAnsi="Calibri" w:eastAsia="Calibri" w:cs="Calibri" w:asciiTheme="minorAscii" w:hAnsiTheme="minorAscii" w:eastAsiaTheme="minorAscii" w:cstheme="minorAscii"/>
+          <w:b w:val="0"/>
+          <w:bCs w:val="0"/>
+          <w:sz w:val="22"/>
+          <w:szCs w:val="22"/>
+        </w:rPr>
+      </w:pPr>
+      <w:proofErr w:type="spellStart"/>
+      <w:r>
+        <w:rPr>
+          <w:rFonts w:ascii="Calibri" w:hAnsi="Calibri" w:eastAsia="Calibri" w:cs="Calibri" w:asciiTheme="minorAscii" w:hAnsiTheme="minorAscii" w:eastAsiaTheme="minorAscii" w:cstheme="minorAscii"/>
+          <w:b w:val="0"/>
+          <w:bCs w:val="0"/>
+          <w:sz w:val="22"/>
+          <w:szCs w:val="22"/>
+        </w:rPr>
+        <w:t>form#billShip</w:t>
+      </w:r>
+      <w:proofErr w:type="spellEnd"/>
+      <w:r>
+        <w:rPr>
+          <w:rFonts w:ascii="Calibri" w:hAnsi="Calibri" w:eastAsia="Calibri" w:cs="Calibri" w:asciiTheme="minorAscii" w:hAnsiTheme="minorAscii" w:eastAsiaTheme="minorAscii" w:cstheme="minorAscii"/>
+          <w:b w:val="0"/>
+          <w:bCs w:val="0"/>
+          <w:sz w:val="22"/>
+          <w:szCs w:val="22"/>
+        </w:rPr>
+        <w:t xml:space="preserve"> </w:t>
+      </w:r>
+    </w:p>
+    <w:p>
+      <w:pPr>
+        <w:pStyle w:val="Normal"/>
+        <w:ind w:left="720"/>
+      </w:pPr>
+      <w:r>
+        <w:rPr>
+          <w:rFonts w:ascii="Calibri" w:hAnsi="Calibri" w:eastAsia="Calibri" w:cs="Calibri" w:asciiTheme="minorAscii" w:hAnsiTheme="minorAscii" w:eastAsiaTheme="minorAscii" w:cstheme="minorAscii"/>
+          <w:b w:val="0"/>
+          <w:bCs w:val="0"/>
+          <w:sz w:val="22"/>
+          <w:szCs w:val="22"/>
+        </w:rPr>
+        <w:t>{</w:t>
+      </w:r>
+    </w:p>
+    <w:p>
+      <w:pPr>
+        <w:pStyle w:val="Normal"/>
+        <w:ind w:left="720"/>
+      </w:pPr>
+      <w:r>
+        <w:rPr>
+          <w:rFonts w:ascii="Calibri" w:hAnsi="Calibri" w:eastAsia="Calibri" w:cs="Calibri" w:asciiTheme="minorAscii" w:hAnsiTheme="minorAscii" w:eastAsiaTheme="minorAscii" w:cstheme="minorAscii"/>
+          <w:b w:val="0"/>
+          <w:bCs w:val="0"/>
+          <w:sz w:val="22"/>
+          <w:szCs w:val="22"/>
+        </w:rPr>
+        <w:t>display: flex;</w:t>
+      </w:r>
+    </w:p>
+    <w:p>
+      <w:pPr>
+        <w:pStyle w:val="Normal"/>
+        <w:ind w:left="720"/>
+      </w:pPr>
+      <w:r>
+        <w:rPr>
+          <w:rFonts w:ascii="Calibri" w:hAnsi="Calibri" w:eastAsia="Calibri" w:cs="Calibri" w:asciiTheme="minorAscii" w:hAnsiTheme="minorAscii" w:eastAsiaTheme="minorAscii" w:cstheme="minorAscii"/>
+          <w:b w:val="0"/>
+          <w:bCs w:val="0"/>
+          <w:sz w:val="22"/>
+          <w:szCs w:val="22"/>
+        </w:rPr>
+        <w:t>flex-flow: row wrap;</w:t>
+      </w:r>
+    </w:p>
+    <w:p>
+      <w:pPr>
+        <w:pStyle w:val="Normal"/>
+        <w:ind w:left="720"/>
+      </w:pPr>
+      <w:r>
+        <w:rPr>
+          <w:rFonts w:ascii="Calibri" w:hAnsi="Calibri" w:eastAsia="Calibri" w:cs="Calibri" w:asciiTheme="minorAscii" w:hAnsiTheme="minorAscii" w:eastAsiaTheme="minorAscii" w:cstheme="minorAscii"/>
+          <w:b w:val="0"/>
+          <w:bCs w:val="0"/>
+          <w:sz w:val="22"/>
+          <w:szCs w:val="22"/>
+        </w:rPr>
+        <w:t>}</w:t>
+      </w:r>
+    </w:p>
+    <w:p>
+      <w:pPr>
+        <w:pStyle w:val="Normal"/>
+        <w:ind w:left="720"/>
+      </w:pPr>
+      <w:proofErr w:type="spellStart"/>
+      <w:r>
+        <w:rPr>
+          <w:rFonts w:ascii="Calibri" w:hAnsi="Calibri" w:eastAsia="Calibri" w:cs="Calibri" w:asciiTheme="minorAscii" w:hAnsiTheme="minorAscii" w:eastAsiaTheme="minorAscii" w:cstheme="minorAscii"/>
+          <w:b w:val="0"/>
+          <w:bCs w:val="0"/>
+          <w:sz w:val="22"/>
+          <w:szCs w:val="22"/>
+        </w:rPr>
+        <w:t>form#billShip</w:t>
+      </w:r>
+      <w:proofErr w:type="spellEnd"/>
+      <w:r>
+        <w:rPr>
+          <w:rFonts w:ascii="Calibri" w:hAnsi="Calibri" w:eastAsia="Calibri" w:cs="Calibri" w:asciiTheme="minorAscii" w:hAnsiTheme="minorAscii" w:eastAsiaTheme="minorAscii" w:cstheme="minorAscii"/>
+          <w:b w:val="0"/>
+          <w:bCs w:val="0"/>
+          <w:sz w:val="22"/>
+          <w:szCs w:val="22"/>
+        </w:rPr>
+        <w:t xml:space="preserve"> section </w:t>
+      </w:r>
+    </w:p>
+    <w:p>
+      <w:pPr>
+        <w:pStyle w:val="Normal"/>
+        <w:ind w:left="720"/>
+      </w:pPr>
+      <w:r>
+        <w:rPr>
+          <w:rFonts w:ascii="Calibri" w:hAnsi="Calibri" w:eastAsia="Calibri" w:cs="Calibri" w:asciiTheme="minorAscii" w:hAnsiTheme="minorAscii" w:eastAsiaTheme="minorAscii" w:cstheme="minorAscii"/>
+          <w:b w:val="0"/>
+          <w:bCs w:val="0"/>
+          <w:sz w:val="22"/>
+          <w:szCs w:val="22"/>
+        </w:rPr>
+        <w:t>{</w:t>
+      </w:r>
+    </w:p>
+    <w:p>
+      <w:pPr>
+        <w:pStyle w:val="Normal"/>
+        <w:ind w:left="720"/>
+      </w:pPr>
+      <w:r>
+        <w:rPr>
+          <w:rFonts w:ascii="Calibri" w:hAnsi="Calibri" w:eastAsia="Calibri" w:cs="Calibri" w:asciiTheme="minorAscii" w:hAnsiTheme="minorAscii" w:eastAsiaTheme="minorAscii" w:cstheme="minorAscii"/>
+          <w:b w:val="0"/>
+          <w:bCs w:val="0"/>
+          <w:sz w:val="22"/>
+          <w:szCs w:val="22"/>
+        </w:rPr>
+        <w:t>flex: 1;</w:t>
+      </w:r>
+    </w:p>
+    <w:p>
+      <w:pPr>
+        <w:pStyle w:val="Normal"/>
+        <w:ind w:left="720"/>
+      </w:pPr>
+      <w:r>
+        <w:rPr>
+          <w:rFonts w:ascii="Calibri" w:hAnsi="Calibri" w:eastAsia="Calibri" w:cs="Calibri" w:asciiTheme="minorAscii" w:hAnsiTheme="minorAscii" w:eastAsiaTheme="minorAscii" w:cstheme="minorAscii"/>
+          <w:b w:val="0"/>
+          <w:bCs w:val="0"/>
+          <w:sz w:val="22"/>
+          <w:szCs w:val="22"/>
+        </w:rPr>
+        <w:t>margin: 10px;</w:t>
+      </w:r>
+    </w:p>
+    <w:p>
+      <w:pPr>
+        <w:pStyle w:val="Normal"/>
+        <w:ind w:left="720"/>
+      </w:pPr>
+      <w:r>
+        <w:rPr>
+          <w:rFonts w:ascii="Calibri" w:hAnsi="Calibri" w:eastAsia="Calibri" w:cs="Calibri" w:asciiTheme="minorAscii" w:hAnsiTheme="minorAscii" w:eastAsiaTheme="minorAscii" w:cstheme="minorAscii"/>
+          <w:b w:val="0"/>
+          <w:bCs w:val="0"/>
+          <w:sz w:val="22"/>
+          <w:szCs w:val="22"/>
+        </w:rPr>
+        <w:t>}</w:t>
+      </w:r>
+    </w:p>
+    <w:p>
+      <w:pPr>
+        <w:pStyle w:val="Normal"/>
+        <w:ind w:left="720"/>
+      </w:pPr>
+      <w:proofErr w:type="spellStart"/>
+      <w:r>
+        <w:rPr>
+          <w:rFonts w:ascii="Calibri" w:hAnsi="Calibri" w:eastAsia="Calibri" w:cs="Calibri" w:asciiTheme="minorAscii" w:hAnsiTheme="minorAscii" w:eastAsiaTheme="minorAscii" w:cstheme="minorAscii"/>
+          <w:b w:val="0"/>
+          <w:bCs w:val="0"/>
+          <w:sz w:val="22"/>
+          <w:szCs w:val="22"/>
+        </w:rPr>
+        <w:t>input#useShip</w:t>
+      </w:r>
+      <w:proofErr w:type="spellEnd"/>
+      <w:r>
+        <w:rPr>
+          <w:rFonts w:ascii="Calibri" w:hAnsi="Calibri" w:eastAsia="Calibri" w:cs="Calibri" w:asciiTheme="minorAscii" w:hAnsiTheme="minorAscii" w:eastAsiaTheme="minorAscii" w:cstheme="minorAscii"/>
+          <w:b w:val="0"/>
+          <w:bCs w:val="0"/>
+          <w:sz w:val="22"/>
+          <w:szCs w:val="22"/>
+        </w:rPr>
+        <w:t xml:space="preserve"> </w:t>
+      </w:r>
+    </w:p>
+    <w:p>
+      <w:pPr>
+        <w:pStyle w:val="Normal"/>
+        <w:ind w:left="720"/>
+      </w:pPr>
+      <w:r>
+        <w:rPr>
+          <w:rFonts w:ascii="Calibri" w:hAnsi="Calibri" w:eastAsia="Calibri" w:cs="Calibri" w:asciiTheme="minorAscii" w:hAnsiTheme="minorAscii" w:eastAsiaTheme="minorAscii" w:cstheme="minorAscii"/>
+          <w:b w:val="0"/>
+          <w:bCs w:val="0"/>
+          <w:sz w:val="22"/>
+          <w:szCs w:val="22"/>
+        </w:rPr>
+        <w:t>{</w:t>
+      </w:r>
+    </w:p>
+    <w:p>
+      <w:pPr>
+        <w:pStyle w:val="Normal"/>
+        <w:ind w:left="720"/>
+      </w:pPr>
+      <w:r>
+        <w:rPr>
+          <w:rFonts w:ascii="Calibri" w:hAnsi="Calibri" w:eastAsia="Calibri" w:cs="Calibri" w:asciiTheme="minorAscii" w:hAnsiTheme="minorAscii" w:eastAsiaTheme="minorAscii" w:cstheme="minorAscii"/>
+          <w:b w:val="0"/>
+          <w:bCs w:val="0"/>
+          <w:sz w:val="22"/>
+          <w:szCs w:val="22"/>
+        </w:rPr>
+        <w:t>position: absolute;</w:t>
+      </w:r>
+    </w:p>
+    <w:p>
+      <w:pPr>
+        <w:pStyle w:val="Normal"/>
+        <w:ind w:left="720"/>
+      </w:pPr>
+      <w:r>
+        <w:rPr>
+          <w:rFonts w:ascii="Calibri" w:hAnsi="Calibri" w:eastAsia="Calibri" w:cs="Calibri" w:asciiTheme="minorAscii" w:hAnsiTheme="minorAscii" w:eastAsiaTheme="minorAscii" w:cstheme="minorAscii"/>
+          <w:b w:val="0"/>
+          <w:bCs w:val="0"/>
+          <w:sz w:val="22"/>
+          <w:szCs w:val="22"/>
+        </w:rPr>
+        <w:t>top: 10px;</w:t>
+      </w:r>
+    </w:p>
+    <w:p>
+      <w:pPr>
+        <w:pStyle w:val="Normal"/>
+        <w:ind w:left="720"/>
+      </w:pPr>
+      <w:r>
+        <w:rPr>
+          <w:rFonts w:ascii="Calibri" w:hAnsi="Calibri" w:eastAsia="Calibri" w:cs="Calibri" w:asciiTheme="minorAscii" w:hAnsiTheme="minorAscii" w:eastAsiaTheme="minorAscii" w:cstheme="minorAscii"/>
+          <w:b w:val="0"/>
+          <w:bCs w:val="0"/>
+          <w:sz w:val="22"/>
+          <w:szCs w:val="22"/>
+        </w:rPr>
+        <w:t>left: 10px;</w:t>
+      </w:r>
+    </w:p>
+    <w:p>
+      <w:pPr>
+        <w:pStyle w:val="Normal"/>
+        <w:ind w:left="720"/>
+      </w:pPr>
+      <w:r>
+        <w:rPr>
+          <w:rFonts w:ascii="Calibri" w:hAnsi="Calibri" w:eastAsia="Calibri" w:cs="Calibri" w:asciiTheme="minorAscii" w:hAnsiTheme="minorAscii" w:eastAsiaTheme="minorAscii" w:cstheme="minorAscii"/>
+          <w:b w:val="0"/>
+          <w:bCs w:val="0"/>
+          <w:sz w:val="22"/>
+          <w:szCs w:val="22"/>
+        </w:rPr>
+        <w:t>}</w:t>
+      </w:r>
+    </w:p>
+    <w:p>
+      <w:pPr>
+        <w:pStyle w:val="Normal"/>
+        <w:ind w:left="0"/>
+        <w:rPr>
+          <w:rFonts w:ascii="Calibri" w:hAnsi="Calibri" w:eastAsia="Calibri" w:cs="Calibri" w:asciiTheme="minorAscii" w:hAnsiTheme="minorAscii" w:eastAsiaTheme="minorAscii" w:cstheme="minorAscii"/>
+          <w:b w:val="0"/>
+          <w:bCs w:val="0"/>
+          <w:sz w:val="22"/>
+          <w:szCs w:val="22"/>
+        </w:rPr>
+      </w:pPr>
+      <w:r>
+        <w:rPr>
+          <w:rFonts w:ascii="Calibri" w:hAnsi="Calibri" w:eastAsia="Calibri" w:cs="Calibri" w:asciiTheme="minorAscii" w:hAnsiTheme="minorAscii" w:eastAsiaTheme="minorAscii" w:cstheme="minorAscii"/>
+          <w:b w:val="1"/>
+          <w:bCs w:val="1"/>
+          <w:sz w:val="22"/>
+          <w:szCs w:val="22"/>
+        </w:rPr>
+        <w:t xml:space="preserve">33. </w:t>
+      </w:r>
+      <w:r>
+        <w:rPr>
+          <w:rFonts w:ascii="Calibri" w:hAnsi="Calibri" w:eastAsia="Calibri" w:cs="Calibri" w:asciiTheme="minorAscii" w:hAnsiTheme="minorAscii" w:eastAsiaTheme="minorAscii" w:cstheme="minorAscii"/>
+          <w:b w:val="1"/>
+          <w:bCs w:val="1"/>
+          <w:sz w:val="22"/>
+          <w:szCs w:val="22"/>
+        </w:rPr>
+        <w:t>Contact.</w:t>
+      </w:r>
+      <w:proofErr w:type="spellStart"/>
+      <w:r>
+        <w:rPr>
+          <w:rFonts w:ascii="Calibri" w:hAnsi="Calibri" w:eastAsia="Calibri" w:cs="Calibri" w:asciiTheme="minorAscii" w:hAnsiTheme="minorAscii" w:eastAsiaTheme="minorAscii" w:cstheme="minorAscii"/>
+          <w:b w:val="1"/>
+          <w:bCs w:val="1"/>
+          <w:sz w:val="22"/>
+          <w:szCs w:val="22"/>
+        </w:rPr>
+        <w:t>css</w:t>
+      </w:r>
+      <w:proofErr w:type="spellEnd"/>
+      <w:r>
+        <w:rPr>
+          <w:rFonts w:ascii="Calibri" w:hAnsi="Calibri" w:eastAsia="Calibri" w:cs="Calibri" w:asciiTheme="minorAscii" w:hAnsiTheme="minorAscii" w:eastAsiaTheme="minorAscii" w:cstheme="minorAscii"/>
+          <w:b w:val="1"/>
+          <w:bCs w:val="1"/>
+          <w:sz w:val="22"/>
+          <w:szCs w:val="22"/>
+        </w:rPr>
+        <w:t xml:space="preserve"> </w:t>
+      </w:r>
+      <w:r>
+        <w:rPr>
+          <w:rFonts w:ascii="Calibri" w:hAnsi="Calibri" w:eastAsia="Calibri" w:cs="Calibri" w:asciiTheme="minorAscii" w:hAnsiTheme="minorAscii" w:eastAsiaTheme="minorAscii" w:cstheme="minorAscii"/>
+          <w:b w:val="0"/>
+          <w:bCs w:val="0"/>
+          <w:sz w:val="22"/>
+          <w:szCs w:val="22"/>
+        </w:rPr>
+        <w:t>makes the text boxes appear the way they do to the left on top of each and giving space and padding to make it look nice boxes red when there is no text in them and</w:t>
+      </w:r>
+      <w:r>
+        <w:rPr>
+          <w:rFonts w:ascii="Calibri" w:hAnsi="Calibri" w:eastAsia="Calibri" w:cs="Calibri" w:asciiTheme="minorAscii" w:hAnsiTheme="minorAscii" w:eastAsiaTheme="minorAscii" w:cstheme="minorAscii"/>
+          <w:b w:val="0"/>
+          <w:bCs w:val="0"/>
+          <w:sz w:val="22"/>
+          <w:szCs w:val="22"/>
+        </w:rPr>
+        <w:t xml:space="preserve"> making everything </w:t>
+      </w:r>
+      <w:proofErr w:type="spellStart"/>
+      <w:r>
+        <w:rPr>
+          <w:rFonts w:ascii="Calibri" w:hAnsi="Calibri" w:eastAsia="Calibri" w:cs="Calibri" w:asciiTheme="minorAscii" w:hAnsiTheme="minorAscii" w:eastAsiaTheme="minorAscii" w:cstheme="minorAscii"/>
+          <w:b w:val="0"/>
+          <w:bCs w:val="0"/>
+          <w:sz w:val="22"/>
+          <w:szCs w:val="22"/>
+        </w:rPr>
+        <w:t>spefic</w:t>
+      </w:r>
+      <w:proofErr w:type="spellEnd"/>
+      <w:r>
+        <w:rPr>
+          <w:rFonts w:ascii="Calibri" w:hAnsi="Calibri" w:eastAsia="Calibri" w:cs="Calibri" w:asciiTheme="minorAscii" w:hAnsiTheme="minorAscii" w:eastAsiaTheme="minorAscii" w:cstheme="minorAscii"/>
+          <w:b w:val="0"/>
+          <w:bCs w:val="0"/>
+          <w:sz w:val="22"/>
+          <w:szCs w:val="22"/>
+        </w:rPr>
+        <w:t xml:space="preserve"> sizes font certain sizes and bolded </w:t>
+      </w:r>
+      <w:proofErr w:type="spellStart"/>
+      <w:r>
+        <w:rPr>
+          <w:rFonts w:ascii="Calibri" w:hAnsi="Calibri" w:eastAsia="Calibri" w:cs="Calibri" w:asciiTheme="minorAscii" w:hAnsiTheme="minorAscii" w:eastAsiaTheme="minorAscii" w:cstheme="minorAscii"/>
+          <w:b w:val="0"/>
+          <w:bCs w:val="0"/>
+          <w:sz w:val="22"/>
+          <w:szCs w:val="22"/>
+        </w:rPr>
+        <w:t>amd</w:t>
+      </w:r>
+      <w:proofErr w:type="spellEnd"/>
+      <w:r>
+        <w:rPr>
+          <w:rFonts w:ascii="Calibri" w:hAnsi="Calibri" w:eastAsia="Calibri" w:cs="Calibri" w:asciiTheme="minorAscii" w:hAnsiTheme="minorAscii" w:eastAsiaTheme="minorAscii" w:cstheme="minorAscii"/>
+          <w:b w:val="0"/>
+          <w:bCs w:val="0"/>
+          <w:sz w:val="22"/>
+          <w:szCs w:val="22"/>
+        </w:rPr>
+        <w:t xml:space="preserve"> makes the submit button appear way that it does. </w:t>
+      </w:r>
+    </w:p>
+    <w:p>
+      <w:pPr>
+        <w:pStyle w:val="Normal"/>
+        <w:ind w:left="720"/>
+        <w:rPr>
+          <w:rFonts w:ascii="Calibri" w:hAnsi="Calibri" w:eastAsia="Calibri" w:cs="Calibri" w:asciiTheme="minorAscii" w:hAnsiTheme="minorAscii" w:eastAsiaTheme="minorAscii" w:cstheme="minorAscii"/>
+          <w:b w:val="0"/>
+          <w:bCs w:val="0"/>
+          <w:sz w:val="22"/>
+          <w:szCs w:val="22"/>
+        </w:rPr>
+      </w:pPr>
+      <w:proofErr w:type="spellStart"/>
+      <w:r>
+        <w:rPr>
+          <w:rFonts w:ascii="Calibri" w:hAnsi="Calibri" w:eastAsia="Calibri" w:cs="Calibri" w:asciiTheme="minorAscii" w:hAnsiTheme="minorAscii" w:eastAsiaTheme="minorAscii" w:cstheme="minorAscii"/>
+          <w:b w:val="0"/>
+          <w:bCs w:val="0"/>
+          <w:sz w:val="22"/>
+          <w:szCs w:val="22"/>
+        </w:rPr>
+        <w:t>label#cbLabel</w:t>
+      </w:r>
+      <w:proofErr w:type="spellEnd"/>
+      <w:r>
+        <w:rPr>
+          <w:rFonts w:ascii="Calibri" w:hAnsi="Calibri" w:eastAsia="Calibri" w:cs="Calibri" w:asciiTheme="minorAscii" w:hAnsiTheme="minorAscii" w:eastAsiaTheme="minorAscii" w:cstheme="minorAscii"/>
+          <w:b w:val="0"/>
+          <w:bCs w:val="0"/>
+          <w:sz w:val="22"/>
+          <w:szCs w:val="22"/>
+        </w:rPr>
+        <w:t xml:space="preserve"> </w:t>
+      </w:r>
+    </w:p>
+    <w:p>
+      <w:pPr>
+        <w:pStyle w:val="Normal"/>
+        <w:ind w:left="720"/>
+      </w:pPr>
+      <w:r>
+        <w:rPr>
+          <w:rFonts w:ascii="Calibri" w:hAnsi="Calibri" w:eastAsia="Calibri" w:cs="Calibri" w:asciiTheme="minorAscii" w:hAnsiTheme="minorAscii" w:eastAsiaTheme="minorAscii" w:cstheme="minorAscii"/>
+          <w:b w:val="0"/>
+          <w:bCs w:val="0"/>
+          <w:sz w:val="22"/>
+          <w:szCs w:val="22"/>
+        </w:rPr>
+        <w:t>{</w:t>
+      </w:r>
+    </w:p>
+    <w:p>
+      <w:pPr>
+        <w:pStyle w:val="Normal"/>
+        <w:ind w:left="720"/>
+      </w:pPr>
+      <w:r>
+        <w:rPr>
+          <w:rFonts w:ascii="Calibri" w:hAnsi="Calibri" w:eastAsia="Calibri" w:cs="Calibri" w:asciiTheme="minorAscii" w:hAnsiTheme="minorAscii" w:eastAsiaTheme="minorAscii" w:cstheme="minorAscii"/>
+          <w:b w:val="0"/>
+          <w:bCs w:val="0"/>
+          <w:sz w:val="22"/>
+          <w:szCs w:val="22"/>
+        </w:rPr>
+        <w:t>position: absolute;</w:t>
+      </w:r>
+    </w:p>
+    <w:p>
+      <w:pPr>
+        <w:pStyle w:val="Normal"/>
+        <w:ind w:left="720"/>
+      </w:pPr>
+      <w:r>
+        <w:rPr>
+          <w:rFonts w:ascii="Calibri" w:hAnsi="Calibri" w:eastAsia="Calibri" w:cs="Calibri" w:asciiTheme="minorAscii" w:hAnsiTheme="minorAscii" w:eastAsiaTheme="minorAscii" w:cstheme="minorAscii"/>
+          <w:b w:val="0"/>
+          <w:bCs w:val="0"/>
+          <w:sz w:val="22"/>
+          <w:szCs w:val="22"/>
+        </w:rPr>
+        <w:t>top: 10px;</w:t>
+      </w:r>
+    </w:p>
+    <w:p>
+      <w:pPr>
+        <w:pStyle w:val="Normal"/>
+        <w:ind w:left="720"/>
+      </w:pPr>
+      <w:r>
+        <w:rPr>
+          <w:rFonts w:ascii="Calibri" w:hAnsi="Calibri" w:eastAsia="Calibri" w:cs="Calibri" w:asciiTheme="minorAscii" w:hAnsiTheme="minorAscii" w:eastAsiaTheme="minorAscii" w:cstheme="minorAscii"/>
+          <w:b w:val="0"/>
+          <w:bCs w:val="0"/>
+          <w:sz w:val="22"/>
+          <w:szCs w:val="22"/>
+        </w:rPr>
+        <w:t>left: 35px;</w:t>
+      </w:r>
+    </w:p>
+    <w:p>
+      <w:pPr>
+        <w:pStyle w:val="Normal"/>
+        <w:ind w:left="720"/>
+      </w:pPr>
+      <w:r>
+        <w:rPr>
+          <w:rFonts w:ascii="Calibri" w:hAnsi="Calibri" w:eastAsia="Calibri" w:cs="Calibri" w:asciiTheme="minorAscii" w:hAnsiTheme="minorAscii" w:eastAsiaTheme="minorAscii" w:cstheme="minorAscii"/>
+          <w:b w:val="0"/>
+          <w:bCs w:val="0"/>
+          <w:sz w:val="22"/>
+          <w:szCs w:val="22"/>
+        </w:rPr>
+        <w:t>width: 250px;</w:t>
+      </w:r>
+    </w:p>
+    <w:p>
+      <w:pPr>
+        <w:pStyle w:val="Normal"/>
+        <w:ind w:left="720"/>
+      </w:pPr>
+      <w:r>
+        <w:rPr>
+          <w:rFonts w:ascii="Calibri" w:hAnsi="Calibri" w:eastAsia="Calibri" w:cs="Calibri" w:asciiTheme="minorAscii" w:hAnsiTheme="minorAscii" w:eastAsiaTheme="minorAscii" w:cstheme="minorAscii"/>
+          <w:b w:val="0"/>
+          <w:bCs w:val="0"/>
+          <w:sz w:val="22"/>
+          <w:szCs w:val="22"/>
+        </w:rPr>
+        <w:t>float: none;</w:t>
+      </w:r>
+    </w:p>
+    <w:p>
+      <w:pPr>
+        <w:pStyle w:val="Normal"/>
+        <w:ind w:left="720"/>
+      </w:pPr>
+      <w:r>
+        <w:rPr>
+          <w:rFonts w:ascii="Calibri" w:hAnsi="Calibri" w:eastAsia="Calibri" w:cs="Calibri" w:asciiTheme="minorAscii" w:hAnsiTheme="minorAscii" w:eastAsiaTheme="minorAscii" w:cstheme="minorAscii"/>
+          <w:b w:val="0"/>
+          <w:bCs w:val="0"/>
+          <w:sz w:val="22"/>
+          <w:szCs w:val="22"/>
+        </w:rPr>
+        <w:t>clear: none;</w:t>
+      </w:r>
+    </w:p>
+    <w:p>
+      <w:pPr>
+        <w:pStyle w:val="Normal"/>
+        <w:ind w:left="720"/>
+      </w:pPr>
+      <w:r>
+        <w:rPr>
+          <w:rFonts w:ascii="Calibri" w:hAnsi="Calibri" w:eastAsia="Calibri" w:cs="Calibri" w:asciiTheme="minorAscii" w:hAnsiTheme="minorAscii" w:eastAsiaTheme="minorAscii" w:cstheme="minorAscii"/>
+          <w:b w:val="0"/>
+          <w:bCs w:val="0"/>
+          <w:sz w:val="22"/>
+          <w:szCs w:val="22"/>
+        </w:rPr>
+        <w:t>display: block;</w:t>
+      </w:r>
+    </w:p>
+    <w:p>
+      <w:pPr>
+        <w:pStyle w:val="Normal"/>
+        <w:ind w:left="720"/>
+      </w:pPr>
+      <w:r>
+        <w:rPr>
+          <w:rFonts w:ascii="Calibri" w:hAnsi="Calibri" w:eastAsia="Calibri" w:cs="Calibri" w:asciiTheme="minorAscii" w:hAnsiTheme="minorAscii" w:eastAsiaTheme="minorAscii" w:cstheme="minorAscii"/>
+          <w:b w:val="0"/>
+          <w:bCs w:val="0"/>
+          <w:sz w:val="22"/>
+          <w:szCs w:val="22"/>
+        </w:rPr>
+        <w:t>text-</w:t>
+      </w:r>
+      <w:proofErr w:type="gramStart"/>
+      <w:r>
+        <w:rPr>
+          <w:rFonts w:ascii="Calibri" w:hAnsi="Calibri" w:eastAsia="Calibri" w:cs="Calibri" w:asciiTheme="minorAscii" w:hAnsiTheme="minorAscii" w:eastAsiaTheme="minorAscii" w:cstheme="minorAscii"/>
+          <w:b w:val="0"/>
+          <w:bCs w:val="0"/>
+          <w:sz w:val="22"/>
+          <w:szCs w:val="22"/>
+        </w:rPr>
+        <w:t>align:</w:t>
+      </w:r>
+      <w:proofErr w:type="gramEnd"/>
+      <w:r>
+        <w:rPr>
+          <w:rFonts w:ascii="Calibri" w:hAnsi="Calibri" w:eastAsia="Calibri" w:cs="Calibri" w:asciiTheme="minorAscii" w:hAnsiTheme="minorAscii" w:eastAsiaTheme="minorAscii" w:cstheme="minorAscii"/>
+          <w:b w:val="0"/>
+          <w:bCs w:val="0"/>
+          <w:sz w:val="22"/>
+          <w:szCs w:val="22"/>
+        </w:rPr>
+        <w:t xml:space="preserve"> left;</w:t>
+      </w:r>
+    </w:p>
+    <w:p>
+      <w:pPr>
+        <w:pStyle w:val="Normal"/>
+        <w:ind w:left="720"/>
+      </w:pPr>
+      <w:r>
+        <w:rPr>
+          <w:rFonts w:ascii="Calibri" w:hAnsi="Calibri" w:eastAsia="Calibri" w:cs="Calibri" w:asciiTheme="minorAscii" w:hAnsiTheme="minorAscii" w:eastAsiaTheme="minorAscii" w:cstheme="minorAscii"/>
+          <w:b w:val="0"/>
+          <w:bCs w:val="0"/>
+          <w:sz w:val="22"/>
+          <w:szCs w:val="22"/>
+        </w:rPr>
+        <w:t>}</w:t>
+      </w:r>
+    </w:p>
+    <w:p>
+      <w:pPr>
+        <w:pStyle w:val="Normal"/>
+        <w:ind w:left="720"/>
+      </w:pPr>
+      <w:proofErr w:type="spellStart"/>
+      <w:r>
+        <w:rPr>
+          <w:rFonts w:ascii="Calibri" w:hAnsi="Calibri" w:eastAsia="Calibri" w:cs="Calibri" w:asciiTheme="minorAscii" w:hAnsiTheme="minorAscii" w:eastAsiaTheme="minorAscii" w:cstheme="minorAscii"/>
+          <w:b w:val="0"/>
+          <w:bCs w:val="0"/>
+          <w:sz w:val="22"/>
+          <w:szCs w:val="22"/>
+        </w:rPr>
+        <w:t>fieldset</w:t>
+      </w:r>
+      <w:proofErr w:type="spellEnd"/>
+      <w:r>
+        <w:rPr>
+          <w:rFonts w:ascii="Calibri" w:hAnsi="Calibri" w:eastAsia="Calibri" w:cs="Calibri" w:asciiTheme="minorAscii" w:hAnsiTheme="minorAscii" w:eastAsiaTheme="minorAscii" w:cstheme="minorAscii"/>
+          <w:b w:val="0"/>
+          <w:bCs w:val="0"/>
+          <w:sz w:val="22"/>
+          <w:szCs w:val="22"/>
+        </w:rPr>
+        <w:t xml:space="preserve"> </w:t>
+      </w:r>
+    </w:p>
+    <w:p>
+      <w:pPr>
+        <w:pStyle w:val="Normal"/>
+        <w:ind w:left="720"/>
+      </w:pPr>
+      <w:r>
+        <w:rPr>
+          <w:rFonts w:ascii="Calibri" w:hAnsi="Calibri" w:eastAsia="Calibri" w:cs="Calibri" w:asciiTheme="minorAscii" w:hAnsiTheme="minorAscii" w:eastAsiaTheme="minorAscii" w:cstheme="minorAscii"/>
+          <w:b w:val="0"/>
+          <w:bCs w:val="0"/>
+          <w:sz w:val="22"/>
+          <w:szCs w:val="22"/>
+        </w:rPr>
+        <w:t>{</w:t>
+      </w:r>
+    </w:p>
+    <w:p>
+      <w:pPr>
+        <w:pStyle w:val="Normal"/>
+        <w:ind w:left="720"/>
+      </w:pPr>
+      <w:r>
+        <w:rPr>
+          <w:rFonts w:ascii="Calibri" w:hAnsi="Calibri" w:eastAsia="Calibri" w:cs="Calibri" w:asciiTheme="minorAscii" w:hAnsiTheme="minorAscii" w:eastAsiaTheme="minorAscii" w:cstheme="minorAscii"/>
+          <w:b w:val="0"/>
+          <w:bCs w:val="0"/>
+          <w:sz w:val="22"/>
+          <w:szCs w:val="22"/>
+        </w:rPr>
+        <w:t xml:space="preserve">border: 2px ridge </w:t>
+      </w:r>
+      <w:proofErr w:type="spellStart"/>
+      <w:r>
+        <w:rPr>
+          <w:rFonts w:ascii="Calibri" w:hAnsi="Calibri" w:eastAsia="Calibri" w:cs="Calibri" w:asciiTheme="minorAscii" w:hAnsiTheme="minorAscii" w:eastAsiaTheme="minorAscii" w:cstheme="minorAscii"/>
+          <w:b w:val="0"/>
+          <w:bCs w:val="0"/>
+          <w:sz w:val="22"/>
+          <w:szCs w:val="22"/>
+        </w:rPr>
+        <w:t>rgb</w:t>
+      </w:r>
+      <w:proofErr w:type="spellEnd"/>
+      <w:r>
+        <w:rPr>
+          <w:rFonts w:ascii="Calibri" w:hAnsi="Calibri" w:eastAsia="Calibri" w:cs="Calibri" w:asciiTheme="minorAscii" w:hAnsiTheme="minorAscii" w:eastAsiaTheme="minorAscii" w:cstheme="minorAscii"/>
+          <w:b w:val="0"/>
+          <w:bCs w:val="0"/>
+          <w:sz w:val="22"/>
+          <w:szCs w:val="22"/>
+        </w:rPr>
+        <w:t>(128, 128, 128);</w:t>
+      </w:r>
+    </w:p>
+    <w:p>
+      <w:pPr>
+        <w:pStyle w:val="Normal"/>
+        <w:ind w:left="720"/>
+      </w:pPr>
+      <w:r>
+        <w:rPr>
+          <w:rFonts w:ascii="Calibri" w:hAnsi="Calibri" w:eastAsia="Calibri" w:cs="Calibri" w:asciiTheme="minorAscii" w:hAnsiTheme="minorAscii" w:eastAsiaTheme="minorAscii" w:cstheme="minorAscii"/>
+          <w:b w:val="0"/>
+          <w:bCs w:val="0"/>
+          <w:sz w:val="22"/>
+          <w:szCs w:val="22"/>
+        </w:rPr>
+        <w:t>padding: 50px 5px 0px;</w:t>
+      </w:r>
+    </w:p>
+    <w:p>
+      <w:pPr>
+        <w:pStyle w:val="Normal"/>
+        <w:ind w:left="720"/>
+      </w:pPr>
+      <w:r>
+        <w:rPr>
+          <w:rFonts w:ascii="Calibri" w:hAnsi="Calibri" w:eastAsia="Calibri" w:cs="Calibri" w:asciiTheme="minorAscii" w:hAnsiTheme="minorAscii" w:eastAsiaTheme="minorAscii" w:cstheme="minorAscii"/>
+          <w:b w:val="0"/>
+          <w:bCs w:val="0"/>
+          <w:sz w:val="22"/>
+          <w:szCs w:val="22"/>
+        </w:rPr>
+        <w:t>position: relative;</w:t>
+      </w:r>
+    </w:p>
+    <w:p>
+      <w:pPr>
+        <w:pStyle w:val="Normal"/>
+        <w:ind w:left="720"/>
+      </w:pPr>
+      <w:r>
+        <w:rPr>
+          <w:rFonts w:ascii="Calibri" w:hAnsi="Calibri" w:eastAsia="Calibri" w:cs="Calibri" w:asciiTheme="minorAscii" w:hAnsiTheme="minorAscii" w:eastAsiaTheme="minorAscii" w:cstheme="minorAscii"/>
+          <w:b w:val="0"/>
+          <w:bCs w:val="0"/>
+          <w:sz w:val="22"/>
+          <w:szCs w:val="22"/>
+        </w:rPr>
+        <w:t>margin-top: 5px;</w:t>
+      </w:r>
+    </w:p>
+    <w:p>
+      <w:pPr>
+        <w:pStyle w:val="Normal"/>
+        <w:ind w:left="720"/>
+      </w:pPr>
+      <w:r>
+        <w:rPr>
+          <w:rFonts w:ascii="Calibri" w:hAnsi="Calibri" w:eastAsia="Calibri" w:cs="Calibri" w:asciiTheme="minorAscii" w:hAnsiTheme="minorAscii" w:eastAsiaTheme="minorAscii" w:cstheme="minorAscii"/>
+          <w:b w:val="0"/>
+          <w:bCs w:val="0"/>
+          <w:sz w:val="22"/>
+          <w:szCs w:val="22"/>
+        </w:rPr>
+        <w:t>}</w:t>
+      </w:r>
+    </w:p>
+    <w:p>
+      <w:pPr>
+        <w:pStyle w:val="Normal"/>
+        <w:ind w:left="720"/>
+      </w:pPr>
+      <w:proofErr w:type="spellStart"/>
+      <w:r>
+        <w:rPr>
+          <w:rFonts w:ascii="Calibri" w:hAnsi="Calibri" w:eastAsia="Calibri" w:cs="Calibri" w:asciiTheme="minorAscii" w:hAnsiTheme="minorAscii" w:eastAsiaTheme="minorAscii" w:cstheme="minorAscii"/>
+          <w:b w:val="0"/>
+          <w:bCs w:val="0"/>
+          <w:sz w:val="22"/>
+          <w:szCs w:val="22"/>
+        </w:rPr>
+        <w:t>fieldset</w:t>
+      </w:r>
+      <w:proofErr w:type="spellEnd"/>
+      <w:r>
+        <w:rPr>
+          <w:rFonts w:ascii="Calibri" w:hAnsi="Calibri" w:eastAsia="Calibri" w:cs="Calibri" w:asciiTheme="minorAscii" w:hAnsiTheme="minorAscii" w:eastAsiaTheme="minorAscii" w:cstheme="minorAscii"/>
+          <w:b w:val="0"/>
+          <w:bCs w:val="0"/>
+          <w:sz w:val="22"/>
+          <w:szCs w:val="22"/>
+        </w:rPr>
+        <w:t xml:space="preserve"> span</w:t>
+      </w:r>
+    </w:p>
+    <w:p>
+      <w:pPr>
+        <w:pStyle w:val="Normal"/>
+        <w:ind w:left="720"/>
+      </w:pPr>
+      <w:r>
+        <w:rPr>
+          <w:rFonts w:ascii="Calibri" w:hAnsi="Calibri" w:eastAsia="Calibri" w:cs="Calibri" w:asciiTheme="minorAscii" w:hAnsiTheme="minorAscii" w:eastAsiaTheme="minorAscii" w:cstheme="minorAscii"/>
+          <w:b w:val="0"/>
+          <w:bCs w:val="0"/>
+          <w:sz w:val="22"/>
+          <w:szCs w:val="22"/>
+        </w:rPr>
+        <w:t>{</w:t>
+      </w:r>
+    </w:p>
+    <w:p>
+      <w:pPr>
+        <w:pStyle w:val="Normal"/>
+        <w:ind w:left="720"/>
+      </w:pPr>
+      <w:r>
+        <w:rPr>
+          <w:rFonts w:ascii="Calibri" w:hAnsi="Calibri" w:eastAsia="Calibri" w:cs="Calibri" w:asciiTheme="minorAscii" w:hAnsiTheme="minorAscii" w:eastAsiaTheme="minorAscii" w:cstheme="minorAscii"/>
+          <w:b w:val="0"/>
+          <w:bCs w:val="0"/>
+          <w:sz w:val="22"/>
+          <w:szCs w:val="22"/>
+        </w:rPr>
+        <w:t>color: red;</w:t>
+      </w:r>
+    </w:p>
+    <w:p>
+      <w:pPr>
+        <w:pStyle w:val="Normal"/>
+        <w:ind w:left="720"/>
+      </w:pPr>
+      <w:r>
+        <w:rPr>
+          <w:rFonts w:ascii="Calibri" w:hAnsi="Calibri" w:eastAsia="Calibri" w:cs="Calibri" w:asciiTheme="minorAscii" w:hAnsiTheme="minorAscii" w:eastAsiaTheme="minorAscii" w:cstheme="minorAscii"/>
+          <w:b w:val="0"/>
+          <w:bCs w:val="0"/>
+          <w:sz w:val="22"/>
+          <w:szCs w:val="22"/>
+        </w:rPr>
+        <w:t>font-weight: bold;</w:t>
+      </w:r>
+    </w:p>
+    <w:p>
+      <w:pPr>
+        <w:pStyle w:val="Normal"/>
+        <w:ind w:left="720"/>
+      </w:pPr>
+      <w:r>
+        <w:rPr>
+          <w:rFonts w:ascii="Calibri" w:hAnsi="Calibri" w:eastAsia="Calibri" w:cs="Calibri" w:asciiTheme="minorAscii" w:hAnsiTheme="minorAscii" w:eastAsiaTheme="minorAscii" w:cstheme="minorAscii"/>
+          <w:b w:val="0"/>
+          <w:bCs w:val="0"/>
+          <w:sz w:val="22"/>
+          <w:szCs w:val="22"/>
+        </w:rPr>
+        <w:t>}</w:t>
+      </w:r>
+    </w:p>
+    <w:p>
+      <w:pPr>
+        <w:pStyle w:val="Normal"/>
+        <w:ind w:left="720"/>
+      </w:pPr>
+      <w:proofErr w:type="spellStart"/>
+      <w:r>
+        <w:rPr>
+          <w:rFonts w:ascii="Calibri" w:hAnsi="Calibri" w:eastAsia="Calibri" w:cs="Calibri" w:asciiTheme="minorAscii" w:hAnsiTheme="minorAscii" w:eastAsiaTheme="minorAscii" w:cstheme="minorAscii"/>
+          <w:b w:val="0"/>
+          <w:bCs w:val="0"/>
+          <w:sz w:val="22"/>
+          <w:szCs w:val="22"/>
+        </w:rPr>
+        <w:t>fieldset</w:t>
+      </w:r>
+      <w:proofErr w:type="spellEnd"/>
+      <w:r>
+        <w:rPr>
+          <w:rFonts w:ascii="Calibri" w:hAnsi="Calibri" w:eastAsia="Calibri" w:cs="Calibri" w:asciiTheme="minorAscii" w:hAnsiTheme="minorAscii" w:eastAsiaTheme="minorAscii" w:cstheme="minorAscii"/>
+          <w:b w:val="0"/>
+          <w:bCs w:val="0"/>
+          <w:sz w:val="22"/>
+          <w:szCs w:val="22"/>
+        </w:rPr>
+        <w:t xml:space="preserve"> label </w:t>
+      </w:r>
+    </w:p>
+    <w:p>
+      <w:pPr>
+        <w:pStyle w:val="Normal"/>
+        <w:ind w:left="720"/>
+      </w:pPr>
+      <w:r>
+        <w:rPr>
+          <w:rFonts w:ascii="Calibri" w:hAnsi="Calibri" w:eastAsia="Calibri" w:cs="Calibri" w:asciiTheme="minorAscii" w:hAnsiTheme="minorAscii" w:eastAsiaTheme="minorAscii" w:cstheme="minorAscii"/>
+          <w:b w:val="0"/>
+          <w:bCs w:val="0"/>
+          <w:sz w:val="22"/>
+          <w:szCs w:val="22"/>
+        </w:rPr>
+        <w:t>{</w:t>
+      </w:r>
+    </w:p>
+    <w:p>
+      <w:pPr>
+        <w:pStyle w:val="Normal"/>
+        <w:ind w:left="720"/>
+      </w:pPr>
+      <w:r>
+        <w:rPr>
+          <w:rFonts w:ascii="Calibri" w:hAnsi="Calibri" w:eastAsia="Calibri" w:cs="Calibri" w:asciiTheme="minorAscii" w:hAnsiTheme="minorAscii" w:eastAsiaTheme="minorAscii" w:cstheme="minorAscii"/>
+          <w:b w:val="0"/>
+          <w:bCs w:val="0"/>
+          <w:sz w:val="22"/>
+          <w:szCs w:val="22"/>
+        </w:rPr>
+        <w:t>display: block;</w:t>
+      </w:r>
+    </w:p>
+    <w:p>
+      <w:pPr>
+        <w:pStyle w:val="Normal"/>
+        <w:ind w:left="720"/>
+      </w:pPr>
+      <w:r>
+        <w:rPr>
+          <w:rFonts w:ascii="Calibri" w:hAnsi="Calibri" w:eastAsia="Calibri" w:cs="Calibri" w:asciiTheme="minorAscii" w:hAnsiTheme="minorAscii" w:eastAsiaTheme="minorAscii" w:cstheme="minorAscii"/>
+          <w:b w:val="0"/>
+          <w:bCs w:val="0"/>
+          <w:sz w:val="22"/>
+          <w:szCs w:val="22"/>
+        </w:rPr>
+        <w:t>float: left;</w:t>
+      </w:r>
+    </w:p>
+    <w:p>
+      <w:pPr>
+        <w:pStyle w:val="Normal"/>
+        <w:ind w:left="720"/>
+      </w:pPr>
+      <w:r>
+        <w:rPr>
+          <w:rFonts w:ascii="Calibri" w:hAnsi="Calibri" w:eastAsia="Calibri" w:cs="Calibri" w:asciiTheme="minorAscii" w:hAnsiTheme="minorAscii" w:eastAsiaTheme="minorAscii" w:cstheme="minorAscii"/>
+          <w:b w:val="0"/>
+          <w:bCs w:val="0"/>
+          <w:sz w:val="22"/>
+          <w:szCs w:val="22"/>
+        </w:rPr>
+        <w:t>clear: left;</w:t>
+      </w:r>
+    </w:p>
+    <w:p>
+      <w:pPr>
+        <w:pStyle w:val="Normal"/>
+        <w:ind w:left="720"/>
+      </w:pPr>
+      <w:r>
+        <w:rPr>
+          <w:rFonts w:ascii="Calibri" w:hAnsi="Calibri" w:eastAsia="Calibri" w:cs="Calibri" w:asciiTheme="minorAscii" w:hAnsiTheme="minorAscii" w:eastAsiaTheme="minorAscii" w:cstheme="minorAscii"/>
+          <w:b w:val="0"/>
+          <w:bCs w:val="0"/>
+          <w:sz w:val="22"/>
+          <w:szCs w:val="22"/>
+        </w:rPr>
+        <w:t>width: 150px;</w:t>
+      </w:r>
+    </w:p>
+    <w:p>
+      <w:pPr>
+        <w:pStyle w:val="Normal"/>
+        <w:ind w:left="720"/>
+      </w:pPr>
+      <w:r>
+        <w:rPr>
+          <w:rFonts w:ascii="Calibri" w:hAnsi="Calibri" w:eastAsia="Calibri" w:cs="Calibri" w:asciiTheme="minorAscii" w:hAnsiTheme="minorAscii" w:eastAsiaTheme="minorAscii" w:cstheme="minorAscii"/>
+          <w:b w:val="0"/>
+          <w:bCs w:val="0"/>
+          <w:sz w:val="22"/>
+          <w:szCs w:val="22"/>
+        </w:rPr>
+        <w:t>text-</w:t>
+      </w:r>
+      <w:proofErr w:type="gramStart"/>
+      <w:r>
+        <w:rPr>
+          <w:rFonts w:ascii="Calibri" w:hAnsi="Calibri" w:eastAsia="Calibri" w:cs="Calibri" w:asciiTheme="minorAscii" w:hAnsiTheme="minorAscii" w:eastAsiaTheme="minorAscii" w:cstheme="minorAscii"/>
+          <w:b w:val="0"/>
+          <w:bCs w:val="0"/>
+          <w:sz w:val="22"/>
+          <w:szCs w:val="22"/>
+        </w:rPr>
+        <w:t>align:</w:t>
+      </w:r>
+      <w:proofErr w:type="gramEnd"/>
+      <w:r>
+        <w:rPr>
+          <w:rFonts w:ascii="Calibri" w:hAnsi="Calibri" w:eastAsia="Calibri" w:cs="Calibri" w:asciiTheme="minorAscii" w:hAnsiTheme="minorAscii" w:eastAsiaTheme="minorAscii" w:cstheme="minorAscii"/>
+          <w:b w:val="0"/>
+          <w:bCs w:val="0"/>
+          <w:sz w:val="22"/>
+          <w:szCs w:val="22"/>
+        </w:rPr>
+        <w:t xml:space="preserve"> right;</w:t>
+      </w:r>
+    </w:p>
+    <w:p>
+      <w:pPr>
+        <w:pStyle w:val="Normal"/>
+        <w:ind w:left="720"/>
+      </w:pPr>
+      <w:r>
+        <w:rPr>
+          <w:rFonts w:ascii="Calibri" w:hAnsi="Calibri" w:eastAsia="Calibri" w:cs="Calibri" w:asciiTheme="minorAscii" w:hAnsiTheme="minorAscii" w:eastAsiaTheme="minorAscii" w:cstheme="minorAscii"/>
+          <w:b w:val="0"/>
+          <w:bCs w:val="0"/>
+          <w:sz w:val="22"/>
+          <w:szCs w:val="22"/>
+        </w:rPr>
+        <w:t>margin: 0 15px 25px 0;</w:t>
+      </w:r>
+    </w:p>
+    <w:p>
+      <w:pPr>
+        <w:pStyle w:val="Normal"/>
+        <w:ind w:left="720"/>
+      </w:pPr>
+      <w:r>
+        <w:rPr>
+          <w:rFonts w:ascii="Calibri" w:hAnsi="Calibri" w:eastAsia="Calibri" w:cs="Calibri" w:asciiTheme="minorAscii" w:hAnsiTheme="minorAscii" w:eastAsiaTheme="minorAscii" w:cstheme="minorAscii"/>
+          <w:b w:val="0"/>
+          <w:bCs w:val="0"/>
+          <w:sz w:val="22"/>
+          <w:szCs w:val="22"/>
+        </w:rPr>
+        <w:t>}</w:t>
+      </w:r>
+    </w:p>
+    <w:p>
+      <w:pPr>
+        <w:pStyle w:val="Normal"/>
+        <w:ind w:left="720"/>
+      </w:pPr>
+      <w:proofErr w:type="spellStart"/>
+      <w:r>
+        <w:rPr>
+          <w:rFonts w:ascii="Calibri" w:hAnsi="Calibri" w:eastAsia="Calibri" w:cs="Calibri" w:asciiTheme="minorAscii" w:hAnsiTheme="minorAscii" w:eastAsiaTheme="minorAscii" w:cstheme="minorAscii"/>
+          <w:b w:val="0"/>
+          <w:bCs w:val="0"/>
+          <w:sz w:val="22"/>
+          <w:szCs w:val="22"/>
+        </w:rPr>
+        <w:t>fieldset</w:t>
+      </w:r>
+      <w:proofErr w:type="spellEnd"/>
+      <w:r>
+        <w:rPr>
+          <w:rFonts w:ascii="Calibri" w:hAnsi="Calibri" w:eastAsia="Calibri" w:cs="Calibri" w:asciiTheme="minorAscii" w:hAnsiTheme="minorAscii" w:eastAsiaTheme="minorAscii" w:cstheme="minorAscii"/>
+          <w:b w:val="0"/>
+          <w:bCs w:val="0"/>
+          <w:sz w:val="22"/>
+          <w:szCs w:val="22"/>
+        </w:rPr>
+        <w:t xml:space="preserve"> p </w:t>
+      </w:r>
+    </w:p>
+    <w:p>
+      <w:pPr>
+        <w:pStyle w:val="Normal"/>
+        <w:ind w:left="720"/>
+      </w:pPr>
+      <w:r>
+        <w:rPr>
+          <w:rFonts w:ascii="Calibri" w:hAnsi="Calibri" w:eastAsia="Calibri" w:cs="Calibri" w:asciiTheme="minorAscii" w:hAnsiTheme="minorAscii" w:eastAsiaTheme="minorAscii" w:cstheme="minorAscii"/>
+          <w:b w:val="0"/>
+          <w:bCs w:val="0"/>
+          <w:sz w:val="22"/>
+          <w:szCs w:val="22"/>
+        </w:rPr>
+        <w:t>{</w:t>
+      </w:r>
+    </w:p>
+    <w:p>
+      <w:pPr>
+        <w:pStyle w:val="Normal"/>
+        <w:ind w:left="720"/>
+      </w:pPr>
+      <w:r>
+        <w:rPr>
+          <w:rFonts w:ascii="Calibri" w:hAnsi="Calibri" w:eastAsia="Calibri" w:cs="Calibri" w:asciiTheme="minorAscii" w:hAnsiTheme="minorAscii" w:eastAsiaTheme="minorAscii" w:cstheme="minorAscii"/>
+          <w:b w:val="0"/>
+          <w:bCs w:val="0"/>
+          <w:sz w:val="22"/>
+          <w:szCs w:val="22"/>
+        </w:rPr>
+        <w:t>position: absolute;</w:t>
+      </w:r>
+    </w:p>
+    <w:p>
+      <w:pPr>
+        <w:pStyle w:val="Normal"/>
+        <w:ind w:left="720"/>
+      </w:pPr>
+      <w:r>
+        <w:rPr>
+          <w:rFonts w:ascii="Calibri" w:hAnsi="Calibri" w:eastAsia="Calibri" w:cs="Calibri" w:asciiTheme="minorAscii" w:hAnsiTheme="minorAscii" w:eastAsiaTheme="minorAscii" w:cstheme="minorAscii"/>
+          <w:b w:val="0"/>
+          <w:bCs w:val="0"/>
+          <w:sz w:val="22"/>
+          <w:szCs w:val="22"/>
+        </w:rPr>
+        <w:t>top: 10px;</w:t>
+      </w:r>
+    </w:p>
+    <w:p>
+      <w:pPr>
+        <w:pStyle w:val="Normal"/>
+        <w:ind w:left="720"/>
+      </w:pPr>
+      <w:r>
+        <w:rPr>
+          <w:rFonts w:ascii="Calibri" w:hAnsi="Calibri" w:eastAsia="Calibri" w:cs="Calibri" w:asciiTheme="minorAscii" w:hAnsiTheme="minorAscii" w:eastAsiaTheme="minorAscii" w:cstheme="minorAscii"/>
+          <w:b w:val="0"/>
+          <w:bCs w:val="0"/>
+          <w:sz w:val="22"/>
+          <w:szCs w:val="22"/>
+        </w:rPr>
+        <w:t>right: 10px;</w:t>
+      </w:r>
+    </w:p>
+    <w:p>
+      <w:pPr>
+        <w:pStyle w:val="Normal"/>
+        <w:ind w:left="720"/>
+      </w:pPr>
+      <w:r>
+        <w:rPr>
+          <w:rFonts w:ascii="Calibri" w:hAnsi="Calibri" w:eastAsia="Calibri" w:cs="Calibri" w:asciiTheme="minorAscii" w:hAnsiTheme="minorAscii" w:eastAsiaTheme="minorAscii" w:cstheme="minorAscii"/>
+          <w:b w:val="0"/>
+          <w:bCs w:val="0"/>
+          <w:sz w:val="22"/>
+          <w:szCs w:val="22"/>
+        </w:rPr>
+        <w:t>}</w:t>
+      </w:r>
+    </w:p>
+    <w:p>
+      <w:pPr>
+        <w:pStyle w:val="Normal"/>
+        <w:ind w:left="720"/>
+      </w:pPr>
+      <w:proofErr w:type="spellStart"/>
+      <w:r>
+        <w:rPr>
+          <w:rFonts w:ascii="Calibri" w:hAnsi="Calibri" w:eastAsia="Calibri" w:cs="Calibri" w:asciiTheme="minorAscii" w:hAnsiTheme="minorAscii" w:eastAsiaTheme="minorAscii" w:cstheme="minorAscii"/>
+          <w:b w:val="0"/>
+          <w:bCs w:val="0"/>
+          <w:sz w:val="22"/>
+          <w:szCs w:val="22"/>
+        </w:rPr>
+        <w:t>fieldset</w:t>
+      </w:r>
+      <w:proofErr w:type="spellEnd"/>
+      <w:r>
+        <w:rPr>
+          <w:rFonts w:ascii="Calibri" w:hAnsi="Calibri" w:eastAsia="Calibri" w:cs="Calibri" w:asciiTheme="minorAscii" w:hAnsiTheme="minorAscii" w:eastAsiaTheme="minorAscii" w:cstheme="minorAscii"/>
+          <w:b w:val="0"/>
+          <w:bCs w:val="0"/>
+          <w:sz w:val="22"/>
+          <w:szCs w:val="22"/>
+        </w:rPr>
+        <w:t xml:space="preserve"> input[type="text"] </w:t>
+      </w:r>
+    </w:p>
+    <w:p>
+      <w:pPr>
+        <w:pStyle w:val="Normal"/>
+        <w:ind w:left="720"/>
+      </w:pPr>
+      <w:r>
+        <w:rPr>
+          <w:rFonts w:ascii="Calibri" w:hAnsi="Calibri" w:eastAsia="Calibri" w:cs="Calibri" w:asciiTheme="minorAscii" w:hAnsiTheme="minorAscii" w:eastAsiaTheme="minorAscii" w:cstheme="minorAscii"/>
+          <w:b w:val="0"/>
+          <w:bCs w:val="0"/>
+          <w:sz w:val="22"/>
+          <w:szCs w:val="22"/>
+        </w:rPr>
+        <w:t>{</w:t>
+      </w:r>
+    </w:p>
+    <w:p>
+      <w:pPr>
+        <w:pStyle w:val="Normal"/>
+        <w:ind w:left="720"/>
+      </w:pPr>
+      <w:r>
+        <w:rPr>
+          <w:rFonts w:ascii="Calibri" w:hAnsi="Calibri" w:eastAsia="Calibri" w:cs="Calibri" w:asciiTheme="minorAscii" w:hAnsiTheme="minorAscii" w:eastAsiaTheme="minorAscii" w:cstheme="minorAscii"/>
+          <w:b w:val="0"/>
+          <w:bCs w:val="0"/>
+          <w:sz w:val="22"/>
+          <w:szCs w:val="22"/>
+        </w:rPr>
+        <w:t>float: left;</w:t>
+      </w:r>
+    </w:p>
+    <w:p>
+      <w:pPr>
+        <w:pStyle w:val="Normal"/>
+        <w:ind w:left="720"/>
+      </w:pPr>
+      <w:r>
+        <w:rPr>
+          <w:rFonts w:ascii="Calibri" w:hAnsi="Calibri" w:eastAsia="Calibri" w:cs="Calibri" w:asciiTheme="minorAscii" w:hAnsiTheme="minorAscii" w:eastAsiaTheme="minorAscii" w:cstheme="minorAscii"/>
+          <w:b w:val="0"/>
+          <w:bCs w:val="0"/>
+          <w:sz w:val="22"/>
+          <w:szCs w:val="22"/>
+        </w:rPr>
+        <w:t>width: 200px;</w:t>
+      </w:r>
+    </w:p>
+    <w:p>
+      <w:pPr>
+        <w:pStyle w:val="Normal"/>
+        <w:ind w:left="720"/>
+      </w:pPr>
+      <w:r>
+        <w:rPr>
+          <w:rFonts w:ascii="Calibri" w:hAnsi="Calibri" w:eastAsia="Calibri" w:cs="Calibri" w:asciiTheme="minorAscii" w:hAnsiTheme="minorAscii" w:eastAsiaTheme="minorAscii" w:cstheme="minorAscii"/>
+          <w:b w:val="0"/>
+          <w:bCs w:val="0"/>
+          <w:sz w:val="22"/>
+          <w:szCs w:val="22"/>
+        </w:rPr>
+        <w:t>margin: 0 0 25px 0;</w:t>
+      </w:r>
+    </w:p>
+    <w:p>
+      <w:pPr>
+        <w:pStyle w:val="Normal"/>
+        <w:ind w:left="720"/>
+      </w:pPr>
+      <w:r>
+        <w:rPr>
+          <w:rFonts w:ascii="Calibri" w:hAnsi="Calibri" w:eastAsia="Calibri" w:cs="Calibri" w:asciiTheme="minorAscii" w:hAnsiTheme="minorAscii" w:eastAsiaTheme="minorAscii" w:cstheme="minorAscii"/>
+          <w:b w:val="0"/>
+          <w:bCs w:val="0"/>
+          <w:sz w:val="22"/>
+          <w:szCs w:val="22"/>
+        </w:rPr>
+        <w:t>}</w:t>
+      </w:r>
+    </w:p>
+    <w:p>
+      <w:pPr>
+        <w:pStyle w:val="Normal"/>
+        <w:ind w:left="720"/>
+      </w:pPr>
+      <w:r>
+        <w:rPr>
+          <w:rFonts w:ascii="Calibri" w:hAnsi="Calibri" w:eastAsia="Calibri" w:cs="Calibri" w:asciiTheme="minorAscii" w:hAnsiTheme="minorAscii" w:eastAsiaTheme="minorAscii" w:cstheme="minorAscii"/>
+          <w:b w:val="0"/>
+          <w:bCs w:val="0"/>
+          <w:sz w:val="22"/>
+          <w:szCs w:val="22"/>
+        </w:rPr>
+        <w:t xml:space="preserve">input[type="submit"] </w:t>
+      </w:r>
+    </w:p>
+    <w:p>
+      <w:pPr>
+        <w:pStyle w:val="Normal"/>
+        <w:ind w:left="720"/>
+      </w:pPr>
+      <w:r>
+        <w:rPr>
+          <w:rFonts w:ascii="Calibri" w:hAnsi="Calibri" w:eastAsia="Calibri" w:cs="Calibri" w:asciiTheme="minorAscii" w:hAnsiTheme="minorAscii" w:eastAsiaTheme="minorAscii" w:cstheme="minorAscii"/>
+          <w:b w:val="0"/>
+          <w:bCs w:val="0"/>
+          <w:sz w:val="22"/>
+          <w:szCs w:val="22"/>
+        </w:rPr>
+        <w:t>{</w:t>
+      </w:r>
+    </w:p>
+    <w:p>
+      <w:pPr>
+        <w:pStyle w:val="Normal"/>
+        <w:ind w:left="720"/>
+      </w:pPr>
+      <w:r>
+        <w:rPr>
+          <w:rFonts w:ascii="Calibri" w:hAnsi="Calibri" w:eastAsia="Calibri" w:cs="Calibri" w:asciiTheme="minorAscii" w:hAnsiTheme="minorAscii" w:eastAsiaTheme="minorAscii" w:cstheme="minorAscii"/>
+          <w:b w:val="0"/>
+          <w:bCs w:val="0"/>
+          <w:sz w:val="22"/>
+          <w:szCs w:val="22"/>
+        </w:rPr>
+        <w:t>display: block;</w:t>
+      </w:r>
+    </w:p>
+    <w:p>
+      <w:pPr>
+        <w:pStyle w:val="Normal"/>
+        <w:ind w:left="720"/>
+      </w:pPr>
+      <w:r>
+        <w:rPr>
+          <w:rFonts w:ascii="Calibri" w:hAnsi="Calibri" w:eastAsia="Calibri" w:cs="Calibri" w:asciiTheme="minorAscii" w:hAnsiTheme="minorAscii" w:eastAsiaTheme="minorAscii" w:cstheme="minorAscii"/>
+          <w:b w:val="0"/>
+          <w:bCs w:val="0"/>
+          <w:sz w:val="22"/>
+          <w:szCs w:val="22"/>
+        </w:rPr>
+        <w:t>width: 120px;</w:t>
+      </w:r>
+    </w:p>
+    <w:p>
+      <w:pPr>
+        <w:pStyle w:val="Normal"/>
+        <w:ind w:left="720"/>
+      </w:pPr>
+      <w:r>
+        <w:rPr>
+          <w:rFonts w:ascii="Calibri" w:hAnsi="Calibri" w:eastAsia="Calibri" w:cs="Calibri" w:asciiTheme="minorAscii" w:hAnsiTheme="minorAscii" w:eastAsiaTheme="minorAscii" w:cstheme="minorAscii"/>
+          <w:b w:val="0"/>
+          <w:bCs w:val="0"/>
+          <w:sz w:val="22"/>
+          <w:szCs w:val="22"/>
+        </w:rPr>
+        <w:t>height: 30px;</w:t>
+      </w:r>
+    </w:p>
+    <w:p>
+      <w:pPr>
+        <w:pStyle w:val="Normal"/>
+        <w:ind w:left="720"/>
+      </w:pPr>
+      <w:r>
+        <w:rPr>
+          <w:rFonts w:ascii="Calibri" w:hAnsi="Calibri" w:eastAsia="Calibri" w:cs="Calibri" w:asciiTheme="minorAscii" w:hAnsiTheme="minorAscii" w:eastAsiaTheme="minorAscii" w:cstheme="minorAscii"/>
+          <w:b w:val="0"/>
+          <w:bCs w:val="0"/>
+          <w:sz w:val="22"/>
+          <w:szCs w:val="22"/>
+        </w:rPr>
+        <w:t>font-size: 1em;</w:t>
+      </w:r>
+    </w:p>
+    <w:p>
+      <w:pPr>
+        <w:pStyle w:val="Normal"/>
+        <w:ind w:left="720"/>
+      </w:pPr>
+      <w:r>
+        <w:rPr>
+          <w:rFonts w:ascii="Calibri" w:hAnsi="Calibri" w:eastAsia="Calibri" w:cs="Calibri" w:asciiTheme="minorAscii" w:hAnsiTheme="minorAscii" w:eastAsiaTheme="minorAscii" w:cstheme="minorAscii"/>
+          <w:b w:val="0"/>
+          <w:bCs w:val="0"/>
+          <w:sz w:val="22"/>
+          <w:szCs w:val="22"/>
+        </w:rPr>
+        <w:t>margin: 20px auto;</w:t>
+      </w:r>
+    </w:p>
+    <w:p>
+      <w:pPr>
+        <w:pStyle w:val="Normal"/>
+        <w:ind w:left="720"/>
+      </w:pPr>
+      <w:r>
+        <w:rPr>
+          <w:rFonts w:ascii="Calibri" w:hAnsi="Calibri" w:eastAsia="Calibri" w:cs="Calibri" w:asciiTheme="minorAscii" w:hAnsiTheme="minorAscii" w:eastAsiaTheme="minorAscii" w:cstheme="minorAscii"/>
+          <w:b w:val="0"/>
+          <w:bCs w:val="0"/>
+          <w:sz w:val="22"/>
+          <w:szCs w:val="22"/>
+        </w:rPr>
+        <w:t>float: none;</w:t>
+      </w:r>
+    </w:p>
+    <w:p>
+      <w:pPr>
+        <w:pStyle w:val="Normal"/>
+        <w:ind w:left="720"/>
+      </w:pPr>
+      <w:r>
+        <w:rPr>
+          <w:rFonts w:ascii="Calibri" w:hAnsi="Calibri" w:eastAsia="Calibri" w:cs="Calibri" w:asciiTheme="minorAscii" w:hAnsiTheme="minorAscii" w:eastAsiaTheme="minorAscii" w:cstheme="minorAscii"/>
+          <w:b w:val="0"/>
+          <w:bCs w:val="0"/>
+          <w:sz w:val="22"/>
+          <w:szCs w:val="22"/>
+        </w:rPr>
+        <w:t>clear: none;</w:t>
+      </w:r>
+    </w:p>
+    <w:p>
+      <w:pPr>
+        <w:pStyle w:val="Normal"/>
+        <w:ind w:left="720"/>
+      </w:pPr>
+      <w:r>
+        <w:rPr>
+          <w:rFonts w:ascii="Calibri" w:hAnsi="Calibri" w:eastAsia="Calibri" w:cs="Calibri" w:asciiTheme="minorAscii" w:hAnsiTheme="minorAscii" w:eastAsiaTheme="minorAscii" w:cstheme="minorAscii"/>
+          <w:b w:val="0"/>
+          <w:bCs w:val="0"/>
+          <w:sz w:val="22"/>
+          <w:szCs w:val="22"/>
+        </w:rPr>
+        <w:t>}</w:t>
+      </w:r>
+    </w:p>
+    <w:p>
+      <w:pPr>
+        <w:pStyle w:val="Normal"/>
+        <w:ind w:left="0"/>
+        <w:rPr>
+          <w:rFonts w:ascii="Calibri" w:hAnsi="Calibri" w:eastAsia="Calibri" w:cs="Calibri" w:asciiTheme="minorAscii" w:hAnsiTheme="minorAscii" w:eastAsiaTheme="minorAscii" w:cstheme="minorAscii"/>
+          <w:b w:val="0"/>
+          <w:bCs w:val="0"/>
+          <w:sz w:val="22"/>
+          <w:szCs w:val="22"/>
+        </w:rPr>
+      </w:pPr>
+      <w:r>
+        <w:rPr>
+          <w:rFonts w:ascii="Calibri" w:hAnsi="Calibri" w:eastAsia="Calibri" w:cs="Calibri" w:asciiTheme="minorAscii" w:hAnsiTheme="minorAscii" w:eastAsiaTheme="minorAscii" w:cstheme="minorAscii"/>
+          <w:b w:val="1"/>
+          <w:bCs w:val="1"/>
+          <w:sz w:val="22"/>
+          <w:szCs w:val="22"/>
+        </w:rPr>
+        <w:t>34. Contact.</w:t>
+      </w:r>
+      <w:proofErr w:type="spellStart"/>
+      <w:r>
+        <w:rPr>
+          <w:rFonts w:ascii="Calibri" w:hAnsi="Calibri" w:eastAsia="Calibri" w:cs="Calibri" w:asciiTheme="minorAscii" w:hAnsiTheme="minorAscii" w:eastAsiaTheme="minorAscii" w:cstheme="minorAscii"/>
+          <w:b w:val="1"/>
+          <w:bCs w:val="1"/>
+          <w:sz w:val="22"/>
+          <w:szCs w:val="22"/>
+        </w:rPr>
+        <w:t>css</w:t>
+      </w:r>
+      <w:proofErr w:type="spellEnd"/>
+      <w:r>
+        <w:rPr>
+          <w:rFonts w:ascii="Calibri" w:hAnsi="Calibri" w:eastAsia="Calibri" w:cs="Calibri" w:asciiTheme="minorAscii" w:hAnsiTheme="minorAscii" w:eastAsiaTheme="minorAscii" w:cstheme="minorAscii"/>
+          <w:b w:val="1"/>
+          <w:bCs w:val="1"/>
+          <w:sz w:val="22"/>
+          <w:szCs w:val="22"/>
+        </w:rPr>
+        <w:t xml:space="preserve"> </w:t>
+      </w:r>
+      <w:r>
+        <w:rPr>
+          <w:rFonts w:ascii="Calibri" w:hAnsi="Calibri" w:eastAsia="Calibri" w:cs="Calibri" w:asciiTheme="minorAscii" w:hAnsiTheme="minorAscii" w:eastAsiaTheme="minorAscii" w:cstheme="minorAscii"/>
+          <w:b w:val="0"/>
+          <w:bCs w:val="0"/>
+          <w:sz w:val="22"/>
+          <w:szCs w:val="22"/>
+        </w:rPr>
+        <w:t>added</w:t>
+      </w:r>
+      <w:r>
+        <w:rPr>
+          <w:rFonts w:ascii="Calibri" w:hAnsi="Calibri" w:eastAsia="Calibri" w:cs="Calibri" w:asciiTheme="minorAscii" w:hAnsiTheme="minorAscii" w:eastAsiaTheme="minorAscii" w:cstheme="minorAscii"/>
+          <w:b w:val="0"/>
+          <w:bCs w:val="0"/>
+          <w:sz w:val="22"/>
+          <w:szCs w:val="22"/>
+        </w:rPr>
+        <w:t xml:space="preserve"> border to </w:t>
+      </w:r>
+      <w:r>
+        <w:rPr>
+          <w:rFonts w:ascii="Calibri" w:hAnsi="Calibri" w:eastAsia="Calibri" w:cs="Calibri" w:asciiTheme="minorAscii" w:hAnsiTheme="minorAscii" w:eastAsiaTheme="minorAscii" w:cstheme="minorAscii"/>
+          <w:b w:val="0"/>
+          <w:bCs w:val="0"/>
+          <w:sz w:val="22"/>
+          <w:szCs w:val="22"/>
+        </w:rPr>
+        <w:t>error</w:t>
+      </w:r>
+      <w:r>
+        <w:rPr>
+          <w:rFonts w:ascii="Calibri" w:hAnsi="Calibri" w:eastAsia="Calibri" w:cs="Calibri" w:asciiTheme="minorAscii" w:hAnsiTheme="minorAscii" w:eastAsiaTheme="minorAscii" w:cstheme="minorAscii"/>
+          <w:b w:val="0"/>
+          <w:bCs w:val="0"/>
+          <w:sz w:val="22"/>
+          <w:szCs w:val="22"/>
+        </w:rPr>
+        <w:t xml:space="preserve"> box </w:t>
+      </w:r>
+      <w:r>
+        <w:rPr>
+          <w:rFonts w:ascii="Calibri" w:hAnsi="Calibri" w:eastAsia="Calibri" w:cs="Calibri" w:asciiTheme="minorAscii" w:hAnsiTheme="minorAscii" w:eastAsiaTheme="minorAscii" w:cstheme="minorAscii"/>
+          <w:b w:val="0"/>
+          <w:bCs w:val="0"/>
+          <w:sz w:val="22"/>
+          <w:szCs w:val="22"/>
+        </w:rPr>
+        <w:t xml:space="preserve">code to make it appear where it should </w:t>
+      </w:r>
+      <w:r>
+        <w:rPr>
+          <w:rFonts w:ascii="Calibri" w:hAnsi="Calibri" w:eastAsia="Calibri" w:cs="Calibri" w:asciiTheme="minorAscii" w:hAnsiTheme="minorAscii" w:eastAsiaTheme="minorAscii" w:cstheme="minorAscii"/>
+          <w:b w:val="0"/>
+          <w:bCs w:val="0"/>
+          <w:sz w:val="22"/>
+          <w:szCs w:val="22"/>
+        </w:rPr>
+        <w:t xml:space="preserve">color of text and </w:t>
+      </w:r>
+      <w:r>
+        <w:rPr>
+          <w:rFonts w:ascii="Calibri" w:hAnsi="Calibri" w:eastAsia="Calibri" w:cs="Calibri" w:asciiTheme="minorAscii" w:hAnsiTheme="minorAscii" w:eastAsiaTheme="minorAscii" w:cstheme="minorAscii"/>
+          <w:b w:val="0"/>
+          <w:bCs w:val="0"/>
+          <w:sz w:val="22"/>
+          <w:szCs w:val="22"/>
+        </w:rPr>
+        <w:t>background</w:t>
+      </w:r>
+      <w:r>
+        <w:rPr>
+          <w:rFonts w:ascii="Calibri" w:hAnsi="Calibri" w:eastAsia="Calibri" w:cs="Calibri" w:asciiTheme="minorAscii" w:hAnsiTheme="minorAscii" w:eastAsiaTheme="minorAscii" w:cstheme="minorAscii"/>
+          <w:b w:val="0"/>
+          <w:bCs w:val="0"/>
+          <w:sz w:val="22"/>
+          <w:szCs w:val="22"/>
+        </w:rPr>
+        <w:t xml:space="preserve"> and background color of tex</w:t>
+      </w:r>
+      <w:r>
+        <w:rPr>
+          <w:rFonts w:ascii="Calibri" w:hAnsi="Calibri" w:eastAsia="Calibri" w:cs="Calibri" w:asciiTheme="minorAscii" w:hAnsiTheme="minorAscii" w:eastAsiaTheme="minorAscii" w:cstheme="minorAscii"/>
+          <w:b w:val="0"/>
+          <w:bCs w:val="0"/>
+          <w:sz w:val="22"/>
+          <w:szCs w:val="22"/>
+        </w:rPr>
+        <w:t xml:space="preserve">t box </w:t>
+      </w:r>
+      <w:r>
+        <w:rPr>
+          <w:rFonts w:ascii="Calibri" w:hAnsi="Calibri" w:eastAsia="Calibri" w:cs="Calibri" w:asciiTheme="minorAscii" w:hAnsiTheme="minorAscii" w:eastAsiaTheme="minorAscii" w:cstheme="minorAscii"/>
+          <w:b w:val="0"/>
+          <w:bCs w:val="0"/>
+          <w:sz w:val="22"/>
+          <w:szCs w:val="22"/>
+        </w:rPr>
+        <w:t xml:space="preserve"> if input is invalid </w:t>
+      </w:r>
+    </w:p>
+    <w:p>
+      <w:pPr>
+        <w:pStyle w:val="Normal"/>
+        <w:ind w:left="720"/>
+        <w:rPr>
+          <w:rFonts w:ascii="Calibri" w:hAnsi="Calibri" w:eastAsia="Calibri" w:cs="Calibri" w:asciiTheme="minorAscii" w:hAnsiTheme="minorAscii" w:eastAsiaTheme="minorAscii" w:cstheme="minorAscii"/>
+          <w:b w:val="0"/>
+          <w:bCs w:val="0"/>
+          <w:sz w:val="22"/>
+          <w:szCs w:val="22"/>
+        </w:rPr>
+      </w:pPr>
+      <w:proofErr w:type="spellStart"/>
+      <w:r>
+        <w:rPr>
+          <w:rFonts w:ascii="Calibri" w:hAnsi="Calibri" w:eastAsia="Calibri" w:cs="Calibri" w:asciiTheme="minorAscii" w:hAnsiTheme="minorAscii" w:eastAsiaTheme="minorAscii" w:cstheme="minorAscii"/>
+          <w:b w:val="0"/>
+          <w:bCs w:val="0"/>
+          <w:sz w:val="22"/>
+          <w:szCs w:val="22"/>
+        </w:rPr>
+        <w:t>p#errorBox</w:t>
+      </w:r>
+      <w:proofErr w:type="spellEnd"/>
+      <w:r>
+        <w:rPr>
+          <w:rFonts w:ascii="Calibri" w:hAnsi="Calibri" w:eastAsia="Calibri" w:cs="Calibri" w:asciiTheme="minorAscii" w:hAnsiTheme="minorAscii" w:eastAsiaTheme="minorAscii" w:cstheme="minorAscii"/>
+          <w:b w:val="0"/>
+          <w:bCs w:val="0"/>
+          <w:sz w:val="22"/>
+          <w:szCs w:val="22"/>
+        </w:rPr>
+        <w:t xml:space="preserve"> </w:t>
+      </w:r>
+    </w:p>
+    <w:p>
+      <w:pPr>
+        <w:pStyle w:val="Normal"/>
+        <w:ind w:left="720"/>
+      </w:pPr>
+      <w:r>
+        <w:rPr>
+          <w:rFonts w:ascii="Calibri" w:hAnsi="Calibri" w:eastAsia="Calibri" w:cs="Calibri" w:asciiTheme="minorAscii" w:hAnsiTheme="minorAscii" w:eastAsiaTheme="minorAscii" w:cstheme="minorAscii"/>
+          <w:b w:val="0"/>
+          <w:bCs w:val="0"/>
+          <w:sz w:val="22"/>
+          <w:szCs w:val="22"/>
+        </w:rPr>
+        <w:t>{</w:t>
+      </w:r>
+    </w:p>
+    <w:p>
+      <w:pPr>
+        <w:pStyle w:val="Normal"/>
+        <w:ind w:left="720"/>
+      </w:pPr>
+      <w:r>
+        <w:rPr>
+          <w:rFonts w:ascii="Calibri" w:hAnsi="Calibri" w:eastAsia="Calibri" w:cs="Calibri" w:asciiTheme="minorAscii" w:hAnsiTheme="minorAscii" w:eastAsiaTheme="minorAscii" w:cstheme="minorAscii"/>
+          <w:b w:val="0"/>
+          <w:bCs w:val="0"/>
+          <w:sz w:val="22"/>
+          <w:szCs w:val="22"/>
+        </w:rPr>
+        <w:t>width: 100%;</w:t>
+      </w:r>
+    </w:p>
+    <w:p>
+      <w:pPr>
+        <w:pStyle w:val="Normal"/>
+        <w:ind w:left="720"/>
+      </w:pPr>
+      <w:r>
+        <w:rPr>
+          <w:rFonts w:ascii="Calibri" w:hAnsi="Calibri" w:eastAsia="Calibri" w:cs="Calibri" w:asciiTheme="minorAscii" w:hAnsiTheme="minorAscii" w:eastAsiaTheme="minorAscii" w:cstheme="minorAscii"/>
+          <w:b w:val="0"/>
+          <w:bCs w:val="0"/>
+          <w:sz w:val="22"/>
+          <w:szCs w:val="22"/>
+        </w:rPr>
+        <w:t>color: red;</w:t>
+      </w:r>
+    </w:p>
+    <w:p>
+      <w:pPr>
+        <w:pStyle w:val="Normal"/>
+        <w:ind w:left="720"/>
+      </w:pPr>
+      <w:r>
+        <w:rPr>
+          <w:rFonts w:ascii="Calibri" w:hAnsi="Calibri" w:eastAsia="Calibri" w:cs="Calibri" w:asciiTheme="minorAscii" w:hAnsiTheme="minorAscii" w:eastAsiaTheme="minorAscii" w:cstheme="minorAscii"/>
+          <w:b w:val="0"/>
+          <w:bCs w:val="0"/>
+          <w:sz w:val="22"/>
+          <w:szCs w:val="22"/>
+        </w:rPr>
+        <w:t>font-size: 1.1em;</w:t>
+      </w:r>
+    </w:p>
+    <w:p>
+      <w:pPr>
+        <w:pStyle w:val="Normal"/>
+        <w:ind w:left="720"/>
+      </w:pPr>
+      <w:r>
+        <w:rPr>
+          <w:rFonts w:ascii="Calibri" w:hAnsi="Calibri" w:eastAsia="Calibri" w:cs="Calibri" w:asciiTheme="minorAscii" w:hAnsiTheme="minorAscii" w:eastAsiaTheme="minorAscii" w:cstheme="minorAscii"/>
+          <w:b w:val="0"/>
+          <w:bCs w:val="0"/>
+          <w:sz w:val="22"/>
+          <w:szCs w:val="22"/>
+        </w:rPr>
+        <w:t>margin-left: 10px;</w:t>
+      </w:r>
+    </w:p>
+    <w:p>
+      <w:pPr>
+        <w:pStyle w:val="Normal"/>
+        <w:ind w:left="720"/>
+      </w:pPr>
+      <w:r>
+        <w:rPr>
+          <w:rFonts w:ascii="Calibri" w:hAnsi="Calibri" w:eastAsia="Calibri" w:cs="Calibri" w:asciiTheme="minorAscii" w:hAnsiTheme="minorAscii" w:eastAsiaTheme="minorAscii" w:cstheme="minorAscii"/>
+          <w:b w:val="0"/>
+          <w:bCs w:val="0"/>
+          <w:sz w:val="22"/>
+          <w:szCs w:val="22"/>
+        </w:rPr>
+        <w:t>margin-top: 10px;</w:t>
+      </w:r>
+    </w:p>
+    <w:p>
+      <w:pPr>
+        <w:pStyle w:val="Normal"/>
+        <w:ind w:left="720"/>
+      </w:pPr>
+      <w:r>
+        <w:rPr>
+          <w:rFonts w:ascii="Calibri" w:hAnsi="Calibri" w:eastAsia="Calibri" w:cs="Calibri" w:asciiTheme="minorAscii" w:hAnsiTheme="minorAscii" w:eastAsiaTheme="minorAscii" w:cstheme="minorAscii"/>
+          <w:b w:val="0"/>
+          <w:bCs w:val="0"/>
+          <w:sz w:val="22"/>
+          <w:szCs w:val="22"/>
+        </w:rPr>
+        <w:t>border: 1px solid red;</w:t>
+      </w:r>
+    </w:p>
+    <w:p>
+      <w:pPr>
+        <w:pStyle w:val="Normal"/>
+        <w:ind w:left="720"/>
+      </w:pPr>
+      <w:r>
+        <w:rPr>
+          <w:rFonts w:ascii="Calibri" w:hAnsi="Calibri" w:eastAsia="Calibri" w:cs="Calibri" w:asciiTheme="minorAscii" w:hAnsiTheme="minorAscii" w:eastAsiaTheme="minorAscii" w:cstheme="minorAscii"/>
+          <w:b w:val="0"/>
+          <w:bCs w:val="0"/>
+          <w:sz w:val="22"/>
+          <w:szCs w:val="22"/>
+        </w:rPr>
+        <w:t>background-color: white;</w:t>
+      </w:r>
+    </w:p>
+    <w:p>
+      <w:pPr>
+        <w:pStyle w:val="Normal"/>
+        <w:ind w:left="720"/>
+      </w:pPr>
+      <w:r>
+        <w:rPr>
+          <w:rFonts w:ascii="Calibri" w:hAnsi="Calibri" w:eastAsia="Calibri" w:cs="Calibri" w:asciiTheme="minorAscii" w:hAnsiTheme="minorAscii" w:eastAsiaTheme="minorAscii" w:cstheme="minorAscii"/>
+          <w:b w:val="0"/>
+          <w:bCs w:val="0"/>
+          <w:sz w:val="22"/>
+          <w:szCs w:val="22"/>
+        </w:rPr>
+        <w:t>padding: 15px;</w:t>
+      </w:r>
+    </w:p>
+    <w:p>
+      <w:pPr>
+        <w:pStyle w:val="Normal"/>
+        <w:ind w:left="720"/>
+      </w:pPr>
+      <w:r>
+        <w:rPr>
+          <w:rFonts w:ascii="Calibri" w:hAnsi="Calibri" w:eastAsia="Calibri" w:cs="Calibri" w:asciiTheme="minorAscii" w:hAnsiTheme="minorAscii" w:eastAsiaTheme="minorAscii" w:cstheme="minorAscii"/>
+          <w:b w:val="0"/>
+          <w:bCs w:val="0"/>
+          <w:sz w:val="22"/>
+          <w:szCs w:val="22"/>
+        </w:rPr>
+        <w:t>}</w:t>
+      </w:r>
+    </w:p>
+    <w:p>
+      <w:pPr>
+        <w:pStyle w:val="Normal"/>
+        <w:ind w:left="720"/>
+      </w:pPr>
+      <w:r>
+        <w:rPr>
+          <w:rFonts w:ascii="Calibri" w:hAnsi="Calibri" w:eastAsia="Calibri" w:cs="Calibri" w:asciiTheme="minorAscii" w:hAnsiTheme="minorAscii" w:eastAsiaTheme="minorAscii" w:cstheme="minorAscii"/>
+          <w:b w:val="0"/>
+          <w:bCs w:val="0"/>
+          <w:sz w:val="22"/>
+          <w:szCs w:val="22"/>
+        </w:rPr>
+        <w:t>input[type="text"</w:t>
+      </w:r>
+      <w:proofErr w:type="gramStart"/>
+      <w:r>
+        <w:rPr>
+          <w:rFonts w:ascii="Calibri" w:hAnsi="Calibri" w:eastAsia="Calibri" w:cs="Calibri" w:asciiTheme="minorAscii" w:hAnsiTheme="minorAscii" w:eastAsiaTheme="minorAscii" w:cstheme="minorAscii"/>
+          <w:b w:val="0"/>
+          <w:bCs w:val="0"/>
+          <w:sz w:val="22"/>
+          <w:szCs w:val="22"/>
+        </w:rPr>
+        <w:t>]:invalid</w:t>
+      </w:r>
+      <w:proofErr w:type="gramEnd"/>
+      <w:r>
+        <w:rPr>
+          <w:rFonts w:ascii="Calibri" w:hAnsi="Calibri" w:eastAsia="Calibri" w:cs="Calibri" w:asciiTheme="minorAscii" w:hAnsiTheme="minorAscii" w:eastAsiaTheme="minorAscii" w:cstheme="minorAscii"/>
+          <w:b w:val="0"/>
+          <w:bCs w:val="0"/>
+          <w:sz w:val="22"/>
+          <w:szCs w:val="22"/>
+        </w:rPr>
+        <w:t xml:space="preserve"> </w:t>
+      </w:r>
+    </w:p>
+    <w:p>
+      <w:pPr>
+        <w:pStyle w:val="Normal"/>
+        <w:ind w:left="720"/>
+      </w:pPr>
+      <w:r>
+        <w:rPr>
+          <w:rFonts w:ascii="Calibri" w:hAnsi="Calibri" w:eastAsia="Calibri" w:cs="Calibri" w:asciiTheme="minorAscii" w:hAnsiTheme="minorAscii" w:eastAsiaTheme="minorAscii" w:cstheme="minorAscii"/>
+          <w:b w:val="0"/>
+          <w:bCs w:val="0"/>
+          <w:sz w:val="22"/>
+          <w:szCs w:val="22"/>
+        </w:rPr>
+        <w:t>{</w:t>
+      </w:r>
+    </w:p>
+    <w:p>
+      <w:pPr>
+        <w:pStyle w:val="Normal"/>
+        <w:ind w:left="720"/>
+      </w:pPr>
+      <w:r>
+        <w:rPr>
+          <w:rFonts w:ascii="Calibri" w:hAnsi="Calibri" w:eastAsia="Calibri" w:cs="Calibri" w:asciiTheme="minorAscii" w:hAnsiTheme="minorAscii" w:eastAsiaTheme="minorAscii" w:cstheme="minorAscii"/>
+          <w:b w:val="0"/>
+          <w:bCs w:val="0"/>
+          <w:sz w:val="22"/>
+          <w:szCs w:val="22"/>
+        </w:rPr>
+        <w:t xml:space="preserve">background-color: </w:t>
+      </w:r>
+      <w:proofErr w:type="spellStart"/>
+      <w:r>
+        <w:rPr>
+          <w:rFonts w:ascii="Calibri" w:hAnsi="Calibri" w:eastAsia="Calibri" w:cs="Calibri" w:asciiTheme="minorAscii" w:hAnsiTheme="minorAscii" w:eastAsiaTheme="minorAscii" w:cstheme="minorAscii"/>
+          <w:b w:val="0"/>
+          <w:bCs w:val="0"/>
+          <w:sz w:val="22"/>
+          <w:szCs w:val="22"/>
+        </w:rPr>
+        <w:t>rgba</w:t>
+      </w:r>
+      <w:proofErr w:type="spellEnd"/>
+      <w:r>
+        <w:rPr>
+          <w:rFonts w:ascii="Calibri" w:hAnsi="Calibri" w:eastAsia="Calibri" w:cs="Calibri" w:asciiTheme="minorAscii" w:hAnsiTheme="minorAscii" w:eastAsiaTheme="minorAscii" w:cstheme="minorAscii"/>
+          <w:b w:val="0"/>
+          <w:bCs w:val="0"/>
+          <w:sz w:val="22"/>
+          <w:szCs w:val="22"/>
+        </w:rPr>
+        <w:t>(255, 0, 0, 0.3);</w:t>
+      </w:r>
+    </w:p>
+    <w:p>
+      <w:pPr>
+        <w:pStyle w:val="Normal"/>
+        <w:ind w:left="720"/>
+      </w:pPr>
+      <w:r>
+        <w:rPr>
+          <w:rFonts w:ascii="Calibri" w:hAnsi="Calibri" w:eastAsia="Calibri" w:cs="Calibri" w:asciiTheme="minorAscii" w:hAnsiTheme="minorAscii" w:eastAsiaTheme="minorAscii" w:cstheme="minorAscii"/>
+          <w:b w:val="0"/>
+          <w:bCs w:val="0"/>
+          <w:sz w:val="22"/>
+          <w:szCs w:val="22"/>
+        </w:rPr>
+        <w:t>}</w:t>
+      </w:r>
+    </w:p>
+    <w:p>
+      <w:pPr>
+        <w:pStyle w:val="Normal"/>
+        <w:ind w:left="0"/>
+        <w:rPr>
+          <w:rFonts w:ascii="Calibri" w:hAnsi="Calibri" w:eastAsia="Calibri" w:cs="Calibri" w:asciiTheme="minorAscii" w:hAnsiTheme="minorAscii" w:eastAsiaTheme="minorAscii" w:cstheme="minorAscii"/>
+          <w:b w:val="0"/>
+          <w:bCs w:val="0"/>
+          <w:sz w:val="22"/>
+          <w:szCs w:val="22"/>
+        </w:rPr>
+      </w:pPr>
+      <w:r>
+        <w:rPr>
+          <w:rFonts w:ascii="Calibri" w:hAnsi="Calibri" w:eastAsia="Calibri" w:cs="Calibri" w:asciiTheme="minorAscii" w:hAnsiTheme="minorAscii" w:eastAsiaTheme="minorAscii" w:cstheme="minorAscii"/>
+          <w:b w:val="1"/>
+          <w:bCs w:val="1"/>
+          <w:sz w:val="22"/>
+          <w:szCs w:val="22"/>
+        </w:rPr>
+        <w:t xml:space="preserve">35. Index.html about.html and projects.html </w:t>
+      </w:r>
+      <w:r>
+        <w:rPr>
+          <w:rFonts w:ascii="Calibri" w:hAnsi="Calibri" w:eastAsia="Calibri" w:cs="Calibri" w:asciiTheme="minorAscii" w:hAnsiTheme="minorAscii" w:eastAsiaTheme="minorAscii" w:cstheme="minorAscii"/>
+          <w:b w:val="0"/>
+          <w:bCs w:val="0"/>
+          <w:sz w:val="22"/>
+          <w:szCs w:val="22"/>
+        </w:rPr>
+        <w:t xml:space="preserve">added reset </w:t>
+      </w:r>
+      <w:proofErr w:type="spellStart"/>
+      <w:r>
+        <w:rPr>
+          <w:rFonts w:ascii="Calibri" w:hAnsi="Calibri" w:eastAsia="Calibri" w:cs="Calibri" w:asciiTheme="minorAscii" w:hAnsiTheme="minorAscii" w:eastAsiaTheme="minorAscii" w:cstheme="minorAscii"/>
+          <w:b w:val="0"/>
+          <w:bCs w:val="0"/>
+          <w:sz w:val="22"/>
+          <w:szCs w:val="22"/>
+        </w:rPr>
+        <w:t>css</w:t>
+      </w:r>
+      <w:proofErr w:type="spellEnd"/>
+      <w:r>
+        <w:rPr>
+          <w:rFonts w:ascii="Calibri" w:hAnsi="Calibri" w:eastAsia="Calibri" w:cs="Calibri" w:asciiTheme="minorAscii" w:hAnsiTheme="minorAscii" w:eastAsiaTheme="minorAscii" w:cstheme="minorAscii"/>
+          <w:b w:val="0"/>
+          <w:bCs w:val="0"/>
+          <w:sz w:val="22"/>
+          <w:szCs w:val="22"/>
+        </w:rPr>
+        <w:t xml:space="preserve"> link to this pages broke other pages will work on </w:t>
+      </w:r>
+    </w:p>
+    <w:p>
+      <w:pPr>
+        <w:pStyle w:val="Normal"/>
+        <w:ind w:left="0"/>
+        <w:rPr>
+          <w:rFonts w:ascii="Calibri" w:hAnsi="Calibri" w:eastAsia="Calibri" w:cs="Calibri" w:asciiTheme="minorAscii" w:hAnsiTheme="minorAscii" w:eastAsiaTheme="minorAscii" w:cstheme="minorAscii"/>
+          <w:b w:val="0"/>
+          <w:bCs w:val="0"/>
+          <w:sz w:val="22"/>
+          <w:szCs w:val="22"/>
+        </w:rPr>
+      </w:pPr>
+      <w:r>
+        <w:rPr>
+          <w:rFonts w:ascii="Calibri" w:hAnsi="Calibri" w:eastAsia="Calibri" w:cs="Calibri" w:asciiTheme="minorAscii" w:hAnsiTheme="minorAscii" w:eastAsiaTheme="minorAscii" w:cstheme="minorAscii"/>
+          <w:b w:val="0"/>
+          <w:bCs w:val="0"/>
+          <w:sz w:val="22"/>
+          <w:szCs w:val="22"/>
+        </w:rPr>
+        <w:t>&lt;link rel="stylesheet" href="../CSS/reset.css"&gt;</w:t>
+      </w:r>
+    </w:p>
+    <w:p>
+      <w:pPr>
+        <w:pStyle w:val="Normal"/>
+        <w:ind w:left="0"/>
+        <w:rPr>
+          <w:rFonts w:ascii="Calibri" w:hAnsi="Calibri" w:eastAsia="Calibri" w:cs="Calibri" w:asciiTheme="minorAscii" w:hAnsiTheme="minorAscii" w:eastAsiaTheme="minorAscii" w:cstheme="minorAscii"/>
+          <w:b w:val="0"/>
+          <w:bCs w:val="0"/>
+          <w:sz w:val="22"/>
+          <w:szCs w:val="22"/>
+        </w:rPr>
+      </w:pPr>
+      <w:r>
+        <w:br/>
+      </w:r>
+    </w:p>
+    <w:p>
+      <w:pPr>
+        <w:pStyle w:val="Normal"/>
+        <w:ind w:left="0"/>
+        <w:rPr>
+          <w:rFonts w:ascii="Calibri" w:hAnsi="Calibri" w:eastAsia="Calibri" w:cs="Calibri" w:asciiTheme="minorAscii" w:hAnsiTheme="minorAscii" w:eastAsiaTheme="minorAscii" w:cstheme="minorAscii"/>
+          <w:b w:val="0"/>
+          <w:bCs w:val="0"/>
+          <w:sz w:val="22"/>
+          <w:szCs w:val="22"/>
+        </w:rPr>
+      </w:pPr>
+    </w:p>
+    <w:p>
+      <w:pPr>
+        <w:pStyle w:val="Normal"/>
+        <w:ind w:left="0"/>
+        <w:rPr>
+          <w:rFonts w:ascii="Calibri" w:hAnsi="Calibri" w:eastAsia="Calibri" w:cs="Calibri" w:asciiTheme="minorAscii" w:hAnsiTheme="minorAscii" w:eastAsiaTheme="minorAscii" w:cstheme="minorAscii"/>
+          <w:b w:val="0"/>
+          <w:bCs w:val="0"/>
+          <w:sz w:val="22"/>
+          <w:szCs w:val="22"/>
+        </w:rPr>
+      </w:pPr>
+    </w:p>
+    <w:p>
+      <w:pPr>
+        <w:pStyle w:val="Normal"/>
+        <w:ind w:left="0"/>
+        <w:rPr>
+          <w:rFonts w:ascii="Calibri" w:hAnsi="Calibri" w:eastAsia="Calibri" w:cs="Calibri" w:asciiTheme="minorAscii" w:hAnsiTheme="minorAscii" w:eastAsiaTheme="minorAscii" w:cstheme="minorAscii"/>
+          <w:b w:val="0"/>
+          <w:bCs w:val="0"/>
+          <w:sz w:val="22"/>
+          <w:szCs w:val="22"/>
+        </w:rPr>
+      </w:pPr>
+    </w:p>
+    <w:p>
+      <w:pPr>
+        <w:pStyle w:val="Normal"/>
+        <w:ind w:left="0"/>
+        <w:rPr>
+          <w:rFonts w:ascii="Calibri" w:hAnsi="Calibri" w:eastAsia="Calibri" w:cs="Calibri" w:asciiTheme="minorAscii" w:hAnsiTheme="minorAscii" w:eastAsiaTheme="minorAscii" w:cstheme="minorAscii"/>
+          <w:b w:val="1"/>
+          <w:bCs w:val="1"/>
+          <w:sz w:val="22"/>
+          <w:szCs w:val="22"/>
+        </w:rPr>
+      </w:pPr>
+    </w:p>
+    <w:p>
+      <w:pPr>
+        <w:pStyle w:val="Normal"/>
+        <w:ind w:left="0"/>
+        <w:rPr>
+          <w:rFonts w:ascii="Calibri" w:hAnsi="Calibri" w:eastAsia="Calibri" w:cs="Calibri" w:asciiTheme="minorAscii" w:hAnsiTheme="minorAscii" w:eastAsiaTheme="minorAscii" w:cstheme="minorAscii"/>
+          <w:b w:val="1"/>
+          <w:bCs w:val="1"/>
+          <w:sz w:val="22"/>
+          <w:szCs w:val="22"/>
+        </w:rPr>
+      </w:pPr>
+    </w:p>
+    <w:p>
+      <w:pPr>
+        <w:pStyle w:val="Normal"/>
+        <w:ind w:left="0"/>
+        <w:rPr>
+          <w:rFonts w:ascii="Calibri" w:hAnsi="Calibri" w:eastAsia="Calibri" w:cs="Calibri" w:asciiTheme="minorAscii" w:hAnsiTheme="minorAscii" w:eastAsiaTheme="minorAscii" w:cstheme="minorAscii"/>
+          <w:b w:val="1"/>
+          <w:bCs w:val="1"/>
+          <w:sz w:val="22"/>
+          <w:szCs w:val="22"/>
+        </w:rPr>
+      </w:pPr>
     </w:p>
     <w:p>
       <w:pPr>
